--- a/information/王硕泰坤堂接口0510.docx
+++ b/information/王硕泰坤堂接口0510.docx
@@ -2,6 +2,53 @@
 <file path=word/document.xml><?xml version="1.0" encoding="utf-8"?>
 <w:document xmlns:wpc="http://schemas.microsoft.com/office/word/2010/wordprocessingCanvas" xmlns:mc="http://schemas.openxmlformats.org/markup-compatibility/2006" xmlns:o="urn:schemas-microsoft-com:office:office" xmlns:r="http://schemas.openxmlformats.org/officeDocument/2006/relationships" xmlns:m="http://schemas.openxmlformats.org/officeDocument/2006/math" xmlns:v="urn:schemas-microsoft-com:vml" xmlns:wp14="http://schemas.microsoft.com/office/word/2010/wordprocessingDrawing" xmlns:wp="http://schemas.openxmlformats.org/drawingml/2006/wordprocessingDrawing" xmlns:w10="urn:schemas-microsoft-com:office:word" xmlns:w="http://schemas.openxmlformats.org/wordprocessingml/2006/main" xmlns:w14="http://schemas.microsoft.com/office/word/2010/wordml" xmlns:w15="http://schemas.microsoft.com/office/word/2012/wordml" xmlns:wpg="http://schemas.microsoft.com/office/word/2010/wordprocessingGroup" xmlns:wpi="http://schemas.microsoft.com/office/word/2010/wordprocessingInk" xmlns:wne="http://schemas.microsoft.com/office/word/2006/wordml" xmlns:wps="http://schemas.microsoft.com/office/word/2010/wordprocessingShape" mc:Ignorable="w14 w15 wp14">
   <w:body>
+    <w:p>
+      <w:pPr>
+        <w:rPr>
+          <w:rFonts w:hint="eastAsia"/>
+          <w:sz w:val="30"/>
+          <w:szCs w:val="30"/>
+        </w:rPr>
+      </w:pPr>
+      <w:r>
+        <w:rPr>
+          <w:rFonts w:hint="eastAsia"/>
+          <w:sz w:val="30"/>
+          <w:szCs w:val="30"/>
+        </w:rPr>
+        <w:t>修改</w:t>
+      </w:r>
+      <w:r>
+        <w:rPr>
+          <w:sz w:val="30"/>
+          <w:szCs w:val="30"/>
+        </w:rPr>
+        <w:t>了</w:t>
+      </w:r>
+      <w:r>
+        <w:rPr>
+          <w:rFonts w:hint="eastAsia"/>
+          <w:sz w:val="30"/>
+          <w:szCs w:val="30"/>
+        </w:rPr>
+        <w:t xml:space="preserve"> 1.2 </w:t>
+      </w:r>
+      <w:r>
+        <w:rPr>
+          <w:rFonts w:hint="eastAsia"/>
+          <w:sz w:val="30"/>
+          <w:szCs w:val="30"/>
+        </w:rPr>
+        <w:t>开方</w:t>
+      </w:r>
+      <w:r>
+        <w:rPr>
+          <w:sz w:val="30"/>
+          <w:szCs w:val="30"/>
+        </w:rPr>
+        <w:t>提醒接口</w:t>
+      </w:r>
+    </w:p>
     <w:p>
       <w:pPr>
         <w:pStyle w:val="2"/>
@@ -2448,6 +2495,7 @@
                 <w:sz w:val="18"/>
                 <w:szCs w:val="18"/>
               </w:rPr>
+              <w:lastRenderedPageBreak/>
               <w:t xml:space="preserve">        "pay_status_name": "</w:t>
             </w:r>
             <w:r>
@@ -2487,7 +2535,6 @@
           <w:rFonts w:hint="eastAsia"/>
           <w:sz w:val="24"/>
         </w:rPr>
-        <w:lastRenderedPageBreak/>
         <w:t>1</w:t>
       </w:r>
       <w:r>
@@ -2509,45 +2556,6 @@
           <w:sz w:val="24"/>
         </w:rPr>
         <w:t xml:space="preserve"> </w:t>
-      </w:r>
-      <w:r>
-        <w:rPr>
-          <w:sz w:val="24"/>
-        </w:rPr>
-        <w:t xml:space="preserve"> </w:t>
-      </w:r>
-      <w:r>
-        <w:rPr>
-          <w:rFonts w:hint="eastAsia"/>
-          <w:sz w:val="24"/>
-        </w:rPr>
-        <w:t>（没有</w:t>
-      </w:r>
-      <w:r>
-        <w:rPr>
-          <w:sz w:val="24"/>
-        </w:rPr>
-        <w:t>开</w:t>
-      </w:r>
-      <w:r>
-        <w:rPr>
-          <w:rFonts w:hint="eastAsia"/>
-          <w:sz w:val="24"/>
-        </w:rPr>
-        <w:t>发</w:t>
-      </w:r>
-      <w:r>
-        <w:rPr>
-          <w:sz w:val="24"/>
-        </w:rPr>
-        <w:t>好</w:t>
-      </w:r>
-      <w:r>
-        <w:rPr>
-          <w:rFonts w:hint="eastAsia"/>
-          <w:sz w:val="24"/>
-        </w:rPr>
-        <w:t>）</w:t>
       </w:r>
     </w:p>
     <w:p>
@@ -2923,7 +2931,17 @@
                 <w:szCs w:val="18"/>
                 <w:shd w:val="clear" w:color="auto" w:fill="FFFFFF"/>
               </w:rPr>
-              <w:t>doctor_id</w:t>
+              <w:t>order</w:t>
+            </w:r>
+            <w:r>
+              <w:rPr>
+                <w:rFonts w:ascii="Helvetica" w:hAnsi="Helvetica" w:cs="Helvetica"/>
+                <w:color w:val="505050"/>
+                <w:sz w:val="18"/>
+                <w:szCs w:val="18"/>
+                <w:shd w:val="clear" w:color="auto" w:fill="FFFFFF"/>
+              </w:rPr>
+              <w:t>_id</w:t>
             </w:r>
           </w:p>
         </w:tc>
@@ -2962,7 +2980,7 @@
                 <w:color w:val="333333"/>
                 <w:szCs w:val="21"/>
               </w:rPr>
-              <w:t>11</w:t>
+              <w:t>168</w:t>
             </w:r>
           </w:p>
         </w:tc>
@@ -3047,361 +3065,17 @@
                 <w:sz w:val="18"/>
                 <w:szCs w:val="18"/>
               </w:rPr>
-              <w:t>医生ID</w:t>
-            </w:r>
-          </w:p>
-        </w:tc>
-      </w:tr>
-      <w:tr>
-        <w:trPr>
-          <w:trHeight w:val="450"/>
-        </w:trPr>
-        <w:tc>
-          <w:tcPr>
-            <w:tcW w:w="1439" w:type="dxa"/>
-            <w:tcBorders>
-              <w:top w:val="single" w:sz="6" w:space="0" w:color="CCCCCC"/>
-              <w:left w:val="single" w:sz="6" w:space="0" w:color="CCCCCC"/>
-              <w:bottom w:val="single" w:sz="6" w:space="0" w:color="CCCCCC"/>
-              <w:right w:val="single" w:sz="6" w:space="0" w:color="CCCCCC"/>
-            </w:tcBorders>
-            <w:shd w:val="clear" w:color="auto" w:fill="FFFFFF"/>
-            <w:tcMar>
-              <w:top w:w="0" w:type="dxa"/>
-              <w:left w:w="150" w:type="dxa"/>
-              <w:bottom w:w="0" w:type="dxa"/>
-              <w:right w:w="90" w:type="dxa"/>
-            </w:tcMar>
-            <w:vAlign w:val="center"/>
-          </w:tcPr>
-          <w:p>
-            <w:pPr>
-              <w:widowControl/>
-              <w:spacing w:line="300" w:lineRule="atLeast"/>
-              <w:jc w:val="left"/>
-              <w:rPr>
-                <w:rFonts w:ascii="Helvetica" w:hAnsi="Helvetica" w:cs="Helvetica"/>
-                <w:color w:val="505050"/>
-                <w:sz w:val="18"/>
-                <w:szCs w:val="18"/>
-                <w:shd w:val="clear" w:color="auto" w:fill="FFFFFF"/>
-              </w:rPr>
-            </w:pPr>
-            <w:r>
-              <w:rPr>
-                <w:rFonts w:ascii="Helvetica" w:hAnsi="Helvetica" w:cs="Helvetica"/>
-                <w:color w:val="505050"/>
-                <w:sz w:val="18"/>
-                <w:szCs w:val="18"/>
-                <w:shd w:val="clear" w:color="auto" w:fill="FFFFFF"/>
-              </w:rPr>
-              <w:t>page</w:t>
-            </w:r>
-          </w:p>
-        </w:tc>
-        <w:tc>
-          <w:tcPr>
-            <w:tcW w:w="1730" w:type="dxa"/>
-            <w:tcBorders>
-              <w:top w:val="single" w:sz="6" w:space="0" w:color="CCCCCC"/>
-              <w:left w:val="single" w:sz="6" w:space="0" w:color="CCCCCC"/>
-              <w:bottom w:val="single" w:sz="6" w:space="0" w:color="CCCCCC"/>
-              <w:right w:val="single" w:sz="6" w:space="0" w:color="CCCCCC"/>
-            </w:tcBorders>
-            <w:shd w:val="clear" w:color="auto" w:fill="FFFFFF"/>
-            <w:tcMar>
-              <w:top w:w="0" w:type="dxa"/>
-              <w:left w:w="150" w:type="dxa"/>
-              <w:bottom w:w="0" w:type="dxa"/>
-              <w:right w:w="90" w:type="dxa"/>
-            </w:tcMar>
-            <w:vAlign w:val="center"/>
-          </w:tcPr>
-          <w:p>
-            <w:pPr>
-              <w:widowControl/>
-              <w:spacing w:line="300" w:lineRule="atLeast"/>
-              <w:jc w:val="left"/>
-              <w:rPr>
-                <w:rFonts w:ascii="Arial" w:hAnsi="Arial" w:cs="Arial"/>
-                <w:color w:val="333333"/>
-                <w:szCs w:val="21"/>
-              </w:rPr>
-            </w:pPr>
-            <w:r>
-              <w:rPr>
-                <w:rFonts w:ascii="Arial" w:hAnsi="Arial" w:cs="Arial" w:hint="eastAsia"/>
-                <w:color w:val="333333"/>
-                <w:szCs w:val="21"/>
-              </w:rPr>
-              <w:t>1</w:t>
-            </w:r>
-          </w:p>
-        </w:tc>
-        <w:tc>
-          <w:tcPr>
-            <w:tcW w:w="970" w:type="dxa"/>
-            <w:tcBorders>
-              <w:top w:val="single" w:sz="6" w:space="0" w:color="CCCCCC"/>
-              <w:left w:val="single" w:sz="6" w:space="0" w:color="CCCCCC"/>
-              <w:bottom w:val="single" w:sz="6" w:space="0" w:color="CCCCCC"/>
-              <w:right w:val="single" w:sz="6" w:space="0" w:color="CCCCCC"/>
-            </w:tcBorders>
-            <w:shd w:val="clear" w:color="auto" w:fill="FFFFFF"/>
-            <w:tcMar>
-              <w:top w:w="0" w:type="dxa"/>
-              <w:left w:w="150" w:type="dxa"/>
-              <w:bottom w:w="0" w:type="dxa"/>
-              <w:right w:w="90" w:type="dxa"/>
-            </w:tcMar>
-            <w:vAlign w:val="center"/>
-          </w:tcPr>
-          <w:p>
-            <w:pPr>
-              <w:widowControl/>
-              <w:spacing w:line="300" w:lineRule="atLeast"/>
-              <w:jc w:val="left"/>
-              <w:rPr>
-                <w:rFonts w:ascii="微软雅黑" w:eastAsia="微软雅黑" w:hAnsi="微软雅黑" w:cs="宋体"/>
-                <w:color w:val="626262"/>
-                <w:kern w:val="0"/>
-                <w:sz w:val="18"/>
-                <w:szCs w:val="18"/>
-              </w:rPr>
-            </w:pPr>
-            <w:r>
-              <w:rPr>
-                <w:rFonts w:ascii="微软雅黑" w:eastAsia="微软雅黑" w:hAnsi="微软雅黑" w:cs="宋体"/>
-                <w:color w:val="626262"/>
-                <w:kern w:val="0"/>
-                <w:sz w:val="18"/>
-                <w:szCs w:val="18"/>
-              </w:rPr>
-              <w:t>int</w:t>
-            </w:r>
-          </w:p>
-        </w:tc>
-        <w:tc>
-          <w:tcPr>
-            <w:tcW w:w="4275" w:type="dxa"/>
-            <w:tcBorders>
-              <w:top w:val="single" w:sz="6" w:space="0" w:color="CCCCCC"/>
-              <w:left w:val="single" w:sz="6" w:space="0" w:color="CCCCCC"/>
-              <w:bottom w:val="single" w:sz="6" w:space="0" w:color="CCCCCC"/>
-              <w:right w:val="single" w:sz="6" w:space="0" w:color="CCCCCC"/>
-            </w:tcBorders>
-            <w:shd w:val="clear" w:color="auto" w:fill="FFFFFF"/>
-            <w:tcMar>
-              <w:top w:w="0" w:type="dxa"/>
-              <w:left w:w="150" w:type="dxa"/>
-              <w:bottom w:w="0" w:type="dxa"/>
-              <w:right w:w="90" w:type="dxa"/>
-            </w:tcMar>
-            <w:vAlign w:val="center"/>
-          </w:tcPr>
-          <w:p>
-            <w:pPr>
-              <w:widowControl/>
-              <w:spacing w:line="300" w:lineRule="atLeast"/>
-              <w:rPr>
-                <w:rFonts w:ascii="微软雅黑" w:eastAsia="微软雅黑" w:hAnsi="微软雅黑" w:cs="宋体"/>
-                <w:color w:val="626262"/>
-                <w:kern w:val="0"/>
-                <w:sz w:val="18"/>
-                <w:szCs w:val="18"/>
-              </w:rPr>
-            </w:pPr>
-            <w:r>
-              <w:rPr>
-                <w:rFonts w:ascii="微软雅黑" w:eastAsia="微软雅黑" w:hAnsi="微软雅黑" w:cs="宋体" w:hint="eastAsia"/>
-                <w:color w:val="626262"/>
-                <w:kern w:val="0"/>
-                <w:sz w:val="18"/>
-                <w:szCs w:val="18"/>
-              </w:rPr>
-              <w:t>页数</w:t>
-            </w:r>
-          </w:p>
-        </w:tc>
-      </w:tr>
-      <w:tr>
-        <w:trPr>
-          <w:trHeight w:val="450"/>
-        </w:trPr>
-        <w:tc>
-          <w:tcPr>
-            <w:tcW w:w="1439" w:type="dxa"/>
-            <w:tcBorders>
-              <w:top w:val="single" w:sz="6" w:space="0" w:color="CCCCCC"/>
-              <w:left w:val="single" w:sz="6" w:space="0" w:color="CCCCCC"/>
-              <w:bottom w:val="single" w:sz="6" w:space="0" w:color="CCCCCC"/>
-              <w:right w:val="single" w:sz="6" w:space="0" w:color="CCCCCC"/>
-            </w:tcBorders>
-            <w:shd w:val="clear" w:color="auto" w:fill="FFFFFF"/>
-            <w:tcMar>
-              <w:top w:w="0" w:type="dxa"/>
-              <w:left w:w="150" w:type="dxa"/>
-              <w:bottom w:w="0" w:type="dxa"/>
-              <w:right w:w="90" w:type="dxa"/>
-            </w:tcMar>
-            <w:vAlign w:val="center"/>
-          </w:tcPr>
-          <w:p>
-            <w:pPr>
-              <w:widowControl/>
-              <w:spacing w:line="300" w:lineRule="atLeast"/>
-              <w:jc w:val="left"/>
-              <w:rPr>
-                <w:rFonts w:ascii="Helvetica" w:hAnsi="Helvetica" w:cs="Helvetica"/>
-                <w:color w:val="505050"/>
-                <w:sz w:val="18"/>
-                <w:szCs w:val="18"/>
-                <w:shd w:val="clear" w:color="auto" w:fill="FFFFFF"/>
-              </w:rPr>
-            </w:pPr>
-            <w:r>
-              <w:rPr>
-                <w:rFonts w:ascii="Helvetica" w:hAnsi="Helvetica" w:cs="Helvetica"/>
-                <w:color w:val="505050"/>
-                <w:sz w:val="18"/>
-                <w:szCs w:val="18"/>
-                <w:shd w:val="clear" w:color="auto" w:fill="FFFFFF"/>
-              </w:rPr>
-              <w:t>pageSize</w:t>
-            </w:r>
-          </w:p>
-        </w:tc>
-        <w:tc>
-          <w:tcPr>
-            <w:tcW w:w="1730" w:type="dxa"/>
-            <w:tcBorders>
-              <w:top w:val="single" w:sz="6" w:space="0" w:color="CCCCCC"/>
-              <w:left w:val="single" w:sz="6" w:space="0" w:color="CCCCCC"/>
-              <w:bottom w:val="single" w:sz="6" w:space="0" w:color="CCCCCC"/>
-              <w:right w:val="single" w:sz="6" w:space="0" w:color="CCCCCC"/>
-            </w:tcBorders>
-            <w:shd w:val="clear" w:color="auto" w:fill="FFFFFF"/>
-            <w:tcMar>
-              <w:top w:w="0" w:type="dxa"/>
-              <w:left w:w="150" w:type="dxa"/>
-              <w:bottom w:w="0" w:type="dxa"/>
-              <w:right w:w="90" w:type="dxa"/>
-            </w:tcMar>
-            <w:vAlign w:val="center"/>
-          </w:tcPr>
-          <w:p>
-            <w:pPr>
-              <w:widowControl/>
-              <w:spacing w:line="300" w:lineRule="atLeast"/>
-              <w:jc w:val="left"/>
-              <w:rPr>
-                <w:rFonts w:ascii="Arial" w:hAnsi="Arial" w:cs="Arial"/>
-                <w:color w:val="333333"/>
-                <w:szCs w:val="21"/>
-              </w:rPr>
-            </w:pPr>
-            <w:r>
-              <w:rPr>
-                <w:rFonts w:ascii="Arial" w:hAnsi="Arial" w:cs="Arial"/>
-                <w:color w:val="333333"/>
-                <w:szCs w:val="21"/>
-              </w:rPr>
-              <w:t>10</w:t>
-            </w:r>
-          </w:p>
-        </w:tc>
-        <w:tc>
-          <w:tcPr>
-            <w:tcW w:w="970" w:type="dxa"/>
-            <w:tcBorders>
-              <w:top w:val="single" w:sz="6" w:space="0" w:color="CCCCCC"/>
-              <w:left w:val="single" w:sz="6" w:space="0" w:color="CCCCCC"/>
-              <w:bottom w:val="single" w:sz="6" w:space="0" w:color="CCCCCC"/>
-              <w:right w:val="single" w:sz="6" w:space="0" w:color="CCCCCC"/>
-            </w:tcBorders>
-            <w:shd w:val="clear" w:color="auto" w:fill="FFFFFF"/>
-            <w:tcMar>
-              <w:top w:w="0" w:type="dxa"/>
-              <w:left w:w="150" w:type="dxa"/>
-              <w:bottom w:w="0" w:type="dxa"/>
-              <w:right w:w="90" w:type="dxa"/>
-            </w:tcMar>
-            <w:vAlign w:val="center"/>
-          </w:tcPr>
-          <w:p>
-            <w:pPr>
-              <w:widowControl/>
-              <w:spacing w:line="300" w:lineRule="atLeast"/>
-              <w:jc w:val="left"/>
-              <w:rPr>
-                <w:rFonts w:ascii="微软雅黑" w:eastAsia="微软雅黑" w:hAnsi="微软雅黑" w:cs="宋体"/>
-                <w:color w:val="626262"/>
-                <w:kern w:val="0"/>
-                <w:sz w:val="18"/>
-                <w:szCs w:val="18"/>
-              </w:rPr>
-            </w:pPr>
-            <w:r>
-              <w:rPr>
-                <w:rFonts w:ascii="微软雅黑" w:eastAsia="微软雅黑" w:hAnsi="微软雅黑" w:cs="宋体" w:hint="eastAsia"/>
-                <w:color w:val="626262"/>
-                <w:kern w:val="0"/>
-                <w:sz w:val="18"/>
-                <w:szCs w:val="18"/>
-              </w:rPr>
-              <w:t>int</w:t>
-            </w:r>
-          </w:p>
-        </w:tc>
-        <w:tc>
-          <w:tcPr>
-            <w:tcW w:w="4275" w:type="dxa"/>
-            <w:tcBorders>
-              <w:top w:val="single" w:sz="6" w:space="0" w:color="CCCCCC"/>
-              <w:left w:val="single" w:sz="6" w:space="0" w:color="CCCCCC"/>
-              <w:bottom w:val="single" w:sz="6" w:space="0" w:color="CCCCCC"/>
-              <w:right w:val="single" w:sz="6" w:space="0" w:color="CCCCCC"/>
-            </w:tcBorders>
-            <w:shd w:val="clear" w:color="auto" w:fill="FFFFFF"/>
-            <w:tcMar>
-              <w:top w:w="0" w:type="dxa"/>
-              <w:left w:w="150" w:type="dxa"/>
-              <w:bottom w:w="0" w:type="dxa"/>
-              <w:right w:w="90" w:type="dxa"/>
-            </w:tcMar>
-            <w:vAlign w:val="center"/>
-          </w:tcPr>
-          <w:p>
-            <w:pPr>
-              <w:widowControl/>
-              <w:spacing w:line="300" w:lineRule="atLeast"/>
-              <w:rPr>
-                <w:rFonts w:ascii="微软雅黑" w:eastAsia="微软雅黑" w:hAnsi="微软雅黑" w:cs="宋体"/>
-                <w:color w:val="626262"/>
-                <w:kern w:val="0"/>
-                <w:sz w:val="18"/>
-                <w:szCs w:val="18"/>
-              </w:rPr>
-            </w:pPr>
-            <w:r>
-              <w:rPr>
-                <w:rFonts w:ascii="微软雅黑" w:eastAsia="微软雅黑" w:hAnsi="微软雅黑" w:cs="宋体" w:hint="eastAsia"/>
-                <w:color w:val="626262"/>
-                <w:kern w:val="0"/>
-                <w:sz w:val="18"/>
-                <w:szCs w:val="18"/>
-              </w:rPr>
-              <w:t>每页几条</w:t>
-            </w:r>
-            <w:r>
-              <w:rPr>
-                <w:rFonts w:ascii="微软雅黑" w:eastAsia="微软雅黑" w:hAnsi="微软雅黑" w:cs="宋体"/>
-                <w:color w:val="626262"/>
-                <w:kern w:val="0"/>
-                <w:sz w:val="18"/>
-                <w:szCs w:val="18"/>
-              </w:rPr>
-              <w:t>数据</w:t>
+              <w:t>订单</w:t>
+            </w:r>
+            <w:r>
+              <w:rPr>
+                <w:rFonts w:ascii="微软雅黑" w:eastAsia="微软雅黑" w:hAnsi="微软雅黑" w:cs="宋体" w:hint="eastAsia"/>
+                <w:color w:val="626262"/>
+                <w:kern w:val="0"/>
+                <w:sz w:val="18"/>
+                <w:szCs w:val="18"/>
+              </w:rPr>
+              <w:t>ID</w:t>
             </w:r>
           </w:p>
         </w:tc>
@@ -3857,50 +3531,6 @@
               <w:spacing w:before="90" w:after="90" w:line="300" w:lineRule="atLeast"/>
               <w:jc w:val="left"/>
               <w:rPr>
-                <w:rFonts w:ascii="微软雅黑" w:eastAsia="微软雅黑" w:hAnsi="微软雅黑" w:cs="宋体"/>
-                <w:color w:val="626262"/>
-                <w:kern w:val="0"/>
-                <w:sz w:val="18"/>
-                <w:szCs w:val="18"/>
-              </w:rPr>
-            </w:pPr>
-            <w:r>
-              <w:rPr>
-                <w:rFonts w:ascii="微软雅黑" w:eastAsia="微软雅黑" w:hAnsi="微软雅黑" w:cs="宋体" w:hint="eastAsia"/>
-                <w:color w:val="626262"/>
-                <w:kern w:val="0"/>
-                <w:sz w:val="18"/>
-                <w:szCs w:val="18"/>
-              </w:rPr>
-              <w:t>0</w:t>
-            </w:r>
-            <w:r>
-              <w:rPr>
-                <w:rFonts w:ascii="微软雅黑" w:eastAsia="微软雅黑" w:hAnsi="微软雅黑" w:cs="宋体"/>
-                <w:color w:val="626262"/>
-                <w:kern w:val="0"/>
-                <w:sz w:val="18"/>
-                <w:szCs w:val="18"/>
-              </w:rPr>
-              <w:t xml:space="preserve"> </w:t>
-            </w:r>
-            <w:r>
-              <w:rPr>
-                <w:rFonts w:ascii="微软雅黑" w:eastAsia="微软雅黑" w:hAnsi="微软雅黑" w:cs="宋体" w:hint="eastAsia"/>
-                <w:color w:val="626262"/>
-                <w:kern w:val="0"/>
-                <w:sz w:val="18"/>
-                <w:szCs w:val="18"/>
-              </w:rPr>
-              <w:t>失败</w:t>
-            </w:r>
-          </w:p>
-          <w:p>
-            <w:pPr>
-              <w:widowControl/>
-              <w:spacing w:before="90" w:after="90" w:line="300" w:lineRule="atLeast"/>
-              <w:jc w:val="left"/>
-              <w:rPr>
                 <w:rFonts w:ascii="Helvetica" w:hAnsi="Helvetica" w:cs="Helvetica"/>
                 <w:color w:val="505050"/>
                 <w:sz w:val="18"/>
@@ -4071,173 +3701,6 @@
                 <w:szCs w:val="18"/>
               </w:rPr>
               <w:t>string</w:t>
-            </w:r>
-          </w:p>
-        </w:tc>
-        <w:tc>
-          <w:tcPr>
-            <w:tcW w:w="3469" w:type="dxa"/>
-            <w:tcBorders>
-              <w:top w:val="single" w:sz="6" w:space="0" w:color="CCCCCC"/>
-              <w:left w:val="single" w:sz="6" w:space="0" w:color="CCCCCC"/>
-              <w:bottom w:val="single" w:sz="6" w:space="0" w:color="CCCCCC"/>
-              <w:right w:val="single" w:sz="6" w:space="0" w:color="CCCCCC"/>
-            </w:tcBorders>
-            <w:shd w:val="clear" w:color="auto" w:fill="FFFFFF"/>
-            <w:tcMar>
-              <w:top w:w="0" w:type="dxa"/>
-              <w:left w:w="150" w:type="dxa"/>
-              <w:bottom w:w="0" w:type="dxa"/>
-              <w:right w:w="90" w:type="dxa"/>
-            </w:tcMar>
-            <w:vAlign w:val="center"/>
-          </w:tcPr>
-          <w:p>
-            <w:pPr>
-              <w:widowControl/>
-              <w:spacing w:before="90" w:after="90" w:line="300" w:lineRule="atLeast"/>
-              <w:jc w:val="left"/>
-              <w:rPr>
-                <w:rFonts w:ascii="微软雅黑" w:eastAsia="微软雅黑" w:hAnsi="微软雅黑" w:cs="宋体"/>
-                <w:color w:val="626262"/>
-                <w:kern w:val="0"/>
-                <w:sz w:val="18"/>
-                <w:szCs w:val="18"/>
-              </w:rPr>
-            </w:pPr>
-          </w:p>
-        </w:tc>
-      </w:tr>
-      <w:tr>
-        <w:trPr>
-          <w:trHeight w:val="450"/>
-        </w:trPr>
-        <w:tc>
-          <w:tcPr>
-            <w:tcW w:w="1096" w:type="dxa"/>
-            <w:tcBorders>
-              <w:top w:val="single" w:sz="6" w:space="0" w:color="CCCCCC"/>
-              <w:left w:val="single" w:sz="6" w:space="0" w:color="CCCCCC"/>
-              <w:bottom w:val="single" w:sz="6" w:space="0" w:color="CCCCCC"/>
-              <w:right w:val="single" w:sz="6" w:space="0" w:color="CCCCCC"/>
-            </w:tcBorders>
-            <w:shd w:val="clear" w:color="auto" w:fill="FFFFFF"/>
-            <w:tcMar>
-              <w:top w:w="0" w:type="dxa"/>
-              <w:left w:w="150" w:type="dxa"/>
-              <w:bottom w:w="0" w:type="dxa"/>
-              <w:right w:w="90" w:type="dxa"/>
-            </w:tcMar>
-            <w:vAlign w:val="center"/>
-          </w:tcPr>
-          <w:p>
-            <w:pPr>
-              <w:widowControl/>
-              <w:spacing w:line="300" w:lineRule="atLeast"/>
-              <w:jc w:val="left"/>
-              <w:rPr>
-                <w:rFonts w:ascii="新宋体" w:eastAsia="新宋体" w:cs="新宋体"/>
-                <w:color w:val="A31515"/>
-                <w:kern w:val="0"/>
-                <w:sz w:val="19"/>
-                <w:szCs w:val="19"/>
-              </w:rPr>
-            </w:pPr>
-            <w:r>
-              <w:rPr>
-                <w:rFonts w:ascii="新宋体" w:eastAsia="新宋体" w:cs="新宋体" w:hint="eastAsia"/>
-                <w:color w:val="A31515"/>
-                <w:kern w:val="0"/>
-                <w:sz w:val="19"/>
-                <w:szCs w:val="19"/>
-              </w:rPr>
-              <w:t>data</w:t>
-            </w:r>
-          </w:p>
-        </w:tc>
-        <w:tc>
-          <w:tcPr>
-            <w:tcW w:w="2491" w:type="dxa"/>
-            <w:tcBorders>
-              <w:top w:val="single" w:sz="6" w:space="0" w:color="CCCCCC"/>
-              <w:left w:val="single" w:sz="6" w:space="0" w:color="CCCCCC"/>
-              <w:bottom w:val="single" w:sz="6" w:space="0" w:color="CCCCCC"/>
-              <w:right w:val="single" w:sz="6" w:space="0" w:color="CCCCCC"/>
-            </w:tcBorders>
-            <w:shd w:val="clear" w:color="auto" w:fill="FFFFFF"/>
-            <w:tcMar>
-              <w:top w:w="0" w:type="dxa"/>
-              <w:left w:w="150" w:type="dxa"/>
-              <w:bottom w:w="0" w:type="dxa"/>
-              <w:right w:w="90" w:type="dxa"/>
-            </w:tcMar>
-            <w:vAlign w:val="center"/>
-          </w:tcPr>
-          <w:p>
-            <w:pPr>
-              <w:widowControl/>
-              <w:spacing w:line="300" w:lineRule="atLeast"/>
-              <w:jc w:val="left"/>
-              <w:rPr>
-                <w:rFonts w:ascii="微软雅黑" w:eastAsia="微软雅黑" w:hAnsi="微软雅黑" w:cs="宋体"/>
-                <w:color w:val="626262"/>
-                <w:kern w:val="0"/>
-                <w:sz w:val="18"/>
-                <w:szCs w:val="18"/>
-              </w:rPr>
-            </w:pPr>
-            <w:r>
-              <w:rPr>
-                <w:rFonts w:ascii="微软雅黑" w:eastAsia="微软雅黑" w:hAnsi="微软雅黑" w:cs="宋体" w:hint="eastAsia"/>
-                <w:color w:val="626262"/>
-                <w:kern w:val="0"/>
-                <w:sz w:val="18"/>
-                <w:szCs w:val="18"/>
-              </w:rPr>
-              <w:t>响应参数</w:t>
-            </w:r>
-          </w:p>
-        </w:tc>
-        <w:tc>
-          <w:tcPr>
-            <w:tcW w:w="1233" w:type="dxa"/>
-            <w:tcBorders>
-              <w:top w:val="single" w:sz="6" w:space="0" w:color="CCCCCC"/>
-              <w:left w:val="single" w:sz="6" w:space="0" w:color="CCCCCC"/>
-              <w:bottom w:val="single" w:sz="6" w:space="0" w:color="CCCCCC"/>
-              <w:right w:val="single" w:sz="6" w:space="0" w:color="CCCCCC"/>
-            </w:tcBorders>
-            <w:shd w:val="clear" w:color="auto" w:fill="FFFFFF"/>
-            <w:tcMar>
-              <w:top w:w="0" w:type="dxa"/>
-              <w:left w:w="150" w:type="dxa"/>
-              <w:bottom w:w="0" w:type="dxa"/>
-              <w:right w:w="90" w:type="dxa"/>
-            </w:tcMar>
-            <w:vAlign w:val="center"/>
-          </w:tcPr>
-          <w:p>
-            <w:pPr>
-              <w:widowControl/>
-              <w:spacing w:line="300" w:lineRule="atLeast"/>
-              <w:jc w:val="left"/>
-              <w:rPr>
-                <w:rFonts w:ascii="微软雅黑" w:eastAsia="微软雅黑" w:hAnsi="微软雅黑" w:cs="宋体"/>
-                <w:color w:val="626262"/>
-                <w:kern w:val="0"/>
-                <w:sz w:val="18"/>
-                <w:szCs w:val="18"/>
-              </w:rPr>
-            </w:pPr>
-            <w:r>
-              <w:rPr>
-                <w:rFonts w:ascii="微软雅黑" w:eastAsia="微软雅黑" w:hAnsi="微软雅黑" w:cs="宋体" w:hint="eastAsia"/>
-                <w:color w:val="626262"/>
-                <w:kern w:val="0"/>
-                <w:sz w:val="18"/>
-                <w:szCs w:val="18"/>
-              </w:rPr>
-              <w:t>array</w:t>
             </w:r>
           </w:p>
         </w:tc>
@@ -5501,7 +4964,6 @@
                 <w:sz w:val="19"/>
                 <w:szCs w:val="19"/>
               </w:rPr>
-              <w:lastRenderedPageBreak/>
               <w:t>code</w:t>
             </w:r>
           </w:p>
@@ -5753,6 +5215,7 @@
                 <w:sz w:val="19"/>
                 <w:szCs w:val="19"/>
               </w:rPr>
+              <w:lastRenderedPageBreak/>
               <w:t>info</w:t>
             </w:r>
           </w:p>
@@ -6528,21 +5991,21 @@
               <w:spacing w:line="300" w:lineRule="atLeast"/>
               <w:jc w:val="left"/>
               <w:rPr>
+                <w:rFonts w:ascii="新宋体" w:eastAsia="新宋体" w:cs="新宋体"/>
+                <w:color w:val="A31515"/>
+                <w:kern w:val="0"/>
+                <w:sz w:val="19"/>
+                <w:szCs w:val="19"/>
+              </w:rPr>
+            </w:pPr>
+            <w:r>
+              <w:rPr>
                 <w:rFonts w:ascii="新宋体" w:eastAsia="新宋体" w:cs="新宋体" w:hint="eastAsia"/>
                 <w:color w:val="A31515"/>
                 <w:kern w:val="0"/>
                 <w:sz w:val="19"/>
                 <w:szCs w:val="19"/>
               </w:rPr>
-            </w:pPr>
-            <w:r>
-              <w:rPr>
-                <w:rFonts w:ascii="新宋体" w:eastAsia="新宋体" w:cs="新宋体" w:hint="eastAsia"/>
-                <w:color w:val="A31515"/>
-                <w:kern w:val="0"/>
-                <w:sz w:val="19"/>
-                <w:szCs w:val="19"/>
-              </w:rPr>
               <w:t>total</w:t>
             </w:r>
           </w:p>
@@ -6571,7 +6034,7 @@
               <w:spacing w:line="300" w:lineRule="atLeast"/>
               <w:jc w:val="left"/>
               <w:rPr>
-                <w:rFonts w:ascii="微软雅黑" w:eastAsia="微软雅黑" w:hAnsi="微软雅黑" w:cs="宋体" w:hint="eastAsia"/>
+                <w:rFonts w:ascii="微软雅黑" w:eastAsia="微软雅黑" w:hAnsi="微软雅黑" w:cs="宋体"/>
                 <w:color w:val="626262"/>
                 <w:kern w:val="0"/>
                 <w:sz w:val="18"/>
@@ -6614,7 +6077,7 @@
               <w:spacing w:line="300" w:lineRule="atLeast"/>
               <w:jc w:val="left"/>
               <w:rPr>
-                <w:rFonts w:ascii="微软雅黑" w:eastAsia="微软雅黑" w:hAnsi="微软雅黑" w:cs="宋体" w:hint="eastAsia"/>
+                <w:rFonts w:ascii="微软雅黑" w:eastAsia="微软雅黑" w:hAnsi="微软雅黑" w:cs="宋体"/>
                 <w:color w:val="626262"/>
                 <w:kern w:val="0"/>
                 <w:sz w:val="18"/>
@@ -8113,7 +7576,6 @@
           <w:rFonts w:hint="eastAsia"/>
           <w:sz w:val="24"/>
         </w:rPr>
-        <w:lastRenderedPageBreak/>
         <w:t>1</w:t>
       </w:r>
       <w:r>
@@ -8200,6 +7662,7 @@
           <w:sz w:val="30"/>
           <w:szCs w:val="30"/>
         </w:rPr>
+        <w:lastRenderedPageBreak/>
         <w:t xml:space="preserve">          </w:t>
       </w:r>
     </w:p>
@@ -11072,7 +10535,6 @@
                 <w:sz w:val="19"/>
                 <w:szCs w:val="19"/>
               </w:rPr>
-              <w:lastRenderedPageBreak/>
               <w:t>info</w:t>
             </w:r>
           </w:p>
@@ -11198,13 +10660,7 @@
         </w:tc>
       </w:tr>
     </w:tbl>
-    <w:p>
-      <w:pPr>
-        <w:rPr>
-          <w:rFonts w:hint="eastAsia"/>
-        </w:rPr>
-      </w:pPr>
-    </w:p>
+    <w:p/>
     <w:p>
       <w:pPr>
         <w:pStyle w:val="2"/>
@@ -11217,6 +10673,7 @@
           <w:rFonts w:hint="eastAsia"/>
           <w:sz w:val="24"/>
         </w:rPr>
+        <w:lastRenderedPageBreak/>
         <w:t>1</w:t>
       </w:r>
       <w:r>
@@ -11866,7 +11323,7 @@
               <w:spacing w:line="300" w:lineRule="atLeast"/>
               <w:jc w:val="left"/>
               <w:rPr>
-                <w:rFonts w:ascii="微软雅黑" w:eastAsia="微软雅黑" w:hAnsi="微软雅黑" w:cs="宋体" w:hint="eastAsia"/>
+                <w:rFonts w:ascii="微软雅黑" w:eastAsia="微软雅黑" w:hAnsi="微软雅黑" w:cs="宋体"/>
                 <w:color w:val="626262"/>
                 <w:kern w:val="0"/>
                 <w:sz w:val="18"/>
@@ -11908,7 +11365,7 @@
               <w:widowControl/>
               <w:spacing w:line="300" w:lineRule="atLeast"/>
               <w:rPr>
-                <w:rFonts w:ascii="微软雅黑" w:eastAsia="微软雅黑" w:hAnsi="微软雅黑" w:cs="宋体" w:hint="eastAsia"/>
+                <w:rFonts w:ascii="微软雅黑" w:eastAsia="微软雅黑" w:hAnsi="微软雅黑" w:cs="宋体"/>
                 <w:color w:val="626262"/>
                 <w:kern w:val="0"/>
                 <w:sz w:val="18"/>
@@ -12039,17 +11496,17 @@
               <w:spacing w:line="300" w:lineRule="atLeast"/>
               <w:jc w:val="left"/>
               <w:rPr>
+                <w:rFonts w:ascii="Arial" w:hAnsi="Arial" w:cs="Arial"/>
+                <w:color w:val="333333"/>
+                <w:szCs w:val="21"/>
+              </w:rPr>
+            </w:pPr>
+            <w:r>
+              <w:rPr>
                 <w:rFonts w:ascii="Arial" w:hAnsi="Arial" w:cs="Arial" w:hint="eastAsia"/>
                 <w:color w:val="333333"/>
                 <w:szCs w:val="21"/>
               </w:rPr>
-            </w:pPr>
-            <w:r>
-              <w:rPr>
-                <w:rFonts w:ascii="Arial" w:hAnsi="Arial" w:cs="Arial" w:hint="eastAsia"/>
-                <w:color w:val="333333"/>
-                <w:szCs w:val="21"/>
-              </w:rPr>
               <w:t>2</w:t>
             </w:r>
           </w:p>
@@ -12078,7 +11535,7 @@
               <w:spacing w:line="300" w:lineRule="atLeast"/>
               <w:jc w:val="left"/>
               <w:rPr>
-                <w:rFonts w:ascii="微软雅黑" w:eastAsia="微软雅黑" w:hAnsi="微软雅黑" w:cs="宋体" w:hint="eastAsia"/>
+                <w:rFonts w:ascii="微软雅黑" w:eastAsia="微软雅黑" w:hAnsi="微软雅黑" w:cs="宋体"/>
                 <w:color w:val="626262"/>
                 <w:kern w:val="0"/>
                 <w:sz w:val="18"/>
@@ -12120,7 +11577,7 @@
               <w:widowControl/>
               <w:spacing w:line="300" w:lineRule="atLeast"/>
               <w:rPr>
-                <w:rFonts w:ascii="微软雅黑" w:eastAsia="微软雅黑" w:hAnsi="微软雅黑" w:cs="宋体" w:hint="eastAsia"/>
+                <w:rFonts w:ascii="微软雅黑" w:eastAsia="微软雅黑" w:hAnsi="微软雅黑" w:cs="宋体"/>
                 <w:color w:val="626262"/>
                 <w:kern w:val="0"/>
                 <w:sz w:val="18"/>
@@ -14215,7 +13672,7 @@
               <w:spacing w:before="90" w:after="90" w:line="300" w:lineRule="atLeast"/>
               <w:jc w:val="left"/>
               <w:rPr>
-                <w:rFonts w:ascii="微软雅黑" w:eastAsia="微软雅黑" w:hAnsi="微软雅黑" w:cs="宋体" w:hint="eastAsia"/>
+                <w:rFonts w:ascii="微软雅黑" w:eastAsia="微软雅黑" w:hAnsi="微软雅黑" w:cs="宋体"/>
                 <w:color w:val="626262"/>
                 <w:kern w:val="0"/>
                 <w:sz w:val="18"/>
@@ -14437,7 +13894,7 @@
               <w:spacing w:line="300" w:lineRule="atLeast"/>
               <w:jc w:val="left"/>
               <w:rPr>
-                <w:rFonts w:ascii="新宋体" w:eastAsia="新宋体" w:cs="新宋体" w:hint="eastAsia"/>
+                <w:rFonts w:ascii="新宋体" w:eastAsia="新宋体" w:cs="新宋体"/>
                 <w:color w:val="A31515"/>
                 <w:kern w:val="0"/>
                 <w:sz w:val="19"/>
@@ -14452,7 +13909,6 @@
                 <w:sz w:val="19"/>
                 <w:szCs w:val="19"/>
               </w:rPr>
-              <w:lastRenderedPageBreak/>
               <w:t>group_member_name</w:t>
             </w:r>
           </w:p>
@@ -14481,7 +13937,7 @@
               <w:spacing w:line="300" w:lineRule="atLeast"/>
               <w:jc w:val="left"/>
               <w:rPr>
-                <w:rFonts w:ascii="微软雅黑" w:eastAsia="微软雅黑" w:hAnsi="微软雅黑" w:cs="宋体" w:hint="eastAsia"/>
+                <w:rFonts w:ascii="微软雅黑" w:eastAsia="微软雅黑" w:hAnsi="微软雅黑" w:cs="宋体"/>
                 <w:color w:val="626262"/>
                 <w:kern w:val="0"/>
                 <w:sz w:val="18"/>
@@ -14554,7 +14010,7 @@
               <w:spacing w:line="300" w:lineRule="atLeast"/>
               <w:jc w:val="left"/>
               <w:rPr>
-                <w:rFonts w:ascii="微软雅黑" w:eastAsia="微软雅黑" w:hAnsi="微软雅黑" w:cs="宋体" w:hint="eastAsia"/>
+                <w:rFonts w:ascii="微软雅黑" w:eastAsia="微软雅黑" w:hAnsi="微软雅黑" w:cs="宋体"/>
                 <w:color w:val="626262"/>
                 <w:kern w:val="0"/>
                 <w:sz w:val="18"/>
@@ -14675,21 +14131,22 @@
               <w:spacing w:line="300" w:lineRule="atLeast"/>
               <w:jc w:val="left"/>
               <w:rPr>
+                <w:rFonts w:ascii="新宋体" w:eastAsia="新宋体" w:cs="新宋体"/>
+                <w:color w:val="A31515"/>
+                <w:kern w:val="0"/>
+                <w:sz w:val="19"/>
+                <w:szCs w:val="19"/>
+              </w:rPr>
+            </w:pPr>
+            <w:r>
+              <w:rPr>
                 <w:rFonts w:ascii="新宋体" w:eastAsia="新宋体" w:cs="新宋体" w:hint="eastAsia"/>
                 <w:color w:val="A31515"/>
                 <w:kern w:val="0"/>
                 <w:sz w:val="19"/>
                 <w:szCs w:val="19"/>
               </w:rPr>
-            </w:pPr>
-            <w:r>
-              <w:rPr>
-                <w:rFonts w:ascii="新宋体" w:eastAsia="新宋体" w:cs="新宋体" w:hint="eastAsia"/>
-                <w:color w:val="A31515"/>
-                <w:kern w:val="0"/>
-                <w:sz w:val="19"/>
-                <w:szCs w:val="19"/>
-              </w:rPr>
+              <w:lastRenderedPageBreak/>
               <w:t>total</w:t>
             </w:r>
           </w:p>
@@ -14718,7 +14175,7 @@
               <w:spacing w:line="300" w:lineRule="atLeast"/>
               <w:jc w:val="left"/>
               <w:rPr>
-                <w:rFonts w:ascii="微软雅黑" w:eastAsia="微软雅黑" w:hAnsi="微软雅黑" w:cs="宋体" w:hint="eastAsia"/>
+                <w:rFonts w:ascii="微软雅黑" w:eastAsia="微软雅黑" w:hAnsi="微软雅黑" w:cs="宋体"/>
                 <w:color w:val="626262"/>
                 <w:kern w:val="0"/>
                 <w:sz w:val="18"/>
@@ -14761,7 +14218,7 @@
               <w:spacing w:line="300" w:lineRule="atLeast"/>
               <w:jc w:val="left"/>
               <w:rPr>
-                <w:rFonts w:ascii="微软雅黑" w:eastAsia="微软雅黑" w:hAnsi="微软雅黑" w:cs="宋体" w:hint="eastAsia"/>
+                <w:rFonts w:ascii="微软雅黑" w:eastAsia="微软雅黑" w:hAnsi="微软雅黑" w:cs="宋体"/>
                 <w:color w:val="626262"/>
                 <w:kern w:val="0"/>
                 <w:sz w:val="18"/>
@@ -17022,17 +16479,17 @@
               <w:spacing w:line="300" w:lineRule="atLeast"/>
               <w:jc w:val="left"/>
               <w:rPr>
+                <w:rFonts w:ascii="Arial" w:hAnsi="Arial" w:cs="Arial"/>
+                <w:color w:val="333333"/>
+                <w:szCs w:val="21"/>
+              </w:rPr>
+            </w:pPr>
+            <w:r>
+              <w:rPr>
                 <w:rFonts w:ascii="Arial" w:hAnsi="Arial" w:cs="Arial" w:hint="eastAsia"/>
                 <w:color w:val="333333"/>
                 <w:szCs w:val="21"/>
               </w:rPr>
-            </w:pPr>
-            <w:r>
-              <w:rPr>
-                <w:rFonts w:ascii="Arial" w:hAnsi="Arial" w:cs="Arial" w:hint="eastAsia"/>
-                <w:color w:val="333333"/>
-                <w:szCs w:val="21"/>
-              </w:rPr>
               <w:t>2</w:t>
             </w:r>
           </w:p>
@@ -17061,7 +16518,7 @@
               <w:spacing w:line="300" w:lineRule="atLeast"/>
               <w:jc w:val="left"/>
               <w:rPr>
-                <w:rFonts w:ascii="微软雅黑" w:eastAsia="微软雅黑" w:hAnsi="微软雅黑" w:cs="宋体" w:hint="eastAsia"/>
+                <w:rFonts w:ascii="微软雅黑" w:eastAsia="微软雅黑" w:hAnsi="微软雅黑" w:cs="宋体"/>
                 <w:color w:val="626262"/>
                 <w:kern w:val="0"/>
                 <w:sz w:val="18"/>
@@ -17103,7 +16560,7 @@
               <w:widowControl/>
               <w:spacing w:line="300" w:lineRule="atLeast"/>
               <w:rPr>
-                <w:rFonts w:ascii="微软雅黑" w:eastAsia="微软雅黑" w:hAnsi="微软雅黑" w:cs="宋体" w:hint="eastAsia"/>
+                <w:rFonts w:ascii="微软雅黑" w:eastAsia="微软雅黑" w:hAnsi="微软雅黑" w:cs="宋体"/>
                 <w:color w:val="626262"/>
                 <w:kern w:val="0"/>
                 <w:sz w:val="18"/>
@@ -17196,7 +16653,6 @@
                 <w:szCs w:val="18"/>
                 <w:shd w:val="clear" w:color="auto" w:fill="FFFFFF"/>
               </w:rPr>
-              <w:lastRenderedPageBreak/>
               <w:t>page</w:t>
             </w:r>
           </w:p>
@@ -17399,6 +16855,7 @@
                 <w:szCs w:val="18"/>
                 <w:shd w:val="clear" w:color="auto" w:fill="FFFFFF"/>
               </w:rPr>
+              <w:lastRenderedPageBreak/>
               <w:t>pageSize</w:t>
             </w:r>
           </w:p>
@@ -18803,21 +18260,21 @@
               <w:spacing w:line="300" w:lineRule="atLeast"/>
               <w:jc w:val="left"/>
               <w:rPr>
+                <w:rFonts w:ascii="新宋体" w:eastAsia="新宋体" w:cs="新宋体"/>
+                <w:color w:val="A31515"/>
+                <w:kern w:val="0"/>
+                <w:sz w:val="19"/>
+                <w:szCs w:val="19"/>
+              </w:rPr>
+            </w:pPr>
+            <w:r>
+              <w:rPr>
                 <w:rFonts w:ascii="新宋体" w:eastAsia="新宋体" w:cs="新宋体" w:hint="eastAsia"/>
                 <w:color w:val="A31515"/>
                 <w:kern w:val="0"/>
                 <w:sz w:val="19"/>
                 <w:szCs w:val="19"/>
               </w:rPr>
-            </w:pPr>
-            <w:r>
-              <w:rPr>
-                <w:rFonts w:ascii="新宋体" w:eastAsia="新宋体" w:cs="新宋体" w:hint="eastAsia"/>
-                <w:color w:val="A31515"/>
-                <w:kern w:val="0"/>
-                <w:sz w:val="19"/>
-                <w:szCs w:val="19"/>
-              </w:rPr>
               <w:t>total</w:t>
             </w:r>
           </w:p>
@@ -18846,7 +18303,7 @@
               <w:spacing w:line="300" w:lineRule="atLeast"/>
               <w:jc w:val="left"/>
               <w:rPr>
-                <w:rFonts w:ascii="微软雅黑" w:eastAsia="微软雅黑" w:hAnsi="微软雅黑" w:cs="宋体" w:hint="eastAsia"/>
+                <w:rFonts w:ascii="微软雅黑" w:eastAsia="微软雅黑" w:hAnsi="微软雅黑" w:cs="宋体"/>
                 <w:color w:val="626262"/>
                 <w:kern w:val="0"/>
                 <w:sz w:val="18"/>
@@ -18889,7 +18346,7 @@
               <w:spacing w:line="300" w:lineRule="atLeast"/>
               <w:jc w:val="left"/>
               <w:rPr>
-                <w:rFonts w:ascii="微软雅黑" w:eastAsia="微软雅黑" w:hAnsi="微软雅黑" w:cs="宋体" w:hint="eastAsia"/>
+                <w:rFonts w:ascii="微软雅黑" w:eastAsia="微软雅黑" w:hAnsi="微软雅黑" w:cs="宋体"/>
                 <w:color w:val="626262"/>
                 <w:kern w:val="0"/>
                 <w:sz w:val="18"/>
@@ -19824,7 +19281,7 @@
               <w:widowControl/>
               <w:spacing w:line="300" w:lineRule="atLeast"/>
               <w:rPr>
-                <w:rFonts w:ascii="微软雅黑" w:eastAsia="微软雅黑" w:hAnsi="微软雅黑" w:cs="宋体" w:hint="eastAsia"/>
+                <w:rFonts w:ascii="微软雅黑" w:eastAsia="微软雅黑" w:hAnsi="微软雅黑" w:cs="宋体"/>
                 <w:color w:val="626262"/>
                 <w:kern w:val="0"/>
                 <w:sz w:val="18"/>
@@ -19915,17 +19372,17 @@
               <w:spacing w:line="300" w:lineRule="atLeast"/>
               <w:jc w:val="left"/>
               <w:rPr>
+                <w:rFonts w:ascii="Arial" w:hAnsi="Arial" w:cs="Arial"/>
+                <w:color w:val="333333"/>
+                <w:szCs w:val="21"/>
+              </w:rPr>
+            </w:pPr>
+            <w:r>
+              <w:rPr>
                 <w:rFonts w:ascii="Arial" w:hAnsi="Arial" w:cs="Arial" w:hint="eastAsia"/>
                 <w:color w:val="333333"/>
                 <w:szCs w:val="21"/>
               </w:rPr>
-            </w:pPr>
-            <w:r>
-              <w:rPr>
-                <w:rFonts w:ascii="Arial" w:hAnsi="Arial" w:cs="Arial" w:hint="eastAsia"/>
-                <w:color w:val="333333"/>
-                <w:szCs w:val="21"/>
-              </w:rPr>
               <w:t>王硕</w:t>
             </w:r>
           </w:p>
@@ -19954,7 +19411,7 @@
               <w:spacing w:line="300" w:lineRule="atLeast"/>
               <w:jc w:val="left"/>
               <w:rPr>
-                <w:rFonts w:ascii="微软雅黑" w:eastAsia="微软雅黑" w:hAnsi="微软雅黑" w:cs="宋体" w:hint="eastAsia"/>
+                <w:rFonts w:ascii="微软雅黑" w:eastAsia="微软雅黑" w:hAnsi="微软雅黑" w:cs="宋体"/>
                 <w:color w:val="626262"/>
                 <w:kern w:val="0"/>
                 <w:sz w:val="18"/>
@@ -19996,7 +19453,7 @@
               <w:widowControl/>
               <w:spacing w:line="300" w:lineRule="atLeast"/>
               <w:rPr>
-                <w:rFonts w:ascii="微软雅黑" w:eastAsia="微软雅黑" w:hAnsi="微软雅黑" w:cs="宋体" w:hint="eastAsia"/>
+                <w:rFonts w:ascii="微软雅黑" w:eastAsia="微软雅黑" w:hAnsi="微软雅黑" w:cs="宋体"/>
                 <w:color w:val="626262"/>
                 <w:kern w:val="0"/>
                 <w:sz w:val="18"/>
@@ -20097,17 +19554,17 @@
               <w:spacing w:line="300" w:lineRule="atLeast"/>
               <w:jc w:val="left"/>
               <w:rPr>
+                <w:rFonts w:ascii="Arial" w:hAnsi="Arial" w:cs="Arial"/>
+                <w:color w:val="333333"/>
+                <w:szCs w:val="21"/>
+              </w:rPr>
+            </w:pPr>
+            <w:r>
+              <w:rPr>
                 <w:rFonts w:ascii="Arial" w:hAnsi="Arial" w:cs="Arial" w:hint="eastAsia"/>
                 <w:color w:val="333333"/>
                 <w:szCs w:val="21"/>
               </w:rPr>
-            </w:pPr>
-            <w:r>
-              <w:rPr>
-                <w:rFonts w:ascii="Arial" w:hAnsi="Arial" w:cs="Arial" w:hint="eastAsia"/>
-                <w:color w:val="333333"/>
-                <w:szCs w:val="21"/>
-              </w:rPr>
               <w:t>分组</w:t>
             </w:r>
           </w:p>
@@ -20136,7 +19593,7 @@
               <w:spacing w:line="300" w:lineRule="atLeast"/>
               <w:jc w:val="left"/>
               <w:rPr>
-                <w:rFonts w:ascii="微软雅黑" w:eastAsia="微软雅黑" w:hAnsi="微软雅黑" w:cs="宋体" w:hint="eastAsia"/>
+                <w:rFonts w:ascii="微软雅黑" w:eastAsia="微软雅黑" w:hAnsi="微软雅黑" w:cs="宋体"/>
                 <w:color w:val="626262"/>
                 <w:kern w:val="0"/>
                 <w:sz w:val="18"/>
@@ -20178,7 +19635,7 @@
               <w:widowControl/>
               <w:spacing w:line="300" w:lineRule="atLeast"/>
               <w:rPr>
-                <w:rFonts w:ascii="微软雅黑" w:eastAsia="微软雅黑" w:hAnsi="微软雅黑" w:cs="宋体" w:hint="eastAsia"/>
+                <w:rFonts w:ascii="微软雅黑" w:eastAsia="微软雅黑" w:hAnsi="微软雅黑" w:cs="宋体"/>
                 <w:color w:val="626262"/>
                 <w:kern w:val="0"/>
                 <w:sz w:val="18"/>
@@ -20238,7 +19695,6 @@
           <w:b/>
           <w:szCs w:val="21"/>
         </w:rPr>
-        <w:lastRenderedPageBreak/>
         <w:t>响应参数</w:t>
       </w:r>
       <w:r>
@@ -20931,13 +20387,7 @@
         <w:rPr>
           <w:sz w:val="24"/>
         </w:rPr>
-        <w:t>.1</w:t>
-      </w:r>
-      <w:r>
-        <w:rPr>
-          <w:sz w:val="24"/>
-        </w:rPr>
-        <w:t>1</w:t>
+        <w:t>.11</w:t>
       </w:r>
       <w:r>
         <w:rPr>
@@ -21037,8 +20487,6 @@
         </w:rPr>
         <w:t xml:space="preserve"> </w:t>
       </w:r>
-      <w:bookmarkStart w:id="0" w:name="_GoBack"/>
-      <w:bookmarkEnd w:id="0"/>
     </w:p>
     <w:p>
       <w:pPr>
@@ -21775,7 +21223,7 @@
               <w:widowControl/>
               <w:spacing w:line="300" w:lineRule="atLeast"/>
               <w:rPr>
-                <w:rFonts w:ascii="微软雅黑" w:eastAsia="微软雅黑" w:hAnsi="微软雅黑" w:cs="宋体" w:hint="eastAsia"/>
+                <w:rFonts w:ascii="微软雅黑" w:eastAsia="微软雅黑" w:hAnsi="微软雅黑" w:cs="宋体"/>
                 <w:color w:val="626262"/>
                 <w:kern w:val="0"/>
                 <w:sz w:val="18"/>
@@ -21866,17 +21314,17 @@
               <w:spacing w:line="300" w:lineRule="atLeast"/>
               <w:jc w:val="left"/>
               <w:rPr>
+                <w:rFonts w:ascii="Arial" w:hAnsi="Arial" w:cs="Arial"/>
+                <w:color w:val="333333"/>
+                <w:szCs w:val="21"/>
+              </w:rPr>
+            </w:pPr>
+            <w:r>
+              <w:rPr>
                 <w:rFonts w:ascii="Arial" w:hAnsi="Arial" w:cs="Arial" w:hint="eastAsia"/>
                 <w:color w:val="333333"/>
                 <w:szCs w:val="21"/>
               </w:rPr>
-            </w:pPr>
-            <w:r>
-              <w:rPr>
-                <w:rFonts w:ascii="Arial" w:hAnsi="Arial" w:cs="Arial" w:hint="eastAsia"/>
-                <w:color w:val="333333"/>
-                <w:szCs w:val="21"/>
-              </w:rPr>
               <w:t>王硕</w:t>
             </w:r>
           </w:p>
@@ -21905,7 +21353,7 @@
               <w:spacing w:line="300" w:lineRule="atLeast"/>
               <w:jc w:val="left"/>
               <w:rPr>
-                <w:rFonts w:ascii="微软雅黑" w:eastAsia="微软雅黑" w:hAnsi="微软雅黑" w:cs="宋体" w:hint="eastAsia"/>
+                <w:rFonts w:ascii="微软雅黑" w:eastAsia="微软雅黑" w:hAnsi="微软雅黑" w:cs="宋体"/>
                 <w:color w:val="626262"/>
                 <w:kern w:val="0"/>
                 <w:sz w:val="18"/>
@@ -21947,7 +21395,7 @@
               <w:widowControl/>
               <w:spacing w:line="300" w:lineRule="atLeast"/>
               <w:rPr>
-                <w:rFonts w:ascii="微软雅黑" w:eastAsia="微软雅黑" w:hAnsi="微软雅黑" w:cs="宋体" w:hint="eastAsia"/>
+                <w:rFonts w:ascii="微软雅黑" w:eastAsia="微软雅黑" w:hAnsi="微软雅黑" w:cs="宋体"/>
                 <w:color w:val="626262"/>
                 <w:kern w:val="0"/>
                 <w:sz w:val="18"/>
@@ -22048,17 +21496,17 @@
               <w:spacing w:line="300" w:lineRule="atLeast"/>
               <w:jc w:val="left"/>
               <w:rPr>
+                <w:rFonts w:ascii="Arial" w:hAnsi="Arial" w:cs="Arial"/>
+                <w:color w:val="333333"/>
+                <w:szCs w:val="21"/>
+              </w:rPr>
+            </w:pPr>
+            <w:r>
+              <w:rPr>
                 <w:rFonts w:ascii="Arial" w:hAnsi="Arial" w:cs="Arial" w:hint="eastAsia"/>
                 <w:color w:val="333333"/>
                 <w:szCs w:val="21"/>
               </w:rPr>
-            </w:pPr>
-            <w:r>
-              <w:rPr>
-                <w:rFonts w:ascii="Arial" w:hAnsi="Arial" w:cs="Arial" w:hint="eastAsia"/>
-                <w:color w:val="333333"/>
-                <w:szCs w:val="21"/>
-              </w:rPr>
               <w:t>分组</w:t>
             </w:r>
           </w:p>
@@ -22087,7 +21535,7 @@
               <w:spacing w:line="300" w:lineRule="atLeast"/>
               <w:jc w:val="left"/>
               <w:rPr>
-                <w:rFonts w:ascii="微软雅黑" w:eastAsia="微软雅黑" w:hAnsi="微软雅黑" w:cs="宋体" w:hint="eastAsia"/>
+                <w:rFonts w:ascii="微软雅黑" w:eastAsia="微软雅黑" w:hAnsi="微软雅黑" w:cs="宋体"/>
                 <w:color w:val="626262"/>
                 <w:kern w:val="0"/>
                 <w:sz w:val="18"/>
@@ -22129,7 +21577,7 @@
               <w:widowControl/>
               <w:spacing w:line="300" w:lineRule="atLeast"/>
               <w:rPr>
-                <w:rFonts w:ascii="微软雅黑" w:eastAsia="微软雅黑" w:hAnsi="微软雅黑" w:cs="宋体" w:hint="eastAsia"/>
+                <w:rFonts w:ascii="微软雅黑" w:eastAsia="微软雅黑" w:hAnsi="微软雅黑" w:cs="宋体"/>
                 <w:color w:val="626262"/>
                 <w:kern w:val="0"/>
                 <w:sz w:val="18"/>
@@ -22862,13 +22310,7 @@
         </w:tc>
       </w:tr>
     </w:tbl>
-    <w:p>
-      <w:pPr>
-        <w:rPr>
-          <w:rFonts w:hint="eastAsia"/>
-        </w:rPr>
-      </w:pPr>
-    </w:p>
+    <w:p/>
     <w:p>
       <w:pPr>
         <w:pStyle w:val="2"/>
@@ -23091,6 +22533,7 @@
                 <w:sz w:val="18"/>
                 <w:szCs w:val="18"/>
               </w:rPr>
+              <w:lastRenderedPageBreak/>
               <w:t>参数名</w:t>
             </w:r>
           </w:p>
@@ -24508,6 +23951,1532 @@
       </w:tr>
     </w:tbl>
     <w:p/>
+    <w:p>
+      <w:pPr>
+        <w:pStyle w:val="2"/>
+        <w:numPr>
+          <w:ilvl w:val="0"/>
+          <w:numId w:val="1"/>
+        </w:numPr>
+        <w:rPr>
+          <w:sz w:val="30"/>
+          <w:szCs w:val="30"/>
+        </w:rPr>
+      </w:pPr>
+      <w:r>
+        <w:rPr>
+          <w:rFonts w:hint="eastAsia"/>
+          <w:sz w:val="30"/>
+          <w:szCs w:val="30"/>
+        </w:rPr>
+        <w:t>群发图文</w:t>
+      </w:r>
+      <w:r>
+        <w:rPr>
+          <w:rFonts w:hint="eastAsia"/>
+          <w:sz w:val="30"/>
+          <w:szCs w:val="30"/>
+        </w:rPr>
+        <w:t>接口</w:t>
+      </w:r>
+    </w:p>
+    <w:p>
+      <w:pPr>
+        <w:pStyle w:val="2"/>
+        <w:rPr>
+          <w:sz w:val="24"/>
+        </w:rPr>
+      </w:pPr>
+      <w:r>
+        <w:t>3</w:t>
+      </w:r>
+      <w:r>
+        <w:t>.1</w:t>
+      </w:r>
+      <w:r>
+        <w:rPr>
+          <w:rFonts w:hint="eastAsia"/>
+          <w:sz w:val="24"/>
+        </w:rPr>
+        <w:t>群发</w:t>
+      </w:r>
+      <w:r>
+        <w:rPr>
+          <w:sz w:val="24"/>
+        </w:rPr>
+        <w:t>图文</w:t>
+      </w:r>
+      <w:r>
+        <w:rPr>
+          <w:rFonts w:hint="eastAsia"/>
+          <w:sz w:val="24"/>
+        </w:rPr>
+        <w:t>剩余</w:t>
+      </w:r>
+      <w:bookmarkStart w:id="0" w:name="_GoBack"/>
+      <w:bookmarkEnd w:id="0"/>
+      <w:r>
+        <w:rPr>
+          <w:sz w:val="24"/>
+        </w:rPr>
+        <w:t>次数</w:t>
+      </w:r>
+      <w:r>
+        <w:rPr>
+          <w:sz w:val="24"/>
+        </w:rPr>
+        <w:t>接口</w:t>
+      </w:r>
+    </w:p>
+    <w:p>
+      <w:r>
+        <w:rPr>
+          <w:rFonts w:hint="eastAsia"/>
+        </w:rPr>
+        <w:t>请求方法：</w:t>
+      </w:r>
+    </w:p>
+    <w:p>
+      <w:pPr>
+        <w:rPr>
+          <w:rFonts w:ascii="Helvetica" w:hAnsi="Helvetica" w:cs="Helvetica"/>
+          <w:color w:val="505050"/>
+          <w:sz w:val="18"/>
+          <w:szCs w:val="18"/>
+          <w:shd w:val="clear" w:color="auto" w:fill="FAFAFA"/>
+        </w:rPr>
+      </w:pPr>
+      <w:r>
+        <w:rPr>
+          <w:rFonts w:ascii="Helvetica" w:hAnsi="Helvetica" w:cs="Helvetica"/>
+          <w:color w:val="505050"/>
+          <w:sz w:val="18"/>
+          <w:szCs w:val="18"/>
+          <w:shd w:val="clear" w:color="auto" w:fill="FAFAFA"/>
+        </w:rPr>
+        <w:t>/image/sendHairCount</w:t>
+      </w:r>
+    </w:p>
+    <w:p>
+      <w:pPr>
+        <w:rPr>
+          <w:rFonts w:ascii="Helvetica" w:hAnsi="Helvetica" w:cs="Helvetica"/>
+          <w:color w:val="505050"/>
+          <w:sz w:val="18"/>
+          <w:szCs w:val="18"/>
+          <w:shd w:val="clear" w:color="auto" w:fill="FAFAFA"/>
+        </w:rPr>
+      </w:pPr>
+      <w:r>
+        <w:rPr>
+          <w:rFonts w:hAnsi="Times New Roman" w:cs="Times New Roman"/>
+          <w:bCs/>
+          <w:color w:val="70AD47" w:themeColor="accent6"/>
+          <w:sz w:val="30"/>
+          <w:szCs w:val="30"/>
+        </w:rPr>
+        <w:t xml:space="preserve">          </w:t>
+      </w:r>
+    </w:p>
+    <w:p>
+      <w:pPr>
+        <w:rPr>
+          <w:b/>
+          <w:bCs/>
+        </w:rPr>
+      </w:pPr>
+      <w:r>
+        <w:rPr>
+          <w:rFonts w:hint="eastAsia"/>
+          <w:b/>
+          <w:bCs/>
+        </w:rPr>
+        <w:t>请求参数</w:t>
+      </w:r>
+      <w:r>
+        <w:rPr>
+          <w:rFonts w:hint="eastAsia"/>
+          <w:b/>
+          <w:bCs/>
+        </w:rPr>
+        <w:t>:</w:t>
+      </w:r>
+      <w:r>
+        <w:rPr>
+          <w:b/>
+          <w:bCs/>
+        </w:rPr>
+        <w:t xml:space="preserve"> </w:t>
+      </w:r>
+    </w:p>
+    <w:p>
+      <w:pPr>
+        <w:rPr>
+          <w:b/>
+          <w:bCs/>
+        </w:rPr>
+      </w:pPr>
+    </w:p>
+    <w:tbl>
+      <w:tblPr>
+        <w:tblW w:w="8414" w:type="dxa"/>
+        <w:tblInd w:w="225" w:type="dxa"/>
+        <w:tblBorders>
+          <w:top w:val="single" w:sz="6" w:space="0" w:color="CCCCCC"/>
+          <w:left w:val="single" w:sz="6" w:space="0" w:color="CCCCCC"/>
+          <w:bottom w:val="single" w:sz="6" w:space="0" w:color="CCCCCC"/>
+          <w:right w:val="single" w:sz="6" w:space="0" w:color="CCCCCC"/>
+        </w:tblBorders>
+        <w:shd w:val="clear" w:color="auto" w:fill="FFFFFF"/>
+        <w:tblLayout w:type="fixed"/>
+        <w:tblCellMar>
+          <w:top w:w="15" w:type="dxa"/>
+          <w:left w:w="15" w:type="dxa"/>
+          <w:bottom w:w="15" w:type="dxa"/>
+          <w:right w:w="15" w:type="dxa"/>
+        </w:tblCellMar>
+        <w:tblLook w:val="04A0" w:firstRow="1" w:lastRow="0" w:firstColumn="1" w:lastColumn="0" w:noHBand="0" w:noVBand="1"/>
+      </w:tblPr>
+      <w:tblGrid>
+        <w:gridCol w:w="1439"/>
+        <w:gridCol w:w="1730"/>
+        <w:gridCol w:w="970"/>
+        <w:gridCol w:w="4275"/>
+      </w:tblGrid>
+      <w:tr>
+        <w:trPr>
+          <w:trHeight w:val="450"/>
+        </w:trPr>
+        <w:tc>
+          <w:tcPr>
+            <w:tcW w:w="1439" w:type="dxa"/>
+            <w:tcBorders>
+              <w:top w:val="single" w:sz="6" w:space="0" w:color="CCCCCC"/>
+              <w:left w:val="single" w:sz="6" w:space="0" w:color="CCCCCC"/>
+              <w:bottom w:val="single" w:sz="6" w:space="0" w:color="CCCCCC"/>
+              <w:right w:val="single" w:sz="6" w:space="0" w:color="CCCCCC"/>
+            </w:tcBorders>
+            <w:shd w:val="clear" w:color="auto" w:fill="EEF4FE"/>
+            <w:tcMar>
+              <w:top w:w="0" w:type="dxa"/>
+              <w:left w:w="150" w:type="dxa"/>
+              <w:bottom w:w="0" w:type="dxa"/>
+              <w:right w:w="90" w:type="dxa"/>
+            </w:tcMar>
+            <w:vAlign w:val="center"/>
+          </w:tcPr>
+          <w:p>
+            <w:pPr>
+              <w:widowControl/>
+              <w:spacing w:line="450" w:lineRule="atLeast"/>
+              <w:jc w:val="left"/>
+              <w:rPr>
+                <w:rFonts w:ascii="微软雅黑" w:eastAsia="微软雅黑" w:hAnsi="微软雅黑" w:cs="宋体"/>
+                <w:b/>
+                <w:bCs/>
+                <w:color w:val="626262"/>
+                <w:kern w:val="0"/>
+                <w:sz w:val="18"/>
+                <w:szCs w:val="18"/>
+              </w:rPr>
+            </w:pPr>
+            <w:r>
+              <w:rPr>
+                <w:rFonts w:ascii="微软雅黑" w:eastAsia="微软雅黑" w:hAnsi="微软雅黑" w:cs="宋体" w:hint="eastAsia"/>
+                <w:b/>
+                <w:bCs/>
+                <w:color w:val="626262"/>
+                <w:kern w:val="0"/>
+                <w:sz w:val="18"/>
+                <w:szCs w:val="18"/>
+              </w:rPr>
+              <w:t>参数名</w:t>
+            </w:r>
+          </w:p>
+        </w:tc>
+        <w:tc>
+          <w:tcPr>
+            <w:tcW w:w="1730" w:type="dxa"/>
+            <w:tcBorders>
+              <w:top w:val="single" w:sz="6" w:space="0" w:color="CCCCCC"/>
+              <w:left w:val="single" w:sz="6" w:space="0" w:color="CCCCCC"/>
+              <w:bottom w:val="single" w:sz="6" w:space="0" w:color="CCCCCC"/>
+              <w:right w:val="single" w:sz="6" w:space="0" w:color="CCCCCC"/>
+            </w:tcBorders>
+            <w:shd w:val="clear" w:color="auto" w:fill="EEF4FE"/>
+            <w:tcMar>
+              <w:top w:w="0" w:type="dxa"/>
+              <w:left w:w="150" w:type="dxa"/>
+              <w:bottom w:w="0" w:type="dxa"/>
+              <w:right w:w="90" w:type="dxa"/>
+            </w:tcMar>
+            <w:vAlign w:val="center"/>
+          </w:tcPr>
+          <w:p>
+            <w:pPr>
+              <w:widowControl/>
+              <w:spacing w:line="450" w:lineRule="atLeast"/>
+              <w:jc w:val="left"/>
+              <w:rPr>
+                <w:rFonts w:ascii="微软雅黑" w:eastAsia="微软雅黑" w:hAnsi="微软雅黑" w:cs="宋体"/>
+                <w:b/>
+                <w:bCs/>
+                <w:color w:val="626262"/>
+                <w:kern w:val="0"/>
+                <w:sz w:val="18"/>
+                <w:szCs w:val="18"/>
+              </w:rPr>
+            </w:pPr>
+            <w:r>
+              <w:rPr>
+                <w:rFonts w:ascii="微软雅黑" w:eastAsia="微软雅黑" w:hAnsi="微软雅黑" w:cs="宋体" w:hint="eastAsia"/>
+                <w:b/>
+                <w:bCs/>
+                <w:color w:val="626262"/>
+                <w:kern w:val="0"/>
+                <w:sz w:val="18"/>
+                <w:szCs w:val="18"/>
+              </w:rPr>
+              <w:t>参数</w:t>
+            </w:r>
+            <w:r>
+              <w:rPr>
+                <w:rFonts w:ascii="微软雅黑" w:eastAsia="微软雅黑" w:hAnsi="微软雅黑" w:cs="宋体"/>
+                <w:b/>
+                <w:bCs/>
+                <w:color w:val="626262"/>
+                <w:kern w:val="0"/>
+                <w:sz w:val="18"/>
+                <w:szCs w:val="18"/>
+              </w:rPr>
+              <w:t>值</w:t>
+            </w:r>
+          </w:p>
+        </w:tc>
+        <w:tc>
+          <w:tcPr>
+            <w:tcW w:w="970" w:type="dxa"/>
+            <w:tcBorders>
+              <w:top w:val="single" w:sz="6" w:space="0" w:color="CCCCCC"/>
+              <w:left w:val="single" w:sz="6" w:space="0" w:color="CCCCCC"/>
+              <w:bottom w:val="single" w:sz="6" w:space="0" w:color="CCCCCC"/>
+              <w:right w:val="single" w:sz="6" w:space="0" w:color="CCCCCC"/>
+            </w:tcBorders>
+            <w:shd w:val="clear" w:color="auto" w:fill="EEF4FE"/>
+            <w:tcMar>
+              <w:top w:w="0" w:type="dxa"/>
+              <w:left w:w="150" w:type="dxa"/>
+              <w:bottom w:w="0" w:type="dxa"/>
+              <w:right w:w="90" w:type="dxa"/>
+            </w:tcMar>
+            <w:vAlign w:val="center"/>
+          </w:tcPr>
+          <w:p>
+            <w:pPr>
+              <w:widowControl/>
+              <w:spacing w:line="450" w:lineRule="atLeast"/>
+              <w:jc w:val="left"/>
+              <w:rPr>
+                <w:rFonts w:ascii="微软雅黑" w:eastAsia="微软雅黑" w:hAnsi="微软雅黑" w:cs="宋体"/>
+                <w:b/>
+                <w:bCs/>
+                <w:color w:val="626262"/>
+                <w:kern w:val="0"/>
+                <w:sz w:val="18"/>
+                <w:szCs w:val="18"/>
+              </w:rPr>
+            </w:pPr>
+            <w:r>
+              <w:rPr>
+                <w:rFonts w:ascii="微软雅黑" w:eastAsia="微软雅黑" w:hAnsi="微软雅黑" w:cs="宋体" w:hint="eastAsia"/>
+                <w:b/>
+                <w:bCs/>
+                <w:color w:val="626262"/>
+                <w:kern w:val="0"/>
+                <w:sz w:val="18"/>
+                <w:szCs w:val="18"/>
+              </w:rPr>
+              <w:t>类型</w:t>
+            </w:r>
+          </w:p>
+        </w:tc>
+        <w:tc>
+          <w:tcPr>
+            <w:tcW w:w="4275" w:type="dxa"/>
+            <w:tcBorders>
+              <w:top w:val="single" w:sz="6" w:space="0" w:color="CCCCCC"/>
+              <w:left w:val="single" w:sz="6" w:space="0" w:color="CCCCCC"/>
+              <w:bottom w:val="single" w:sz="6" w:space="0" w:color="CCCCCC"/>
+              <w:right w:val="single" w:sz="6" w:space="0" w:color="CCCCCC"/>
+            </w:tcBorders>
+            <w:shd w:val="clear" w:color="auto" w:fill="EEF4FE"/>
+            <w:tcMar>
+              <w:top w:w="0" w:type="dxa"/>
+              <w:left w:w="150" w:type="dxa"/>
+              <w:bottom w:w="0" w:type="dxa"/>
+              <w:right w:w="90" w:type="dxa"/>
+            </w:tcMar>
+            <w:vAlign w:val="center"/>
+          </w:tcPr>
+          <w:p>
+            <w:pPr>
+              <w:widowControl/>
+              <w:spacing w:line="450" w:lineRule="atLeast"/>
+              <w:jc w:val="left"/>
+              <w:rPr>
+                <w:rFonts w:ascii="微软雅黑" w:eastAsia="微软雅黑" w:hAnsi="微软雅黑" w:cs="宋体"/>
+                <w:b/>
+                <w:bCs/>
+                <w:color w:val="626262"/>
+                <w:kern w:val="0"/>
+                <w:sz w:val="18"/>
+                <w:szCs w:val="18"/>
+              </w:rPr>
+            </w:pPr>
+            <w:r>
+              <w:rPr>
+                <w:rFonts w:ascii="微软雅黑" w:eastAsia="微软雅黑" w:hAnsi="微软雅黑" w:cs="宋体" w:hint="eastAsia"/>
+                <w:b/>
+                <w:bCs/>
+                <w:color w:val="626262"/>
+                <w:kern w:val="0"/>
+                <w:sz w:val="18"/>
+                <w:szCs w:val="18"/>
+              </w:rPr>
+              <w:t>备注</w:t>
+            </w:r>
+          </w:p>
+        </w:tc>
+      </w:tr>
+      <w:tr>
+        <w:trPr>
+          <w:trHeight w:val="450"/>
+        </w:trPr>
+        <w:tc>
+          <w:tcPr>
+            <w:tcW w:w="1439" w:type="dxa"/>
+            <w:tcBorders>
+              <w:top w:val="single" w:sz="6" w:space="0" w:color="CCCCCC"/>
+              <w:left w:val="single" w:sz="6" w:space="0" w:color="CCCCCC"/>
+              <w:bottom w:val="single" w:sz="6" w:space="0" w:color="CCCCCC"/>
+              <w:right w:val="single" w:sz="6" w:space="0" w:color="CCCCCC"/>
+            </w:tcBorders>
+            <w:shd w:val="clear" w:color="auto" w:fill="FFFFFF"/>
+            <w:tcMar>
+              <w:top w:w="0" w:type="dxa"/>
+              <w:left w:w="150" w:type="dxa"/>
+              <w:bottom w:w="0" w:type="dxa"/>
+              <w:right w:w="90" w:type="dxa"/>
+            </w:tcMar>
+            <w:vAlign w:val="center"/>
+          </w:tcPr>
+          <w:p>
+            <w:pPr>
+              <w:widowControl/>
+              <w:spacing w:line="300" w:lineRule="atLeast"/>
+              <w:jc w:val="left"/>
+              <w:rPr>
+                <w:rFonts w:ascii="Helvetica" w:hAnsi="Helvetica" w:cs="Helvetica"/>
+                <w:color w:val="505050"/>
+                <w:sz w:val="18"/>
+                <w:szCs w:val="18"/>
+                <w:shd w:val="clear" w:color="auto" w:fill="FFFFFF"/>
+              </w:rPr>
+            </w:pPr>
+            <w:r>
+              <w:rPr>
+                <w:rFonts w:ascii="Helvetica" w:hAnsi="Helvetica" w:cs="Helvetica"/>
+                <w:color w:val="505050"/>
+                <w:sz w:val="18"/>
+                <w:szCs w:val="18"/>
+                <w:shd w:val="clear" w:color="auto" w:fill="FFFFFF"/>
+              </w:rPr>
+              <w:t>doctor</w:t>
+            </w:r>
+            <w:r>
+              <w:rPr>
+                <w:rFonts w:ascii="Helvetica" w:hAnsi="Helvetica" w:cs="Helvetica"/>
+                <w:color w:val="505050"/>
+                <w:sz w:val="18"/>
+                <w:szCs w:val="18"/>
+                <w:shd w:val="clear" w:color="auto" w:fill="FFFFFF"/>
+              </w:rPr>
+              <w:t>_id</w:t>
+            </w:r>
+          </w:p>
+        </w:tc>
+        <w:tc>
+          <w:tcPr>
+            <w:tcW w:w="1730" w:type="dxa"/>
+            <w:tcBorders>
+              <w:top w:val="single" w:sz="6" w:space="0" w:color="CCCCCC"/>
+              <w:left w:val="single" w:sz="6" w:space="0" w:color="CCCCCC"/>
+              <w:bottom w:val="single" w:sz="6" w:space="0" w:color="CCCCCC"/>
+              <w:right w:val="single" w:sz="6" w:space="0" w:color="CCCCCC"/>
+            </w:tcBorders>
+            <w:shd w:val="clear" w:color="auto" w:fill="FFFFFF"/>
+            <w:tcMar>
+              <w:top w:w="0" w:type="dxa"/>
+              <w:left w:w="150" w:type="dxa"/>
+              <w:bottom w:w="0" w:type="dxa"/>
+              <w:right w:w="90" w:type="dxa"/>
+            </w:tcMar>
+            <w:vAlign w:val="center"/>
+          </w:tcPr>
+          <w:p>
+            <w:pPr>
+              <w:widowControl/>
+              <w:spacing w:line="300" w:lineRule="atLeast"/>
+              <w:jc w:val="left"/>
+              <w:rPr>
+                <w:rFonts w:ascii="Arial" w:hAnsi="Arial" w:cs="Arial"/>
+                <w:color w:val="333333"/>
+                <w:szCs w:val="21"/>
+              </w:rPr>
+            </w:pPr>
+            <w:r>
+              <w:rPr>
+                <w:rFonts w:ascii="Arial" w:hAnsi="Arial" w:cs="Arial"/>
+                <w:color w:val="333333"/>
+                <w:szCs w:val="21"/>
+              </w:rPr>
+              <w:t>2</w:t>
+            </w:r>
+          </w:p>
+        </w:tc>
+        <w:tc>
+          <w:tcPr>
+            <w:tcW w:w="970" w:type="dxa"/>
+            <w:tcBorders>
+              <w:top w:val="single" w:sz="6" w:space="0" w:color="CCCCCC"/>
+              <w:left w:val="single" w:sz="6" w:space="0" w:color="CCCCCC"/>
+              <w:bottom w:val="single" w:sz="6" w:space="0" w:color="CCCCCC"/>
+              <w:right w:val="single" w:sz="6" w:space="0" w:color="CCCCCC"/>
+            </w:tcBorders>
+            <w:shd w:val="clear" w:color="auto" w:fill="FFFFFF"/>
+            <w:tcMar>
+              <w:top w:w="0" w:type="dxa"/>
+              <w:left w:w="150" w:type="dxa"/>
+              <w:bottom w:w="0" w:type="dxa"/>
+              <w:right w:w="90" w:type="dxa"/>
+            </w:tcMar>
+            <w:vAlign w:val="center"/>
+          </w:tcPr>
+          <w:p>
+            <w:pPr>
+              <w:widowControl/>
+              <w:spacing w:line="300" w:lineRule="atLeast"/>
+              <w:jc w:val="left"/>
+              <w:rPr>
+                <w:rFonts w:ascii="微软雅黑" w:eastAsia="微软雅黑" w:hAnsi="微软雅黑" w:cs="宋体"/>
+                <w:color w:val="626262"/>
+                <w:kern w:val="0"/>
+                <w:sz w:val="18"/>
+                <w:szCs w:val="18"/>
+              </w:rPr>
+            </w:pPr>
+            <w:r>
+              <w:rPr>
+                <w:rFonts w:ascii="微软雅黑" w:eastAsia="微软雅黑" w:hAnsi="微软雅黑" w:cs="宋体" w:hint="eastAsia"/>
+                <w:color w:val="626262"/>
+                <w:kern w:val="0"/>
+                <w:sz w:val="18"/>
+                <w:szCs w:val="18"/>
+              </w:rPr>
+              <w:t>int</w:t>
+            </w:r>
+          </w:p>
+        </w:tc>
+        <w:tc>
+          <w:tcPr>
+            <w:tcW w:w="4275" w:type="dxa"/>
+            <w:tcBorders>
+              <w:top w:val="single" w:sz="6" w:space="0" w:color="CCCCCC"/>
+              <w:left w:val="single" w:sz="6" w:space="0" w:color="CCCCCC"/>
+              <w:bottom w:val="single" w:sz="6" w:space="0" w:color="CCCCCC"/>
+              <w:right w:val="single" w:sz="6" w:space="0" w:color="CCCCCC"/>
+            </w:tcBorders>
+            <w:shd w:val="clear" w:color="auto" w:fill="FFFFFF"/>
+            <w:tcMar>
+              <w:top w:w="0" w:type="dxa"/>
+              <w:left w:w="150" w:type="dxa"/>
+              <w:bottom w:w="0" w:type="dxa"/>
+              <w:right w:w="90" w:type="dxa"/>
+            </w:tcMar>
+            <w:vAlign w:val="center"/>
+          </w:tcPr>
+          <w:p>
+            <w:pPr>
+              <w:widowControl/>
+              <w:spacing w:line="300" w:lineRule="atLeast"/>
+              <w:rPr>
+                <w:rFonts w:ascii="微软雅黑" w:eastAsia="微软雅黑" w:hAnsi="微软雅黑" w:cs="宋体"/>
+                <w:color w:val="626262"/>
+                <w:kern w:val="0"/>
+                <w:sz w:val="18"/>
+                <w:szCs w:val="18"/>
+              </w:rPr>
+            </w:pPr>
+            <w:r>
+              <w:rPr>
+                <w:rFonts w:ascii="微软雅黑" w:eastAsia="微软雅黑" w:hAnsi="微软雅黑" w:cs="宋体" w:hint="eastAsia"/>
+                <w:color w:val="626262"/>
+                <w:kern w:val="0"/>
+                <w:sz w:val="18"/>
+                <w:szCs w:val="18"/>
+              </w:rPr>
+              <w:t>医生ID</w:t>
+            </w:r>
+          </w:p>
+        </w:tc>
+      </w:tr>
+    </w:tbl>
+    <w:p>
+      <w:pPr>
+        <w:rPr>
+          <w:b/>
+          <w:bCs/>
+        </w:rPr>
+      </w:pPr>
+    </w:p>
+    <w:p>
+      <w:pPr>
+        <w:rPr>
+          <w:b/>
+          <w:bCs/>
+        </w:rPr>
+      </w:pPr>
+    </w:p>
+    <w:p>
+      <w:pPr>
+        <w:rPr>
+          <w:b/>
+          <w:szCs w:val="21"/>
+        </w:rPr>
+      </w:pPr>
+      <w:r>
+        <w:rPr>
+          <w:rFonts w:hint="eastAsia"/>
+          <w:b/>
+          <w:szCs w:val="21"/>
+        </w:rPr>
+        <w:t>响应参数</w:t>
+      </w:r>
+      <w:r>
+        <w:rPr>
+          <w:rFonts w:hint="eastAsia"/>
+          <w:b/>
+          <w:szCs w:val="21"/>
+        </w:rPr>
+        <w:t>(json</w:t>
+      </w:r>
+      <w:r>
+        <w:rPr>
+          <w:rFonts w:hint="eastAsia"/>
+          <w:b/>
+          <w:szCs w:val="21"/>
+        </w:rPr>
+        <w:t>格式</w:t>
+      </w:r>
+      <w:r>
+        <w:rPr>
+          <w:rFonts w:hint="eastAsia"/>
+          <w:b/>
+          <w:szCs w:val="21"/>
+        </w:rPr>
+        <w:t>)</w:t>
+      </w:r>
+    </w:p>
+    <w:p>
+      <w:pPr>
+        <w:rPr>
+          <w:b/>
+          <w:szCs w:val="21"/>
+        </w:rPr>
+      </w:pPr>
+    </w:p>
+    <w:tbl>
+      <w:tblPr>
+        <w:tblW w:w="8289" w:type="dxa"/>
+        <w:tblInd w:w="225" w:type="dxa"/>
+        <w:tblBorders>
+          <w:top w:val="single" w:sz="6" w:space="0" w:color="CCCCCC"/>
+          <w:left w:val="single" w:sz="6" w:space="0" w:color="CCCCCC"/>
+          <w:bottom w:val="single" w:sz="6" w:space="0" w:color="CCCCCC"/>
+          <w:right w:val="single" w:sz="6" w:space="0" w:color="CCCCCC"/>
+        </w:tblBorders>
+        <w:shd w:val="clear" w:color="auto" w:fill="FFFFFF"/>
+        <w:tblLayout w:type="fixed"/>
+        <w:tblCellMar>
+          <w:top w:w="15" w:type="dxa"/>
+          <w:left w:w="15" w:type="dxa"/>
+          <w:bottom w:w="15" w:type="dxa"/>
+          <w:right w:w="15" w:type="dxa"/>
+        </w:tblCellMar>
+        <w:tblLook w:val="04A0" w:firstRow="1" w:lastRow="0" w:firstColumn="1" w:lastColumn="0" w:noHBand="0" w:noVBand="1"/>
+      </w:tblPr>
+      <w:tblGrid>
+        <w:gridCol w:w="1096"/>
+        <w:gridCol w:w="2491"/>
+        <w:gridCol w:w="1233"/>
+        <w:gridCol w:w="3469"/>
+      </w:tblGrid>
+      <w:tr>
+        <w:trPr>
+          <w:trHeight w:val="450"/>
+        </w:trPr>
+        <w:tc>
+          <w:tcPr>
+            <w:tcW w:w="1096" w:type="dxa"/>
+            <w:tcBorders>
+              <w:top w:val="single" w:sz="6" w:space="0" w:color="CCCCCC"/>
+              <w:left w:val="single" w:sz="6" w:space="0" w:color="CCCCCC"/>
+              <w:bottom w:val="single" w:sz="6" w:space="0" w:color="CCCCCC"/>
+              <w:right w:val="single" w:sz="6" w:space="0" w:color="CCCCCC"/>
+            </w:tcBorders>
+            <w:shd w:val="clear" w:color="auto" w:fill="EEF4FE"/>
+            <w:tcMar>
+              <w:top w:w="0" w:type="dxa"/>
+              <w:left w:w="150" w:type="dxa"/>
+              <w:bottom w:w="0" w:type="dxa"/>
+              <w:right w:w="90" w:type="dxa"/>
+            </w:tcMar>
+            <w:vAlign w:val="center"/>
+          </w:tcPr>
+          <w:p>
+            <w:pPr>
+              <w:widowControl/>
+              <w:spacing w:line="450" w:lineRule="atLeast"/>
+              <w:jc w:val="left"/>
+              <w:rPr>
+                <w:rFonts w:ascii="微软雅黑" w:eastAsia="微软雅黑" w:hAnsi="微软雅黑" w:cs="宋体"/>
+                <w:b/>
+                <w:bCs/>
+                <w:color w:val="626262"/>
+                <w:kern w:val="0"/>
+                <w:sz w:val="18"/>
+                <w:szCs w:val="18"/>
+              </w:rPr>
+            </w:pPr>
+            <w:r>
+              <w:rPr>
+                <w:rFonts w:ascii="微软雅黑" w:eastAsia="微软雅黑" w:hAnsi="微软雅黑" w:cs="宋体" w:hint="eastAsia"/>
+                <w:b/>
+                <w:bCs/>
+                <w:color w:val="626262"/>
+                <w:kern w:val="0"/>
+                <w:sz w:val="18"/>
+                <w:szCs w:val="18"/>
+              </w:rPr>
+              <w:t>参数名</w:t>
+            </w:r>
+          </w:p>
+        </w:tc>
+        <w:tc>
+          <w:tcPr>
+            <w:tcW w:w="2491" w:type="dxa"/>
+            <w:tcBorders>
+              <w:top w:val="single" w:sz="6" w:space="0" w:color="CCCCCC"/>
+              <w:left w:val="single" w:sz="6" w:space="0" w:color="CCCCCC"/>
+              <w:bottom w:val="single" w:sz="6" w:space="0" w:color="CCCCCC"/>
+              <w:right w:val="single" w:sz="6" w:space="0" w:color="CCCCCC"/>
+            </w:tcBorders>
+            <w:shd w:val="clear" w:color="auto" w:fill="EEF4FE"/>
+            <w:tcMar>
+              <w:top w:w="0" w:type="dxa"/>
+              <w:left w:w="150" w:type="dxa"/>
+              <w:bottom w:w="0" w:type="dxa"/>
+              <w:right w:w="90" w:type="dxa"/>
+            </w:tcMar>
+            <w:vAlign w:val="center"/>
+          </w:tcPr>
+          <w:p>
+            <w:pPr>
+              <w:widowControl/>
+              <w:spacing w:line="450" w:lineRule="atLeast"/>
+              <w:jc w:val="left"/>
+              <w:rPr>
+                <w:rFonts w:ascii="微软雅黑" w:eastAsia="微软雅黑" w:hAnsi="微软雅黑" w:cs="宋体"/>
+                <w:b/>
+                <w:bCs/>
+                <w:color w:val="626262"/>
+                <w:kern w:val="0"/>
+                <w:sz w:val="18"/>
+                <w:szCs w:val="18"/>
+              </w:rPr>
+            </w:pPr>
+            <w:r>
+              <w:rPr>
+                <w:rFonts w:ascii="微软雅黑" w:eastAsia="微软雅黑" w:hAnsi="微软雅黑" w:cs="宋体" w:hint="eastAsia"/>
+                <w:b/>
+                <w:bCs/>
+                <w:color w:val="626262"/>
+                <w:kern w:val="0"/>
+                <w:sz w:val="18"/>
+                <w:szCs w:val="18"/>
+              </w:rPr>
+              <w:t>参数含义</w:t>
+            </w:r>
+          </w:p>
+        </w:tc>
+        <w:tc>
+          <w:tcPr>
+            <w:tcW w:w="1233" w:type="dxa"/>
+            <w:tcBorders>
+              <w:top w:val="single" w:sz="6" w:space="0" w:color="CCCCCC"/>
+              <w:left w:val="single" w:sz="6" w:space="0" w:color="CCCCCC"/>
+              <w:bottom w:val="single" w:sz="6" w:space="0" w:color="CCCCCC"/>
+              <w:right w:val="single" w:sz="6" w:space="0" w:color="CCCCCC"/>
+            </w:tcBorders>
+            <w:shd w:val="clear" w:color="auto" w:fill="EEF4FE"/>
+            <w:tcMar>
+              <w:top w:w="0" w:type="dxa"/>
+              <w:left w:w="150" w:type="dxa"/>
+              <w:bottom w:w="0" w:type="dxa"/>
+              <w:right w:w="90" w:type="dxa"/>
+            </w:tcMar>
+            <w:vAlign w:val="center"/>
+          </w:tcPr>
+          <w:p>
+            <w:pPr>
+              <w:widowControl/>
+              <w:spacing w:line="450" w:lineRule="atLeast"/>
+              <w:jc w:val="left"/>
+              <w:rPr>
+                <w:rFonts w:ascii="微软雅黑" w:eastAsia="微软雅黑" w:hAnsi="微软雅黑" w:cs="宋体"/>
+                <w:b/>
+                <w:bCs/>
+                <w:color w:val="626262"/>
+                <w:kern w:val="0"/>
+                <w:sz w:val="18"/>
+                <w:szCs w:val="18"/>
+              </w:rPr>
+            </w:pPr>
+            <w:r>
+              <w:rPr>
+                <w:rFonts w:ascii="微软雅黑" w:eastAsia="微软雅黑" w:hAnsi="微软雅黑" w:cs="宋体" w:hint="eastAsia"/>
+                <w:b/>
+                <w:bCs/>
+                <w:color w:val="626262"/>
+                <w:kern w:val="0"/>
+                <w:sz w:val="18"/>
+                <w:szCs w:val="18"/>
+              </w:rPr>
+              <w:t>类型</w:t>
+            </w:r>
+          </w:p>
+        </w:tc>
+        <w:tc>
+          <w:tcPr>
+            <w:tcW w:w="3469" w:type="dxa"/>
+            <w:tcBorders>
+              <w:top w:val="single" w:sz="6" w:space="0" w:color="CCCCCC"/>
+              <w:left w:val="single" w:sz="6" w:space="0" w:color="CCCCCC"/>
+              <w:bottom w:val="single" w:sz="6" w:space="0" w:color="CCCCCC"/>
+              <w:right w:val="single" w:sz="6" w:space="0" w:color="CCCCCC"/>
+            </w:tcBorders>
+            <w:shd w:val="clear" w:color="auto" w:fill="EEF4FE"/>
+            <w:tcMar>
+              <w:top w:w="0" w:type="dxa"/>
+              <w:left w:w="150" w:type="dxa"/>
+              <w:bottom w:w="0" w:type="dxa"/>
+              <w:right w:w="90" w:type="dxa"/>
+            </w:tcMar>
+            <w:vAlign w:val="center"/>
+          </w:tcPr>
+          <w:p>
+            <w:pPr>
+              <w:widowControl/>
+              <w:spacing w:line="450" w:lineRule="atLeast"/>
+              <w:jc w:val="left"/>
+              <w:rPr>
+                <w:rFonts w:ascii="微软雅黑" w:eastAsia="微软雅黑" w:hAnsi="微软雅黑" w:cs="宋体"/>
+                <w:b/>
+                <w:bCs/>
+                <w:color w:val="626262"/>
+                <w:kern w:val="0"/>
+                <w:sz w:val="18"/>
+                <w:szCs w:val="18"/>
+              </w:rPr>
+            </w:pPr>
+            <w:r>
+              <w:rPr>
+                <w:rFonts w:ascii="微软雅黑" w:eastAsia="微软雅黑" w:hAnsi="微软雅黑" w:cs="宋体" w:hint="eastAsia"/>
+                <w:b/>
+                <w:bCs/>
+                <w:color w:val="626262"/>
+                <w:kern w:val="0"/>
+                <w:sz w:val="18"/>
+                <w:szCs w:val="18"/>
+              </w:rPr>
+              <w:t>备注</w:t>
+            </w:r>
+          </w:p>
+        </w:tc>
+      </w:tr>
+      <w:tr>
+        <w:trPr>
+          <w:trHeight w:val="450"/>
+        </w:trPr>
+        <w:tc>
+          <w:tcPr>
+            <w:tcW w:w="1096" w:type="dxa"/>
+            <w:tcBorders>
+              <w:top w:val="single" w:sz="6" w:space="0" w:color="CCCCCC"/>
+              <w:left w:val="single" w:sz="6" w:space="0" w:color="CCCCCC"/>
+              <w:bottom w:val="single" w:sz="6" w:space="0" w:color="CCCCCC"/>
+              <w:right w:val="single" w:sz="6" w:space="0" w:color="CCCCCC"/>
+            </w:tcBorders>
+            <w:shd w:val="clear" w:color="auto" w:fill="FFFFFF"/>
+            <w:tcMar>
+              <w:top w:w="0" w:type="dxa"/>
+              <w:left w:w="150" w:type="dxa"/>
+              <w:bottom w:w="0" w:type="dxa"/>
+              <w:right w:w="90" w:type="dxa"/>
+            </w:tcMar>
+            <w:vAlign w:val="center"/>
+          </w:tcPr>
+          <w:p>
+            <w:pPr>
+              <w:widowControl/>
+              <w:spacing w:line="300" w:lineRule="atLeast"/>
+              <w:jc w:val="left"/>
+              <w:rPr>
+                <w:rFonts w:ascii="微软雅黑" w:eastAsia="微软雅黑" w:hAnsi="微软雅黑" w:cs="宋体"/>
+                <w:color w:val="626262"/>
+                <w:kern w:val="0"/>
+                <w:sz w:val="18"/>
+                <w:szCs w:val="18"/>
+              </w:rPr>
+            </w:pPr>
+            <w:r>
+              <w:rPr>
+                <w:rFonts w:ascii="新宋体" w:eastAsia="新宋体" w:cs="新宋体" w:hint="eastAsia"/>
+                <w:color w:val="A31515"/>
+                <w:kern w:val="0"/>
+                <w:sz w:val="19"/>
+                <w:szCs w:val="19"/>
+              </w:rPr>
+              <w:t>code</w:t>
+            </w:r>
+          </w:p>
+        </w:tc>
+        <w:tc>
+          <w:tcPr>
+            <w:tcW w:w="2491" w:type="dxa"/>
+            <w:tcBorders>
+              <w:top w:val="single" w:sz="6" w:space="0" w:color="CCCCCC"/>
+              <w:left w:val="single" w:sz="6" w:space="0" w:color="CCCCCC"/>
+              <w:bottom w:val="single" w:sz="6" w:space="0" w:color="CCCCCC"/>
+              <w:right w:val="single" w:sz="6" w:space="0" w:color="CCCCCC"/>
+            </w:tcBorders>
+            <w:shd w:val="clear" w:color="auto" w:fill="FFFFFF"/>
+            <w:tcMar>
+              <w:top w:w="0" w:type="dxa"/>
+              <w:left w:w="150" w:type="dxa"/>
+              <w:bottom w:w="0" w:type="dxa"/>
+              <w:right w:w="90" w:type="dxa"/>
+            </w:tcMar>
+            <w:vAlign w:val="center"/>
+          </w:tcPr>
+          <w:p>
+            <w:pPr>
+              <w:widowControl/>
+              <w:spacing w:line="300" w:lineRule="atLeast"/>
+              <w:jc w:val="left"/>
+              <w:rPr>
+                <w:rFonts w:ascii="微软雅黑" w:eastAsia="微软雅黑" w:hAnsi="微软雅黑" w:cs="宋体"/>
+                <w:color w:val="626262"/>
+                <w:kern w:val="0"/>
+                <w:sz w:val="18"/>
+                <w:szCs w:val="18"/>
+              </w:rPr>
+            </w:pPr>
+            <w:r>
+              <w:rPr>
+                <w:rFonts w:ascii="微软雅黑" w:eastAsia="微软雅黑" w:hAnsi="微软雅黑" w:cs="宋体" w:hint="eastAsia"/>
+                <w:color w:val="626262"/>
+                <w:kern w:val="0"/>
+                <w:sz w:val="18"/>
+                <w:szCs w:val="18"/>
+              </w:rPr>
+              <w:t xml:space="preserve">错误码 </w:t>
+            </w:r>
+          </w:p>
+        </w:tc>
+        <w:tc>
+          <w:tcPr>
+            <w:tcW w:w="1233" w:type="dxa"/>
+            <w:tcBorders>
+              <w:top w:val="single" w:sz="6" w:space="0" w:color="CCCCCC"/>
+              <w:left w:val="single" w:sz="6" w:space="0" w:color="CCCCCC"/>
+              <w:bottom w:val="single" w:sz="6" w:space="0" w:color="CCCCCC"/>
+              <w:right w:val="single" w:sz="6" w:space="0" w:color="CCCCCC"/>
+            </w:tcBorders>
+            <w:shd w:val="clear" w:color="auto" w:fill="FFFFFF"/>
+            <w:tcMar>
+              <w:top w:w="0" w:type="dxa"/>
+              <w:left w:w="150" w:type="dxa"/>
+              <w:bottom w:w="0" w:type="dxa"/>
+              <w:right w:w="90" w:type="dxa"/>
+            </w:tcMar>
+            <w:vAlign w:val="center"/>
+          </w:tcPr>
+          <w:p>
+            <w:pPr>
+              <w:widowControl/>
+              <w:spacing w:line="300" w:lineRule="atLeast"/>
+              <w:jc w:val="left"/>
+              <w:rPr>
+                <w:rFonts w:ascii="微软雅黑" w:eastAsia="微软雅黑" w:hAnsi="微软雅黑" w:cs="宋体"/>
+                <w:color w:val="626262"/>
+                <w:kern w:val="0"/>
+                <w:sz w:val="18"/>
+                <w:szCs w:val="18"/>
+              </w:rPr>
+            </w:pPr>
+            <w:r>
+              <w:rPr>
+                <w:rFonts w:ascii="微软雅黑" w:eastAsia="微软雅黑" w:hAnsi="微软雅黑" w:cs="宋体"/>
+                <w:color w:val="626262"/>
+                <w:kern w:val="0"/>
+                <w:sz w:val="18"/>
+                <w:szCs w:val="18"/>
+              </w:rPr>
+              <w:t>I</w:t>
+            </w:r>
+            <w:r>
+              <w:rPr>
+                <w:rFonts w:ascii="微软雅黑" w:eastAsia="微软雅黑" w:hAnsi="微软雅黑" w:cs="宋体" w:hint="eastAsia"/>
+                <w:color w:val="626262"/>
+                <w:kern w:val="0"/>
+                <w:sz w:val="18"/>
+                <w:szCs w:val="18"/>
+              </w:rPr>
+              <w:t>nt</w:t>
+            </w:r>
+          </w:p>
+        </w:tc>
+        <w:tc>
+          <w:tcPr>
+            <w:tcW w:w="3469" w:type="dxa"/>
+            <w:tcBorders>
+              <w:top w:val="single" w:sz="6" w:space="0" w:color="CCCCCC"/>
+              <w:left w:val="single" w:sz="6" w:space="0" w:color="CCCCCC"/>
+              <w:bottom w:val="single" w:sz="6" w:space="0" w:color="CCCCCC"/>
+              <w:right w:val="single" w:sz="6" w:space="0" w:color="CCCCCC"/>
+            </w:tcBorders>
+            <w:shd w:val="clear" w:color="auto" w:fill="FFFFFF"/>
+            <w:tcMar>
+              <w:top w:w="0" w:type="dxa"/>
+              <w:left w:w="150" w:type="dxa"/>
+              <w:bottom w:w="0" w:type="dxa"/>
+              <w:right w:w="90" w:type="dxa"/>
+            </w:tcMar>
+            <w:vAlign w:val="center"/>
+          </w:tcPr>
+          <w:p>
+            <w:pPr>
+              <w:widowControl/>
+              <w:spacing w:before="90" w:after="90" w:line="300" w:lineRule="atLeast"/>
+              <w:jc w:val="left"/>
+              <w:rPr>
+                <w:rFonts w:ascii="Helvetica" w:hAnsi="Helvetica" w:cs="Helvetica"/>
+                <w:color w:val="505050"/>
+                <w:sz w:val="18"/>
+                <w:szCs w:val="18"/>
+                <w:shd w:val="clear" w:color="auto" w:fill="FFFFFF"/>
+              </w:rPr>
+            </w:pPr>
+            <w:r>
+              <w:rPr>
+                <w:rFonts w:ascii="Helvetica" w:hAnsi="Helvetica" w:cs="Helvetica" w:hint="eastAsia"/>
+                <w:color w:val="505050"/>
+                <w:sz w:val="18"/>
+                <w:szCs w:val="18"/>
+                <w:shd w:val="clear" w:color="auto" w:fill="FFFFFF"/>
+              </w:rPr>
+              <w:t xml:space="preserve">1 </w:t>
+            </w:r>
+            <w:r>
+              <w:rPr>
+                <w:rFonts w:ascii="微软雅黑" w:eastAsia="微软雅黑" w:hAnsi="微软雅黑" w:cs="宋体" w:hint="eastAsia"/>
+                <w:color w:val="626262"/>
+                <w:kern w:val="0"/>
+                <w:sz w:val="18"/>
+                <w:szCs w:val="18"/>
+              </w:rPr>
+              <w:t>成功</w:t>
+            </w:r>
+            <w:r>
+              <w:rPr>
+                <w:rFonts w:ascii="微软雅黑" w:eastAsia="微软雅黑" w:hAnsi="微软雅黑" w:cs="宋体"/>
+                <w:color w:val="626262"/>
+                <w:kern w:val="0"/>
+                <w:sz w:val="18"/>
+                <w:szCs w:val="18"/>
+              </w:rPr>
+              <w:t xml:space="preserve"> </w:t>
+            </w:r>
+          </w:p>
+        </w:tc>
+      </w:tr>
+      <w:tr>
+        <w:trPr>
+          <w:trHeight w:val="450"/>
+        </w:trPr>
+        <w:tc>
+          <w:tcPr>
+            <w:tcW w:w="1096" w:type="dxa"/>
+            <w:tcBorders>
+              <w:top w:val="single" w:sz="6" w:space="0" w:color="CCCCCC"/>
+              <w:left w:val="single" w:sz="6" w:space="0" w:color="CCCCCC"/>
+              <w:bottom w:val="single" w:sz="6" w:space="0" w:color="CCCCCC"/>
+              <w:right w:val="single" w:sz="6" w:space="0" w:color="CCCCCC"/>
+            </w:tcBorders>
+            <w:shd w:val="clear" w:color="auto" w:fill="FFFFFF"/>
+            <w:tcMar>
+              <w:top w:w="0" w:type="dxa"/>
+              <w:left w:w="150" w:type="dxa"/>
+              <w:bottom w:w="0" w:type="dxa"/>
+              <w:right w:w="90" w:type="dxa"/>
+            </w:tcMar>
+            <w:vAlign w:val="center"/>
+          </w:tcPr>
+          <w:p>
+            <w:pPr>
+              <w:widowControl/>
+              <w:spacing w:line="300" w:lineRule="atLeast"/>
+              <w:jc w:val="left"/>
+              <w:rPr>
+                <w:rFonts w:ascii="新宋体" w:eastAsia="新宋体" w:cs="新宋体"/>
+                <w:color w:val="A31515"/>
+                <w:kern w:val="0"/>
+                <w:sz w:val="19"/>
+                <w:szCs w:val="19"/>
+              </w:rPr>
+            </w:pPr>
+            <w:r>
+              <w:rPr>
+                <w:rFonts w:ascii="新宋体" w:eastAsia="新宋体" w:cs="新宋体" w:hint="eastAsia"/>
+                <w:color w:val="A31515"/>
+                <w:kern w:val="0"/>
+                <w:sz w:val="19"/>
+                <w:szCs w:val="19"/>
+              </w:rPr>
+              <w:t>info</w:t>
+            </w:r>
+          </w:p>
+        </w:tc>
+        <w:tc>
+          <w:tcPr>
+            <w:tcW w:w="2491" w:type="dxa"/>
+            <w:tcBorders>
+              <w:top w:val="single" w:sz="6" w:space="0" w:color="CCCCCC"/>
+              <w:left w:val="single" w:sz="6" w:space="0" w:color="CCCCCC"/>
+              <w:bottom w:val="single" w:sz="6" w:space="0" w:color="CCCCCC"/>
+              <w:right w:val="single" w:sz="6" w:space="0" w:color="CCCCCC"/>
+            </w:tcBorders>
+            <w:shd w:val="clear" w:color="auto" w:fill="FFFFFF"/>
+            <w:tcMar>
+              <w:top w:w="0" w:type="dxa"/>
+              <w:left w:w="150" w:type="dxa"/>
+              <w:bottom w:w="0" w:type="dxa"/>
+              <w:right w:w="90" w:type="dxa"/>
+            </w:tcMar>
+            <w:vAlign w:val="center"/>
+          </w:tcPr>
+          <w:p>
+            <w:pPr>
+              <w:widowControl/>
+              <w:spacing w:line="300" w:lineRule="atLeast"/>
+              <w:jc w:val="left"/>
+              <w:rPr>
+                <w:rFonts w:ascii="微软雅黑" w:eastAsia="微软雅黑" w:hAnsi="微软雅黑" w:cs="宋体"/>
+                <w:color w:val="626262"/>
+                <w:kern w:val="0"/>
+                <w:sz w:val="18"/>
+                <w:szCs w:val="18"/>
+              </w:rPr>
+            </w:pPr>
+            <w:r>
+              <w:rPr>
+                <w:rFonts w:ascii="微软雅黑" w:eastAsia="微软雅黑" w:hAnsi="微软雅黑" w:cs="宋体" w:hint="eastAsia"/>
+                <w:color w:val="626262"/>
+                <w:kern w:val="0"/>
+                <w:sz w:val="18"/>
+                <w:szCs w:val="18"/>
+              </w:rPr>
+              <w:t>错误信息</w:t>
+            </w:r>
+          </w:p>
+        </w:tc>
+        <w:tc>
+          <w:tcPr>
+            <w:tcW w:w="1233" w:type="dxa"/>
+            <w:tcBorders>
+              <w:top w:val="single" w:sz="6" w:space="0" w:color="CCCCCC"/>
+              <w:left w:val="single" w:sz="6" w:space="0" w:color="CCCCCC"/>
+              <w:bottom w:val="single" w:sz="6" w:space="0" w:color="CCCCCC"/>
+              <w:right w:val="single" w:sz="6" w:space="0" w:color="CCCCCC"/>
+            </w:tcBorders>
+            <w:shd w:val="clear" w:color="auto" w:fill="FFFFFF"/>
+            <w:tcMar>
+              <w:top w:w="0" w:type="dxa"/>
+              <w:left w:w="150" w:type="dxa"/>
+              <w:bottom w:w="0" w:type="dxa"/>
+              <w:right w:w="90" w:type="dxa"/>
+            </w:tcMar>
+            <w:vAlign w:val="center"/>
+          </w:tcPr>
+          <w:p>
+            <w:pPr>
+              <w:widowControl/>
+              <w:spacing w:line="300" w:lineRule="atLeast"/>
+              <w:jc w:val="left"/>
+              <w:rPr>
+                <w:rFonts w:ascii="微软雅黑" w:eastAsia="微软雅黑" w:hAnsi="微软雅黑" w:cs="宋体"/>
+                <w:color w:val="626262"/>
+                <w:kern w:val="0"/>
+                <w:sz w:val="18"/>
+                <w:szCs w:val="18"/>
+              </w:rPr>
+            </w:pPr>
+            <w:r>
+              <w:rPr>
+                <w:rFonts w:ascii="微软雅黑" w:eastAsia="微软雅黑" w:hAnsi="微软雅黑" w:cs="宋体" w:hint="eastAsia"/>
+                <w:color w:val="626262"/>
+                <w:kern w:val="0"/>
+                <w:sz w:val="18"/>
+                <w:szCs w:val="18"/>
+              </w:rPr>
+              <w:t>string</w:t>
+            </w:r>
+          </w:p>
+        </w:tc>
+        <w:tc>
+          <w:tcPr>
+            <w:tcW w:w="3469" w:type="dxa"/>
+            <w:tcBorders>
+              <w:top w:val="single" w:sz="6" w:space="0" w:color="CCCCCC"/>
+              <w:left w:val="single" w:sz="6" w:space="0" w:color="CCCCCC"/>
+              <w:bottom w:val="single" w:sz="6" w:space="0" w:color="CCCCCC"/>
+              <w:right w:val="single" w:sz="6" w:space="0" w:color="CCCCCC"/>
+            </w:tcBorders>
+            <w:shd w:val="clear" w:color="auto" w:fill="FFFFFF"/>
+            <w:tcMar>
+              <w:top w:w="0" w:type="dxa"/>
+              <w:left w:w="150" w:type="dxa"/>
+              <w:bottom w:w="0" w:type="dxa"/>
+              <w:right w:w="90" w:type="dxa"/>
+            </w:tcMar>
+            <w:vAlign w:val="center"/>
+          </w:tcPr>
+          <w:p>
+            <w:pPr>
+              <w:widowControl/>
+              <w:spacing w:before="90" w:after="90" w:line="300" w:lineRule="atLeast"/>
+              <w:jc w:val="left"/>
+              <w:rPr>
+                <w:rFonts w:ascii="微软雅黑" w:eastAsia="微软雅黑" w:hAnsi="微软雅黑" w:cs="宋体"/>
+                <w:color w:val="626262"/>
+                <w:kern w:val="0"/>
+                <w:sz w:val="18"/>
+                <w:szCs w:val="18"/>
+              </w:rPr>
+            </w:pPr>
+          </w:p>
+        </w:tc>
+      </w:tr>
+      <w:tr>
+        <w:trPr>
+          <w:trHeight w:val="450"/>
+        </w:trPr>
+        <w:tc>
+          <w:tcPr>
+            <w:tcW w:w="1096" w:type="dxa"/>
+            <w:tcBorders>
+              <w:top w:val="single" w:sz="6" w:space="0" w:color="CCCCCC"/>
+              <w:left w:val="single" w:sz="6" w:space="0" w:color="CCCCCC"/>
+              <w:bottom w:val="single" w:sz="6" w:space="0" w:color="CCCCCC"/>
+              <w:right w:val="single" w:sz="6" w:space="0" w:color="CCCCCC"/>
+            </w:tcBorders>
+            <w:shd w:val="clear" w:color="auto" w:fill="FFFFFF"/>
+            <w:tcMar>
+              <w:top w:w="0" w:type="dxa"/>
+              <w:left w:w="150" w:type="dxa"/>
+              <w:bottom w:w="0" w:type="dxa"/>
+              <w:right w:w="90" w:type="dxa"/>
+            </w:tcMar>
+            <w:vAlign w:val="center"/>
+          </w:tcPr>
+          <w:p>
+            <w:pPr>
+              <w:widowControl/>
+              <w:spacing w:line="300" w:lineRule="atLeast"/>
+              <w:jc w:val="left"/>
+              <w:rPr>
+                <w:rFonts w:ascii="新宋体" w:eastAsia="新宋体" w:cs="新宋体"/>
+                <w:color w:val="A31515"/>
+                <w:kern w:val="0"/>
+                <w:sz w:val="19"/>
+                <w:szCs w:val="19"/>
+              </w:rPr>
+            </w:pPr>
+            <w:r>
+              <w:rPr>
+                <w:rFonts w:ascii="新宋体" w:eastAsia="新宋体" w:cs="新宋体" w:hint="eastAsia"/>
+                <w:color w:val="A31515"/>
+                <w:kern w:val="0"/>
+                <w:sz w:val="19"/>
+                <w:szCs w:val="19"/>
+              </w:rPr>
+              <w:t>data</w:t>
+            </w:r>
+          </w:p>
+        </w:tc>
+        <w:tc>
+          <w:tcPr>
+            <w:tcW w:w="2491" w:type="dxa"/>
+            <w:tcBorders>
+              <w:top w:val="single" w:sz="6" w:space="0" w:color="CCCCCC"/>
+              <w:left w:val="single" w:sz="6" w:space="0" w:color="CCCCCC"/>
+              <w:bottom w:val="single" w:sz="6" w:space="0" w:color="CCCCCC"/>
+              <w:right w:val="single" w:sz="6" w:space="0" w:color="CCCCCC"/>
+            </w:tcBorders>
+            <w:shd w:val="clear" w:color="auto" w:fill="FFFFFF"/>
+            <w:tcMar>
+              <w:top w:w="0" w:type="dxa"/>
+              <w:left w:w="150" w:type="dxa"/>
+              <w:bottom w:w="0" w:type="dxa"/>
+              <w:right w:w="90" w:type="dxa"/>
+            </w:tcMar>
+            <w:vAlign w:val="center"/>
+          </w:tcPr>
+          <w:p>
+            <w:pPr>
+              <w:widowControl/>
+              <w:spacing w:line="300" w:lineRule="atLeast"/>
+              <w:jc w:val="left"/>
+              <w:rPr>
+                <w:rFonts w:ascii="微软雅黑" w:eastAsia="微软雅黑" w:hAnsi="微软雅黑" w:cs="宋体"/>
+                <w:color w:val="626262"/>
+                <w:kern w:val="0"/>
+                <w:sz w:val="18"/>
+                <w:szCs w:val="18"/>
+              </w:rPr>
+            </w:pPr>
+            <w:r>
+              <w:rPr>
+                <w:rFonts w:ascii="微软雅黑" w:eastAsia="微软雅黑" w:hAnsi="微软雅黑" w:cs="宋体" w:hint="eastAsia"/>
+                <w:color w:val="626262"/>
+                <w:kern w:val="0"/>
+                <w:sz w:val="18"/>
+                <w:szCs w:val="18"/>
+              </w:rPr>
+              <w:t>响应参数</w:t>
+            </w:r>
+          </w:p>
+        </w:tc>
+        <w:tc>
+          <w:tcPr>
+            <w:tcW w:w="1233" w:type="dxa"/>
+            <w:tcBorders>
+              <w:top w:val="single" w:sz="6" w:space="0" w:color="CCCCCC"/>
+              <w:left w:val="single" w:sz="6" w:space="0" w:color="CCCCCC"/>
+              <w:bottom w:val="single" w:sz="6" w:space="0" w:color="CCCCCC"/>
+              <w:right w:val="single" w:sz="6" w:space="0" w:color="CCCCCC"/>
+            </w:tcBorders>
+            <w:shd w:val="clear" w:color="auto" w:fill="FFFFFF"/>
+            <w:tcMar>
+              <w:top w:w="0" w:type="dxa"/>
+              <w:left w:w="150" w:type="dxa"/>
+              <w:bottom w:w="0" w:type="dxa"/>
+              <w:right w:w="90" w:type="dxa"/>
+            </w:tcMar>
+            <w:vAlign w:val="center"/>
+          </w:tcPr>
+          <w:p>
+            <w:pPr>
+              <w:widowControl/>
+              <w:spacing w:line="300" w:lineRule="atLeast"/>
+              <w:jc w:val="left"/>
+              <w:rPr>
+                <w:rFonts w:ascii="微软雅黑" w:eastAsia="微软雅黑" w:hAnsi="微软雅黑" w:cs="宋体"/>
+                <w:color w:val="626262"/>
+                <w:kern w:val="0"/>
+                <w:sz w:val="18"/>
+                <w:szCs w:val="18"/>
+              </w:rPr>
+            </w:pPr>
+            <w:r>
+              <w:rPr>
+                <w:rFonts w:ascii="微软雅黑" w:eastAsia="微软雅黑" w:hAnsi="微软雅黑" w:cs="宋体" w:hint="eastAsia"/>
+                <w:color w:val="626262"/>
+                <w:kern w:val="0"/>
+                <w:sz w:val="18"/>
+                <w:szCs w:val="18"/>
+              </w:rPr>
+              <w:t>a</w:t>
+            </w:r>
+            <w:r>
+              <w:rPr>
+                <w:rFonts w:ascii="微软雅黑" w:eastAsia="微软雅黑" w:hAnsi="微软雅黑" w:cs="宋体"/>
+                <w:color w:val="626262"/>
+                <w:kern w:val="0"/>
+                <w:sz w:val="18"/>
+                <w:szCs w:val="18"/>
+              </w:rPr>
+              <w:t>rray</w:t>
+            </w:r>
+          </w:p>
+        </w:tc>
+        <w:tc>
+          <w:tcPr>
+            <w:tcW w:w="3469" w:type="dxa"/>
+            <w:tcBorders>
+              <w:top w:val="single" w:sz="6" w:space="0" w:color="CCCCCC"/>
+              <w:left w:val="single" w:sz="6" w:space="0" w:color="CCCCCC"/>
+              <w:bottom w:val="single" w:sz="6" w:space="0" w:color="CCCCCC"/>
+              <w:right w:val="single" w:sz="6" w:space="0" w:color="CCCCCC"/>
+            </w:tcBorders>
+            <w:shd w:val="clear" w:color="auto" w:fill="FFFFFF"/>
+            <w:tcMar>
+              <w:top w:w="0" w:type="dxa"/>
+              <w:left w:w="150" w:type="dxa"/>
+              <w:bottom w:w="0" w:type="dxa"/>
+              <w:right w:w="90" w:type="dxa"/>
+            </w:tcMar>
+            <w:vAlign w:val="center"/>
+          </w:tcPr>
+          <w:p>
+            <w:pPr>
+              <w:widowControl/>
+              <w:spacing w:line="300" w:lineRule="atLeast"/>
+              <w:jc w:val="left"/>
+              <w:rPr>
+                <w:rFonts w:ascii="微软雅黑" w:eastAsia="微软雅黑" w:hAnsi="微软雅黑" w:cs="宋体"/>
+                <w:color w:val="626262"/>
+                <w:kern w:val="0"/>
+                <w:sz w:val="18"/>
+                <w:szCs w:val="18"/>
+              </w:rPr>
+            </w:pPr>
+            <w:r>
+              <w:rPr>
+                <w:rFonts w:ascii="微软雅黑" w:eastAsia="微软雅黑" w:hAnsi="微软雅黑" w:cs="宋体"/>
+                <w:color w:val="626262"/>
+                <w:kern w:val="0"/>
+                <w:sz w:val="18"/>
+                <w:szCs w:val="18"/>
+              </w:rPr>
+              <w:t>haircount</w:t>
+            </w:r>
+            <w:r>
+              <w:rPr>
+                <w:rFonts w:ascii="微软雅黑" w:eastAsia="微软雅黑" w:hAnsi="微软雅黑" w:cs="宋体"/>
+                <w:color w:val="626262"/>
+                <w:kern w:val="0"/>
+                <w:sz w:val="18"/>
+                <w:szCs w:val="18"/>
+              </w:rPr>
+              <w:t>:</w:t>
+            </w:r>
+            <w:r>
+              <w:rPr>
+                <w:rFonts w:ascii="微软雅黑" w:eastAsia="微软雅黑" w:hAnsi="微软雅黑" w:cs="宋体" w:hint="eastAsia"/>
+                <w:color w:val="626262"/>
+                <w:kern w:val="0"/>
+                <w:sz w:val="18"/>
+                <w:szCs w:val="18"/>
+              </w:rPr>
+              <w:t>群发剩余次数</w:t>
+            </w:r>
+            <w:r>
+              <w:rPr>
+                <w:rFonts w:ascii="微软雅黑" w:eastAsia="微软雅黑" w:hAnsi="微软雅黑" w:cs="宋体" w:hint="eastAsia"/>
+                <w:color w:val="626262"/>
+                <w:kern w:val="0"/>
+                <w:sz w:val="18"/>
+                <w:szCs w:val="18"/>
+              </w:rPr>
+              <w:t>,</w:t>
+            </w:r>
+          </w:p>
+          <w:p>
+            <w:pPr>
+              <w:widowControl/>
+              <w:spacing w:line="300" w:lineRule="atLeast"/>
+              <w:jc w:val="left"/>
+              <w:rPr>
+                <w:rFonts w:ascii="微软雅黑" w:eastAsia="微软雅黑" w:hAnsi="微软雅黑" w:cs="宋体" w:hint="eastAsia"/>
+                <w:color w:val="626262"/>
+                <w:kern w:val="0"/>
+                <w:sz w:val="18"/>
+                <w:szCs w:val="18"/>
+              </w:rPr>
+            </w:pPr>
+            <w:r>
+              <w:rPr>
+                <w:rFonts w:ascii="微软雅黑" w:eastAsia="微软雅黑" w:hAnsi="微软雅黑" w:cs="宋体"/>
+                <w:color w:val="626262"/>
+                <w:kern w:val="0"/>
+                <w:sz w:val="18"/>
+                <w:szCs w:val="18"/>
+              </w:rPr>
+              <w:t>messagecount</w:t>
+            </w:r>
+            <w:r>
+              <w:rPr>
+                <w:rFonts w:ascii="微软雅黑" w:eastAsia="微软雅黑" w:hAnsi="微软雅黑" w:cs="宋体"/>
+                <w:color w:val="626262"/>
+                <w:kern w:val="0"/>
+                <w:sz w:val="18"/>
+                <w:szCs w:val="18"/>
+              </w:rPr>
+              <w:t>:</w:t>
+            </w:r>
+            <w:r>
+              <w:rPr>
+                <w:rFonts w:ascii="微软雅黑" w:eastAsia="微软雅黑" w:hAnsi="微软雅黑" w:cs="宋体" w:hint="eastAsia"/>
+                <w:color w:val="626262"/>
+                <w:kern w:val="0"/>
+                <w:sz w:val="18"/>
+                <w:szCs w:val="18"/>
+              </w:rPr>
+              <w:t>短信剩余</w:t>
+            </w:r>
+            <w:r>
+              <w:rPr>
+                <w:rFonts w:ascii="微软雅黑" w:eastAsia="微软雅黑" w:hAnsi="微软雅黑" w:cs="宋体"/>
+                <w:color w:val="626262"/>
+                <w:kern w:val="0"/>
+                <w:sz w:val="18"/>
+                <w:szCs w:val="18"/>
+              </w:rPr>
+              <w:t>次数</w:t>
+            </w:r>
+            <w:r>
+              <w:rPr>
+                <w:rFonts w:ascii="微软雅黑" w:eastAsia="微软雅黑" w:hAnsi="微软雅黑" w:cs="宋体" w:hint="eastAsia"/>
+                <w:color w:val="626262"/>
+                <w:kern w:val="0"/>
+                <w:sz w:val="18"/>
+                <w:szCs w:val="18"/>
+              </w:rPr>
+              <w:t>,</w:t>
+            </w:r>
+          </w:p>
+        </w:tc>
+      </w:tr>
+    </w:tbl>
+    <w:p>
+      <w:pPr>
+        <w:rPr>
+          <w:rFonts w:hint="eastAsia"/>
+        </w:rPr>
+      </w:pPr>
+    </w:p>
     <w:sectPr>
       <w:pgSz w:w="11906" w:h="16838"/>
       <w:pgMar w:top="1440" w:right="1800" w:bottom="1440" w:left="1800" w:header="851" w:footer="992" w:gutter="0"/>

--- a/information/王硕泰坤堂接口0510.docx
+++ b/information/王硕泰坤堂接口0510.docx
@@ -5,7 +5,6 @@
     <w:p>
       <w:pPr>
         <w:rPr>
-          <w:rFonts w:hint="eastAsia"/>
           <w:sz w:val="30"/>
           <w:szCs w:val="30"/>
         </w:rPr>
@@ -23969,15 +23968,7 @@
           <w:sz w:val="30"/>
           <w:szCs w:val="30"/>
         </w:rPr>
-        <w:t>群发图文</w:t>
-      </w:r>
-      <w:r>
-        <w:rPr>
-          <w:rFonts w:hint="eastAsia"/>
-          <w:sz w:val="30"/>
-          <w:szCs w:val="30"/>
-        </w:rPr>
-        <w:t>接口</w:t>
+        <w:t>群发图文接口</w:t>
       </w:r>
     </w:p>
     <w:p>
@@ -23988,10 +23979,7 @@
         </w:rPr>
       </w:pPr>
       <w:r>
-        <w:t>3</w:t>
-      </w:r>
-      <w:r>
-        <w:t>.1</w:t>
+        <w:t>3.1</w:t>
       </w:r>
       <w:r>
         <w:rPr>
@@ -24013,19 +24001,11 @@
         </w:rPr>
         <w:t>剩余</w:t>
       </w:r>
-      <w:bookmarkStart w:id="0" w:name="_GoBack"/>
-      <w:bookmarkEnd w:id="0"/>
       <w:r>
         <w:rPr>
           <w:sz w:val="24"/>
         </w:rPr>
-        <w:t>次数</w:t>
-      </w:r>
-      <w:r>
-        <w:rPr>
-          <w:sz w:val="24"/>
-        </w:rPr>
-        <w:t>接口</w:t>
+        <w:t>次数接口</w:t>
       </w:r>
     </w:p>
     <w:p>
@@ -24391,17 +24371,7 @@
                 <w:szCs w:val="18"/>
                 <w:shd w:val="clear" w:color="auto" w:fill="FFFFFF"/>
               </w:rPr>
-              <w:t>doctor</w:t>
-            </w:r>
-            <w:r>
-              <w:rPr>
-                <w:rFonts w:ascii="Helvetica" w:hAnsi="Helvetica" w:cs="Helvetica"/>
-                <w:color w:val="505050"/>
-                <w:sz w:val="18"/>
-                <w:szCs w:val="18"/>
-                <w:shd w:val="clear" w:color="auto" w:fill="FFFFFF"/>
-              </w:rPr>
-              <w:t>_id</w:t>
+              <w:t>doctor_id</w:t>
             </w:r>
           </w:p>
         </w:tc>
@@ -25390,7 +25360,61 @@
                 <w:sz w:val="18"/>
                 <w:szCs w:val="18"/>
               </w:rPr>
-              <w:t>群发剩余次数</w:t>
+              <w:t>群发剩余次数,</w:t>
+            </w:r>
+          </w:p>
+          <w:p>
+            <w:pPr>
+              <w:widowControl/>
+              <w:spacing w:line="300" w:lineRule="atLeast"/>
+              <w:jc w:val="left"/>
+              <w:rPr>
+                <w:rFonts w:ascii="微软雅黑" w:eastAsia="微软雅黑" w:hAnsi="微软雅黑" w:cs="宋体"/>
+                <w:color w:val="626262"/>
+                <w:kern w:val="0"/>
+                <w:sz w:val="18"/>
+                <w:szCs w:val="18"/>
+              </w:rPr>
+            </w:pPr>
+            <w:r>
+              <w:rPr>
+                <w:rFonts w:ascii="微软雅黑" w:eastAsia="微软雅黑" w:hAnsi="微软雅黑" w:cs="宋体"/>
+                <w:color w:val="626262"/>
+                <w:kern w:val="0"/>
+                <w:sz w:val="18"/>
+                <w:szCs w:val="18"/>
+              </w:rPr>
+              <w:t>messagecount</w:t>
+            </w:r>
+            <w:r>
+              <w:rPr>
+                <w:rFonts w:ascii="微软雅黑" w:eastAsia="微软雅黑" w:hAnsi="微软雅黑" w:cs="宋体"/>
+                <w:color w:val="626262"/>
+                <w:kern w:val="0"/>
+                <w:sz w:val="18"/>
+                <w:szCs w:val="18"/>
+              </w:rPr>
+              <w:t>:</w:t>
+            </w:r>
+            <w:r>
+              <w:rPr>
+                <w:rFonts w:ascii="微软雅黑" w:eastAsia="微软雅黑" w:hAnsi="微软雅黑" w:cs="宋体" w:hint="eastAsia"/>
+                <w:color w:val="626262"/>
+                <w:kern w:val="0"/>
+                <w:sz w:val="18"/>
+                <w:szCs w:val="18"/>
+              </w:rPr>
+              <w:t>短信剩余</w:t>
+            </w:r>
+            <w:r>
+              <w:rPr>
+                <w:rFonts w:ascii="微软雅黑" w:eastAsia="微软雅黑" w:hAnsi="微软雅黑" w:cs="宋体"/>
+                <w:color w:val="626262"/>
+                <w:kern w:val="0"/>
+                <w:sz w:val="18"/>
+                <w:szCs w:val="18"/>
+              </w:rPr>
+              <w:t>次数</w:t>
             </w:r>
             <w:r>
               <w:rPr>
@@ -25403,68 +25427,1659 @@
               <w:t>,</w:t>
             </w:r>
           </w:p>
-          <w:p>
-            <w:pPr>
-              <w:widowControl/>
-              <w:spacing w:line="300" w:lineRule="atLeast"/>
-              <w:jc w:val="left"/>
-              <w:rPr>
-                <w:rFonts w:ascii="微软雅黑" w:eastAsia="微软雅黑" w:hAnsi="微软雅黑" w:cs="宋体" w:hint="eastAsia"/>
-                <w:color w:val="626262"/>
-                <w:kern w:val="0"/>
-                <w:sz w:val="18"/>
-                <w:szCs w:val="18"/>
-              </w:rPr>
-            </w:pPr>
-            <w:r>
-              <w:rPr>
-                <w:rFonts w:ascii="微软雅黑" w:eastAsia="微软雅黑" w:hAnsi="微软雅黑" w:cs="宋体"/>
-                <w:color w:val="626262"/>
-                <w:kern w:val="0"/>
-                <w:sz w:val="18"/>
-                <w:szCs w:val="18"/>
-              </w:rPr>
-              <w:t>messagecount</w:t>
-            </w:r>
-            <w:r>
-              <w:rPr>
-                <w:rFonts w:ascii="微软雅黑" w:eastAsia="微软雅黑" w:hAnsi="微软雅黑" w:cs="宋体"/>
-                <w:color w:val="626262"/>
-                <w:kern w:val="0"/>
-                <w:sz w:val="18"/>
-                <w:szCs w:val="18"/>
-              </w:rPr>
-              <w:t>:</w:t>
-            </w:r>
-            <w:r>
-              <w:rPr>
-                <w:rFonts w:ascii="微软雅黑" w:eastAsia="微软雅黑" w:hAnsi="微软雅黑" w:cs="宋体" w:hint="eastAsia"/>
-                <w:color w:val="626262"/>
-                <w:kern w:val="0"/>
-                <w:sz w:val="18"/>
-                <w:szCs w:val="18"/>
-              </w:rPr>
-              <w:t>短信剩余</w:t>
-            </w:r>
-            <w:r>
-              <w:rPr>
-                <w:rFonts w:ascii="微软雅黑" w:eastAsia="微软雅黑" w:hAnsi="微软雅黑" w:cs="宋体"/>
-                <w:color w:val="626262"/>
-                <w:kern w:val="0"/>
-                <w:sz w:val="18"/>
-                <w:szCs w:val="18"/>
-              </w:rPr>
-              <w:t>次数</w:t>
-            </w:r>
-            <w:r>
-              <w:rPr>
-                <w:rFonts w:ascii="微软雅黑" w:eastAsia="微软雅黑" w:hAnsi="微软雅黑" w:cs="宋体" w:hint="eastAsia"/>
-                <w:color w:val="626262"/>
-                <w:kern w:val="0"/>
-                <w:sz w:val="18"/>
-                <w:szCs w:val="18"/>
-              </w:rPr>
-              <w:t>,</w:t>
+        </w:tc>
+      </w:tr>
+    </w:tbl>
+    <w:p/>
+    <w:p/>
+    <w:p>
+      <w:pPr>
+        <w:pStyle w:val="2"/>
+        <w:rPr>
+          <w:sz w:val="24"/>
+        </w:rPr>
+      </w:pPr>
+      <w:r>
+        <w:lastRenderedPageBreak/>
+        <w:t>3.</w:t>
+      </w:r>
+      <w:r>
+        <w:t>2</w:t>
+      </w:r>
+      <w:r>
+        <w:rPr>
+          <w:rFonts w:hint="eastAsia"/>
+          <w:sz w:val="24"/>
+        </w:rPr>
+        <w:t>群发</w:t>
+      </w:r>
+      <w:r>
+        <w:rPr>
+          <w:sz w:val="24"/>
+        </w:rPr>
+        <w:t>图文接口</w:t>
+      </w:r>
+    </w:p>
+    <w:p>
+      <w:r>
+        <w:rPr>
+          <w:rFonts w:hint="eastAsia"/>
+        </w:rPr>
+        <w:t>请求方法：</w:t>
+      </w:r>
+    </w:p>
+    <w:p>
+      <w:pPr>
+        <w:rPr>
+          <w:rFonts w:ascii="Helvetica" w:hAnsi="Helvetica" w:cs="Helvetica"/>
+          <w:color w:val="505050"/>
+          <w:sz w:val="18"/>
+          <w:szCs w:val="18"/>
+          <w:shd w:val="clear" w:color="auto" w:fill="FAFAFA"/>
+        </w:rPr>
+      </w:pPr>
+      <w:r>
+        <w:rPr>
+          <w:rFonts w:ascii="Helvetica" w:hAnsi="Helvetica" w:cs="Helvetica"/>
+          <w:color w:val="505050"/>
+          <w:sz w:val="18"/>
+          <w:szCs w:val="18"/>
+          <w:shd w:val="clear" w:color="auto" w:fill="FAFAFA"/>
+        </w:rPr>
+        <w:t>/image/sendHair</w:t>
+      </w:r>
+    </w:p>
+    <w:p>
+      <w:pPr>
+        <w:rPr>
+          <w:rFonts w:ascii="Helvetica" w:hAnsi="Helvetica" w:cs="Helvetica"/>
+          <w:color w:val="505050"/>
+          <w:sz w:val="18"/>
+          <w:szCs w:val="18"/>
+          <w:shd w:val="clear" w:color="auto" w:fill="FAFAFA"/>
+        </w:rPr>
+      </w:pPr>
+      <w:r>
+        <w:rPr>
+          <w:rFonts w:hAnsi="Times New Roman" w:cs="Times New Roman"/>
+          <w:bCs/>
+          <w:color w:val="70AD47" w:themeColor="accent6"/>
+          <w:sz w:val="30"/>
+          <w:szCs w:val="30"/>
+        </w:rPr>
+        <w:t xml:space="preserve">          </w:t>
+      </w:r>
+    </w:p>
+    <w:p>
+      <w:pPr>
+        <w:rPr>
+          <w:b/>
+          <w:bCs/>
+        </w:rPr>
+      </w:pPr>
+      <w:r>
+        <w:rPr>
+          <w:rFonts w:hint="eastAsia"/>
+          <w:b/>
+          <w:bCs/>
+        </w:rPr>
+        <w:t>请求参数</w:t>
+      </w:r>
+      <w:r>
+        <w:rPr>
+          <w:rFonts w:hint="eastAsia"/>
+          <w:b/>
+          <w:bCs/>
+        </w:rPr>
+        <w:t>:</w:t>
+      </w:r>
+      <w:r>
+        <w:rPr>
+          <w:b/>
+          <w:bCs/>
+        </w:rPr>
+        <w:t xml:space="preserve"> </w:t>
+      </w:r>
+    </w:p>
+    <w:p>
+      <w:pPr>
+        <w:rPr>
+          <w:b/>
+          <w:bCs/>
+        </w:rPr>
+      </w:pPr>
+    </w:p>
+    <w:tbl>
+      <w:tblPr>
+        <w:tblW w:w="8414" w:type="dxa"/>
+        <w:tblInd w:w="225" w:type="dxa"/>
+        <w:tblBorders>
+          <w:top w:val="single" w:sz="6" w:space="0" w:color="CCCCCC"/>
+          <w:left w:val="single" w:sz="6" w:space="0" w:color="CCCCCC"/>
+          <w:bottom w:val="single" w:sz="6" w:space="0" w:color="CCCCCC"/>
+          <w:right w:val="single" w:sz="6" w:space="0" w:color="CCCCCC"/>
+        </w:tblBorders>
+        <w:shd w:val="clear" w:color="auto" w:fill="FFFFFF"/>
+        <w:tblLayout w:type="fixed"/>
+        <w:tblCellMar>
+          <w:top w:w="15" w:type="dxa"/>
+          <w:left w:w="15" w:type="dxa"/>
+          <w:bottom w:w="15" w:type="dxa"/>
+          <w:right w:w="15" w:type="dxa"/>
+        </w:tblCellMar>
+        <w:tblLook w:val="04A0" w:firstRow="1" w:lastRow="0" w:firstColumn="1" w:lastColumn="0" w:noHBand="0" w:noVBand="1"/>
+      </w:tblPr>
+      <w:tblGrid>
+        <w:gridCol w:w="1439"/>
+        <w:gridCol w:w="1730"/>
+        <w:gridCol w:w="970"/>
+        <w:gridCol w:w="4275"/>
+      </w:tblGrid>
+      <w:tr>
+        <w:trPr>
+          <w:trHeight w:val="450"/>
+        </w:trPr>
+        <w:tc>
+          <w:tcPr>
+            <w:tcW w:w="1439" w:type="dxa"/>
+            <w:tcBorders>
+              <w:top w:val="single" w:sz="6" w:space="0" w:color="CCCCCC"/>
+              <w:left w:val="single" w:sz="6" w:space="0" w:color="CCCCCC"/>
+              <w:bottom w:val="single" w:sz="6" w:space="0" w:color="CCCCCC"/>
+              <w:right w:val="single" w:sz="6" w:space="0" w:color="CCCCCC"/>
+            </w:tcBorders>
+            <w:shd w:val="clear" w:color="auto" w:fill="EEF4FE"/>
+            <w:tcMar>
+              <w:top w:w="0" w:type="dxa"/>
+              <w:left w:w="150" w:type="dxa"/>
+              <w:bottom w:w="0" w:type="dxa"/>
+              <w:right w:w="90" w:type="dxa"/>
+            </w:tcMar>
+            <w:vAlign w:val="center"/>
+          </w:tcPr>
+          <w:p>
+            <w:pPr>
+              <w:widowControl/>
+              <w:spacing w:line="450" w:lineRule="atLeast"/>
+              <w:jc w:val="left"/>
+              <w:rPr>
+                <w:rFonts w:ascii="微软雅黑" w:eastAsia="微软雅黑" w:hAnsi="微软雅黑" w:cs="宋体"/>
+                <w:b/>
+                <w:bCs/>
+                <w:color w:val="626262"/>
+                <w:kern w:val="0"/>
+                <w:sz w:val="18"/>
+                <w:szCs w:val="18"/>
+              </w:rPr>
+            </w:pPr>
+            <w:r>
+              <w:rPr>
+                <w:rFonts w:ascii="微软雅黑" w:eastAsia="微软雅黑" w:hAnsi="微软雅黑" w:cs="宋体" w:hint="eastAsia"/>
+                <w:b/>
+                <w:bCs/>
+                <w:color w:val="626262"/>
+                <w:kern w:val="0"/>
+                <w:sz w:val="18"/>
+                <w:szCs w:val="18"/>
+              </w:rPr>
+              <w:t>参数名</w:t>
+            </w:r>
+          </w:p>
+        </w:tc>
+        <w:tc>
+          <w:tcPr>
+            <w:tcW w:w="1730" w:type="dxa"/>
+            <w:tcBorders>
+              <w:top w:val="single" w:sz="6" w:space="0" w:color="CCCCCC"/>
+              <w:left w:val="single" w:sz="6" w:space="0" w:color="CCCCCC"/>
+              <w:bottom w:val="single" w:sz="6" w:space="0" w:color="CCCCCC"/>
+              <w:right w:val="single" w:sz="6" w:space="0" w:color="CCCCCC"/>
+            </w:tcBorders>
+            <w:shd w:val="clear" w:color="auto" w:fill="EEF4FE"/>
+            <w:tcMar>
+              <w:top w:w="0" w:type="dxa"/>
+              <w:left w:w="150" w:type="dxa"/>
+              <w:bottom w:w="0" w:type="dxa"/>
+              <w:right w:w="90" w:type="dxa"/>
+            </w:tcMar>
+            <w:vAlign w:val="center"/>
+          </w:tcPr>
+          <w:p>
+            <w:pPr>
+              <w:widowControl/>
+              <w:spacing w:line="450" w:lineRule="atLeast"/>
+              <w:jc w:val="left"/>
+              <w:rPr>
+                <w:rFonts w:ascii="微软雅黑" w:eastAsia="微软雅黑" w:hAnsi="微软雅黑" w:cs="宋体"/>
+                <w:b/>
+                <w:bCs/>
+                <w:color w:val="626262"/>
+                <w:kern w:val="0"/>
+                <w:sz w:val="18"/>
+                <w:szCs w:val="18"/>
+              </w:rPr>
+            </w:pPr>
+            <w:r>
+              <w:rPr>
+                <w:rFonts w:ascii="微软雅黑" w:eastAsia="微软雅黑" w:hAnsi="微软雅黑" w:cs="宋体" w:hint="eastAsia"/>
+                <w:b/>
+                <w:bCs/>
+                <w:color w:val="626262"/>
+                <w:kern w:val="0"/>
+                <w:sz w:val="18"/>
+                <w:szCs w:val="18"/>
+              </w:rPr>
+              <w:t>参数</w:t>
+            </w:r>
+            <w:r>
+              <w:rPr>
+                <w:rFonts w:ascii="微软雅黑" w:eastAsia="微软雅黑" w:hAnsi="微软雅黑" w:cs="宋体"/>
+                <w:b/>
+                <w:bCs/>
+                <w:color w:val="626262"/>
+                <w:kern w:val="0"/>
+                <w:sz w:val="18"/>
+                <w:szCs w:val="18"/>
+              </w:rPr>
+              <w:t>值</w:t>
+            </w:r>
+          </w:p>
+        </w:tc>
+        <w:tc>
+          <w:tcPr>
+            <w:tcW w:w="970" w:type="dxa"/>
+            <w:tcBorders>
+              <w:top w:val="single" w:sz="6" w:space="0" w:color="CCCCCC"/>
+              <w:left w:val="single" w:sz="6" w:space="0" w:color="CCCCCC"/>
+              <w:bottom w:val="single" w:sz="6" w:space="0" w:color="CCCCCC"/>
+              <w:right w:val="single" w:sz="6" w:space="0" w:color="CCCCCC"/>
+            </w:tcBorders>
+            <w:shd w:val="clear" w:color="auto" w:fill="EEF4FE"/>
+            <w:tcMar>
+              <w:top w:w="0" w:type="dxa"/>
+              <w:left w:w="150" w:type="dxa"/>
+              <w:bottom w:w="0" w:type="dxa"/>
+              <w:right w:w="90" w:type="dxa"/>
+            </w:tcMar>
+            <w:vAlign w:val="center"/>
+          </w:tcPr>
+          <w:p>
+            <w:pPr>
+              <w:widowControl/>
+              <w:spacing w:line="450" w:lineRule="atLeast"/>
+              <w:jc w:val="left"/>
+              <w:rPr>
+                <w:rFonts w:ascii="微软雅黑" w:eastAsia="微软雅黑" w:hAnsi="微软雅黑" w:cs="宋体"/>
+                <w:b/>
+                <w:bCs/>
+                <w:color w:val="626262"/>
+                <w:kern w:val="0"/>
+                <w:sz w:val="18"/>
+                <w:szCs w:val="18"/>
+              </w:rPr>
+            </w:pPr>
+            <w:r>
+              <w:rPr>
+                <w:rFonts w:ascii="微软雅黑" w:eastAsia="微软雅黑" w:hAnsi="微软雅黑" w:cs="宋体" w:hint="eastAsia"/>
+                <w:b/>
+                <w:bCs/>
+                <w:color w:val="626262"/>
+                <w:kern w:val="0"/>
+                <w:sz w:val="18"/>
+                <w:szCs w:val="18"/>
+              </w:rPr>
+              <w:t>类型</w:t>
+            </w:r>
+          </w:p>
+        </w:tc>
+        <w:tc>
+          <w:tcPr>
+            <w:tcW w:w="4275" w:type="dxa"/>
+            <w:tcBorders>
+              <w:top w:val="single" w:sz="6" w:space="0" w:color="CCCCCC"/>
+              <w:left w:val="single" w:sz="6" w:space="0" w:color="CCCCCC"/>
+              <w:bottom w:val="single" w:sz="6" w:space="0" w:color="CCCCCC"/>
+              <w:right w:val="single" w:sz="6" w:space="0" w:color="CCCCCC"/>
+            </w:tcBorders>
+            <w:shd w:val="clear" w:color="auto" w:fill="EEF4FE"/>
+            <w:tcMar>
+              <w:top w:w="0" w:type="dxa"/>
+              <w:left w:w="150" w:type="dxa"/>
+              <w:bottom w:w="0" w:type="dxa"/>
+              <w:right w:w="90" w:type="dxa"/>
+            </w:tcMar>
+            <w:vAlign w:val="center"/>
+          </w:tcPr>
+          <w:p>
+            <w:pPr>
+              <w:widowControl/>
+              <w:spacing w:line="450" w:lineRule="atLeast"/>
+              <w:jc w:val="left"/>
+              <w:rPr>
+                <w:rFonts w:ascii="微软雅黑" w:eastAsia="微软雅黑" w:hAnsi="微软雅黑" w:cs="宋体"/>
+                <w:b/>
+                <w:bCs/>
+                <w:color w:val="626262"/>
+                <w:kern w:val="0"/>
+                <w:sz w:val="18"/>
+                <w:szCs w:val="18"/>
+              </w:rPr>
+            </w:pPr>
+            <w:r>
+              <w:rPr>
+                <w:rFonts w:ascii="微软雅黑" w:eastAsia="微软雅黑" w:hAnsi="微软雅黑" w:cs="宋体" w:hint="eastAsia"/>
+                <w:b/>
+                <w:bCs/>
+                <w:color w:val="626262"/>
+                <w:kern w:val="0"/>
+                <w:sz w:val="18"/>
+                <w:szCs w:val="18"/>
+              </w:rPr>
+              <w:t>备注</w:t>
+            </w:r>
+          </w:p>
+        </w:tc>
+      </w:tr>
+      <w:tr>
+        <w:trPr>
+          <w:trHeight w:val="450"/>
+        </w:trPr>
+        <w:tc>
+          <w:tcPr>
+            <w:tcW w:w="1439" w:type="dxa"/>
+            <w:tcBorders>
+              <w:top w:val="single" w:sz="6" w:space="0" w:color="CCCCCC"/>
+              <w:left w:val="single" w:sz="6" w:space="0" w:color="CCCCCC"/>
+              <w:bottom w:val="single" w:sz="6" w:space="0" w:color="CCCCCC"/>
+              <w:right w:val="single" w:sz="6" w:space="0" w:color="CCCCCC"/>
+            </w:tcBorders>
+            <w:shd w:val="clear" w:color="auto" w:fill="FFFFFF"/>
+            <w:tcMar>
+              <w:top w:w="0" w:type="dxa"/>
+              <w:left w:w="150" w:type="dxa"/>
+              <w:bottom w:w="0" w:type="dxa"/>
+              <w:right w:w="90" w:type="dxa"/>
+            </w:tcMar>
+            <w:vAlign w:val="center"/>
+          </w:tcPr>
+          <w:p>
+            <w:pPr>
+              <w:widowControl/>
+              <w:spacing w:line="300" w:lineRule="atLeast"/>
+              <w:jc w:val="left"/>
+              <w:rPr>
+                <w:rFonts w:ascii="Helvetica" w:hAnsi="Helvetica" w:cs="Helvetica"/>
+                <w:color w:val="505050"/>
+                <w:sz w:val="18"/>
+                <w:szCs w:val="18"/>
+                <w:shd w:val="clear" w:color="auto" w:fill="FFFFFF"/>
+              </w:rPr>
+            </w:pPr>
+            <w:r>
+              <w:rPr>
+                <w:rFonts w:ascii="Helvetica" w:hAnsi="Helvetica" w:cs="Helvetica"/>
+                <w:color w:val="505050"/>
+                <w:sz w:val="18"/>
+                <w:szCs w:val="18"/>
+                <w:shd w:val="clear" w:color="auto" w:fill="FFFFFF"/>
+              </w:rPr>
+              <w:t>doctor_id</w:t>
+            </w:r>
+          </w:p>
+        </w:tc>
+        <w:tc>
+          <w:tcPr>
+            <w:tcW w:w="1730" w:type="dxa"/>
+            <w:tcBorders>
+              <w:top w:val="single" w:sz="6" w:space="0" w:color="CCCCCC"/>
+              <w:left w:val="single" w:sz="6" w:space="0" w:color="CCCCCC"/>
+              <w:bottom w:val="single" w:sz="6" w:space="0" w:color="CCCCCC"/>
+              <w:right w:val="single" w:sz="6" w:space="0" w:color="CCCCCC"/>
+            </w:tcBorders>
+            <w:shd w:val="clear" w:color="auto" w:fill="FFFFFF"/>
+            <w:tcMar>
+              <w:top w:w="0" w:type="dxa"/>
+              <w:left w:w="150" w:type="dxa"/>
+              <w:bottom w:w="0" w:type="dxa"/>
+              <w:right w:w="90" w:type="dxa"/>
+            </w:tcMar>
+            <w:vAlign w:val="center"/>
+          </w:tcPr>
+          <w:p>
+            <w:pPr>
+              <w:widowControl/>
+              <w:spacing w:line="300" w:lineRule="atLeast"/>
+              <w:jc w:val="left"/>
+              <w:rPr>
+                <w:rFonts w:ascii="Arial" w:hAnsi="Arial" w:cs="Arial"/>
+                <w:color w:val="333333"/>
+                <w:szCs w:val="21"/>
+              </w:rPr>
+            </w:pPr>
+            <w:r>
+              <w:rPr>
+                <w:rFonts w:ascii="Arial" w:hAnsi="Arial" w:cs="Arial"/>
+                <w:color w:val="333333"/>
+                <w:szCs w:val="21"/>
+              </w:rPr>
+              <w:t>2</w:t>
+            </w:r>
+          </w:p>
+        </w:tc>
+        <w:tc>
+          <w:tcPr>
+            <w:tcW w:w="970" w:type="dxa"/>
+            <w:tcBorders>
+              <w:top w:val="single" w:sz="6" w:space="0" w:color="CCCCCC"/>
+              <w:left w:val="single" w:sz="6" w:space="0" w:color="CCCCCC"/>
+              <w:bottom w:val="single" w:sz="6" w:space="0" w:color="CCCCCC"/>
+              <w:right w:val="single" w:sz="6" w:space="0" w:color="CCCCCC"/>
+            </w:tcBorders>
+            <w:shd w:val="clear" w:color="auto" w:fill="FFFFFF"/>
+            <w:tcMar>
+              <w:top w:w="0" w:type="dxa"/>
+              <w:left w:w="150" w:type="dxa"/>
+              <w:bottom w:w="0" w:type="dxa"/>
+              <w:right w:w="90" w:type="dxa"/>
+            </w:tcMar>
+            <w:vAlign w:val="center"/>
+          </w:tcPr>
+          <w:p>
+            <w:pPr>
+              <w:widowControl/>
+              <w:spacing w:line="300" w:lineRule="atLeast"/>
+              <w:jc w:val="left"/>
+              <w:rPr>
+                <w:rFonts w:ascii="微软雅黑" w:eastAsia="微软雅黑" w:hAnsi="微软雅黑" w:cs="宋体"/>
+                <w:color w:val="626262"/>
+                <w:kern w:val="0"/>
+                <w:sz w:val="18"/>
+                <w:szCs w:val="18"/>
+              </w:rPr>
+            </w:pPr>
+            <w:r>
+              <w:rPr>
+                <w:rFonts w:ascii="微软雅黑" w:eastAsia="微软雅黑" w:hAnsi="微软雅黑" w:cs="宋体" w:hint="eastAsia"/>
+                <w:color w:val="626262"/>
+                <w:kern w:val="0"/>
+                <w:sz w:val="18"/>
+                <w:szCs w:val="18"/>
+              </w:rPr>
+              <w:t>int</w:t>
+            </w:r>
+          </w:p>
+        </w:tc>
+        <w:tc>
+          <w:tcPr>
+            <w:tcW w:w="4275" w:type="dxa"/>
+            <w:tcBorders>
+              <w:top w:val="single" w:sz="6" w:space="0" w:color="CCCCCC"/>
+              <w:left w:val="single" w:sz="6" w:space="0" w:color="CCCCCC"/>
+              <w:bottom w:val="single" w:sz="6" w:space="0" w:color="CCCCCC"/>
+              <w:right w:val="single" w:sz="6" w:space="0" w:color="CCCCCC"/>
+            </w:tcBorders>
+            <w:shd w:val="clear" w:color="auto" w:fill="FFFFFF"/>
+            <w:tcMar>
+              <w:top w:w="0" w:type="dxa"/>
+              <w:left w:w="150" w:type="dxa"/>
+              <w:bottom w:w="0" w:type="dxa"/>
+              <w:right w:w="90" w:type="dxa"/>
+            </w:tcMar>
+            <w:vAlign w:val="center"/>
+          </w:tcPr>
+          <w:p>
+            <w:pPr>
+              <w:widowControl/>
+              <w:spacing w:line="300" w:lineRule="atLeast"/>
+              <w:rPr>
+                <w:rFonts w:ascii="微软雅黑" w:eastAsia="微软雅黑" w:hAnsi="微软雅黑" w:cs="宋体"/>
+                <w:color w:val="626262"/>
+                <w:kern w:val="0"/>
+                <w:sz w:val="18"/>
+                <w:szCs w:val="18"/>
+              </w:rPr>
+            </w:pPr>
+            <w:r>
+              <w:rPr>
+                <w:rFonts w:ascii="微软雅黑" w:eastAsia="微软雅黑" w:hAnsi="微软雅黑" w:cs="宋体" w:hint="eastAsia"/>
+                <w:color w:val="626262"/>
+                <w:kern w:val="0"/>
+                <w:sz w:val="18"/>
+                <w:szCs w:val="18"/>
+              </w:rPr>
+              <w:t>医生ID</w:t>
+            </w:r>
+          </w:p>
+        </w:tc>
+      </w:tr>
+      <w:tr>
+        <w:trPr>
+          <w:trHeight w:val="450"/>
+        </w:trPr>
+        <w:tc>
+          <w:tcPr>
+            <w:tcW w:w="1439" w:type="dxa"/>
+            <w:tcBorders>
+              <w:top w:val="single" w:sz="6" w:space="0" w:color="CCCCCC"/>
+              <w:left w:val="single" w:sz="6" w:space="0" w:color="CCCCCC"/>
+              <w:bottom w:val="single" w:sz="6" w:space="0" w:color="CCCCCC"/>
+              <w:right w:val="single" w:sz="6" w:space="0" w:color="CCCCCC"/>
+            </w:tcBorders>
+            <w:shd w:val="clear" w:color="auto" w:fill="FFFFFF"/>
+            <w:tcMar>
+              <w:top w:w="0" w:type="dxa"/>
+              <w:left w:w="150" w:type="dxa"/>
+              <w:bottom w:w="0" w:type="dxa"/>
+              <w:right w:w="90" w:type="dxa"/>
+            </w:tcMar>
+            <w:vAlign w:val="center"/>
+          </w:tcPr>
+          <w:p>
+            <w:pPr>
+              <w:widowControl/>
+              <w:spacing w:line="300" w:lineRule="atLeast"/>
+              <w:jc w:val="left"/>
+              <w:rPr>
+                <w:rFonts w:ascii="Helvetica" w:hAnsi="Helvetica" w:cs="Helvetica"/>
+                <w:color w:val="505050"/>
+                <w:sz w:val="18"/>
+                <w:szCs w:val="18"/>
+                <w:shd w:val="clear" w:color="auto" w:fill="FFFFFF"/>
+              </w:rPr>
+            </w:pPr>
+            <w:r>
+              <w:rPr>
+                <w:rFonts w:ascii="Helvetica" w:hAnsi="Helvetica" w:cs="Helvetica"/>
+                <w:color w:val="505050"/>
+                <w:sz w:val="18"/>
+                <w:szCs w:val="18"/>
+                <w:shd w:val="clear" w:color="auto" w:fill="FFFFFF"/>
+              </w:rPr>
+              <w:t>is_hair</w:t>
+            </w:r>
+          </w:p>
+        </w:tc>
+        <w:tc>
+          <w:tcPr>
+            <w:tcW w:w="1730" w:type="dxa"/>
+            <w:tcBorders>
+              <w:top w:val="single" w:sz="6" w:space="0" w:color="CCCCCC"/>
+              <w:left w:val="single" w:sz="6" w:space="0" w:color="CCCCCC"/>
+              <w:bottom w:val="single" w:sz="6" w:space="0" w:color="CCCCCC"/>
+              <w:right w:val="single" w:sz="6" w:space="0" w:color="CCCCCC"/>
+            </w:tcBorders>
+            <w:shd w:val="clear" w:color="auto" w:fill="FFFFFF"/>
+            <w:tcMar>
+              <w:top w:w="0" w:type="dxa"/>
+              <w:left w:w="150" w:type="dxa"/>
+              <w:bottom w:w="0" w:type="dxa"/>
+              <w:right w:w="90" w:type="dxa"/>
+            </w:tcMar>
+            <w:vAlign w:val="center"/>
+          </w:tcPr>
+          <w:p>
+            <w:pPr>
+              <w:widowControl/>
+              <w:spacing w:line="300" w:lineRule="atLeast"/>
+              <w:jc w:val="left"/>
+              <w:rPr>
+                <w:rFonts w:ascii="Arial" w:hAnsi="Arial" w:cs="Arial"/>
+                <w:color w:val="333333"/>
+                <w:szCs w:val="21"/>
+              </w:rPr>
+            </w:pPr>
+            <w:r>
+              <w:rPr>
+                <w:rFonts w:ascii="Arial" w:hAnsi="Arial" w:cs="Arial" w:hint="eastAsia"/>
+                <w:color w:val="333333"/>
+                <w:szCs w:val="21"/>
+              </w:rPr>
+              <w:t>0</w:t>
+            </w:r>
+          </w:p>
+        </w:tc>
+        <w:tc>
+          <w:tcPr>
+            <w:tcW w:w="970" w:type="dxa"/>
+            <w:tcBorders>
+              <w:top w:val="single" w:sz="6" w:space="0" w:color="CCCCCC"/>
+              <w:left w:val="single" w:sz="6" w:space="0" w:color="CCCCCC"/>
+              <w:bottom w:val="single" w:sz="6" w:space="0" w:color="CCCCCC"/>
+              <w:right w:val="single" w:sz="6" w:space="0" w:color="CCCCCC"/>
+            </w:tcBorders>
+            <w:shd w:val="clear" w:color="auto" w:fill="FFFFFF"/>
+            <w:tcMar>
+              <w:top w:w="0" w:type="dxa"/>
+              <w:left w:w="150" w:type="dxa"/>
+              <w:bottom w:w="0" w:type="dxa"/>
+              <w:right w:w="90" w:type="dxa"/>
+            </w:tcMar>
+            <w:vAlign w:val="center"/>
+          </w:tcPr>
+          <w:p>
+            <w:pPr>
+              <w:widowControl/>
+              <w:spacing w:line="300" w:lineRule="atLeast"/>
+              <w:jc w:val="left"/>
+              <w:rPr>
+                <w:rFonts w:ascii="微软雅黑" w:eastAsia="微软雅黑" w:hAnsi="微软雅黑" w:cs="宋体" w:hint="eastAsia"/>
+                <w:color w:val="626262"/>
+                <w:kern w:val="0"/>
+                <w:sz w:val="18"/>
+                <w:szCs w:val="18"/>
+              </w:rPr>
+            </w:pPr>
+            <w:r>
+              <w:rPr>
+                <w:rFonts w:ascii="微软雅黑" w:eastAsia="微软雅黑" w:hAnsi="微软雅黑" w:cs="宋体" w:hint="eastAsia"/>
+                <w:color w:val="626262"/>
+                <w:kern w:val="0"/>
+                <w:sz w:val="18"/>
+                <w:szCs w:val="18"/>
+              </w:rPr>
+              <w:t>int</w:t>
+            </w:r>
+          </w:p>
+        </w:tc>
+        <w:tc>
+          <w:tcPr>
+            <w:tcW w:w="4275" w:type="dxa"/>
+            <w:tcBorders>
+              <w:top w:val="single" w:sz="6" w:space="0" w:color="CCCCCC"/>
+              <w:left w:val="single" w:sz="6" w:space="0" w:color="CCCCCC"/>
+              <w:bottom w:val="single" w:sz="6" w:space="0" w:color="CCCCCC"/>
+              <w:right w:val="single" w:sz="6" w:space="0" w:color="CCCCCC"/>
+            </w:tcBorders>
+            <w:shd w:val="clear" w:color="auto" w:fill="FFFFFF"/>
+            <w:tcMar>
+              <w:top w:w="0" w:type="dxa"/>
+              <w:left w:w="150" w:type="dxa"/>
+              <w:bottom w:w="0" w:type="dxa"/>
+              <w:right w:w="90" w:type="dxa"/>
+            </w:tcMar>
+            <w:vAlign w:val="center"/>
+          </w:tcPr>
+          <w:p>
+            <w:pPr>
+              <w:widowControl/>
+              <w:spacing w:line="300" w:lineRule="atLeast"/>
+              <w:rPr>
+                <w:rFonts w:ascii="微软雅黑" w:eastAsia="微软雅黑" w:hAnsi="微软雅黑" w:cs="宋体" w:hint="eastAsia"/>
+                <w:color w:val="626262"/>
+                <w:kern w:val="0"/>
+                <w:sz w:val="18"/>
+                <w:szCs w:val="18"/>
+              </w:rPr>
+            </w:pPr>
+            <w:r>
+              <w:rPr>
+                <w:rFonts w:ascii="微软雅黑" w:eastAsia="微软雅黑" w:hAnsi="微软雅黑" w:cs="宋体" w:hint="eastAsia"/>
+                <w:color w:val="626262"/>
+                <w:kern w:val="0"/>
+                <w:sz w:val="18"/>
+                <w:szCs w:val="18"/>
+              </w:rPr>
+              <w:t>0 图文 1 链接</w:t>
+            </w:r>
+          </w:p>
+        </w:tc>
+      </w:tr>
+      <w:tr>
+        <w:trPr>
+          <w:trHeight w:val="450"/>
+        </w:trPr>
+        <w:tc>
+          <w:tcPr>
+            <w:tcW w:w="1439" w:type="dxa"/>
+            <w:tcBorders>
+              <w:top w:val="single" w:sz="6" w:space="0" w:color="CCCCCC"/>
+              <w:left w:val="single" w:sz="6" w:space="0" w:color="CCCCCC"/>
+              <w:bottom w:val="single" w:sz="6" w:space="0" w:color="CCCCCC"/>
+              <w:right w:val="single" w:sz="6" w:space="0" w:color="CCCCCC"/>
+            </w:tcBorders>
+            <w:shd w:val="clear" w:color="auto" w:fill="FFFFFF"/>
+            <w:tcMar>
+              <w:top w:w="0" w:type="dxa"/>
+              <w:left w:w="150" w:type="dxa"/>
+              <w:bottom w:w="0" w:type="dxa"/>
+              <w:right w:w="90" w:type="dxa"/>
+            </w:tcMar>
+            <w:vAlign w:val="center"/>
+          </w:tcPr>
+          <w:p>
+            <w:pPr>
+              <w:widowControl/>
+              <w:spacing w:line="300" w:lineRule="atLeast"/>
+              <w:jc w:val="left"/>
+              <w:rPr>
+                <w:rFonts w:ascii="Helvetica" w:hAnsi="Helvetica" w:cs="Helvetica"/>
+                <w:color w:val="505050"/>
+                <w:sz w:val="18"/>
+                <w:szCs w:val="18"/>
+                <w:shd w:val="clear" w:color="auto" w:fill="FFFFFF"/>
+              </w:rPr>
+            </w:pPr>
+            <w:r>
+              <w:rPr>
+                <w:rFonts w:ascii="Helvetica" w:hAnsi="Helvetica" w:cs="Helvetica"/>
+                <w:color w:val="505050"/>
+                <w:sz w:val="18"/>
+                <w:szCs w:val="18"/>
+                <w:shd w:val="clear" w:color="auto" w:fill="FFFFFF"/>
+              </w:rPr>
+              <w:t>doctor_member</w:t>
+            </w:r>
+          </w:p>
+        </w:tc>
+        <w:tc>
+          <w:tcPr>
+            <w:tcW w:w="1730" w:type="dxa"/>
+            <w:tcBorders>
+              <w:top w:val="single" w:sz="6" w:space="0" w:color="CCCCCC"/>
+              <w:left w:val="single" w:sz="6" w:space="0" w:color="CCCCCC"/>
+              <w:bottom w:val="single" w:sz="6" w:space="0" w:color="CCCCCC"/>
+              <w:right w:val="single" w:sz="6" w:space="0" w:color="CCCCCC"/>
+            </w:tcBorders>
+            <w:shd w:val="clear" w:color="auto" w:fill="FFFFFF"/>
+            <w:tcMar>
+              <w:top w:w="0" w:type="dxa"/>
+              <w:left w:w="150" w:type="dxa"/>
+              <w:bottom w:w="0" w:type="dxa"/>
+              <w:right w:w="90" w:type="dxa"/>
+            </w:tcMar>
+            <w:vAlign w:val="center"/>
+          </w:tcPr>
+          <w:p>
+            <w:pPr>
+              <w:widowControl/>
+              <w:spacing w:line="300" w:lineRule="atLeast"/>
+              <w:jc w:val="left"/>
+              <w:rPr>
+                <w:rFonts w:ascii="Arial" w:hAnsi="Arial" w:cs="Arial" w:hint="eastAsia"/>
+                <w:color w:val="333333"/>
+                <w:szCs w:val="21"/>
+              </w:rPr>
+            </w:pPr>
+            <w:r>
+              <w:rPr>
+                <w:rFonts w:ascii="Arial" w:hAnsi="Arial" w:cs="Arial" w:hint="eastAsia"/>
+                <w:color w:val="333333"/>
+                <w:szCs w:val="21"/>
+              </w:rPr>
+              <w:t>医生姓名</w:t>
+            </w:r>
+          </w:p>
+        </w:tc>
+        <w:tc>
+          <w:tcPr>
+            <w:tcW w:w="970" w:type="dxa"/>
+            <w:tcBorders>
+              <w:top w:val="single" w:sz="6" w:space="0" w:color="CCCCCC"/>
+              <w:left w:val="single" w:sz="6" w:space="0" w:color="CCCCCC"/>
+              <w:bottom w:val="single" w:sz="6" w:space="0" w:color="CCCCCC"/>
+              <w:right w:val="single" w:sz="6" w:space="0" w:color="CCCCCC"/>
+            </w:tcBorders>
+            <w:shd w:val="clear" w:color="auto" w:fill="FFFFFF"/>
+            <w:tcMar>
+              <w:top w:w="0" w:type="dxa"/>
+              <w:left w:w="150" w:type="dxa"/>
+              <w:bottom w:w="0" w:type="dxa"/>
+              <w:right w:w="90" w:type="dxa"/>
+            </w:tcMar>
+            <w:vAlign w:val="center"/>
+          </w:tcPr>
+          <w:p>
+            <w:pPr>
+              <w:widowControl/>
+              <w:spacing w:line="300" w:lineRule="atLeast"/>
+              <w:jc w:val="left"/>
+              <w:rPr>
+                <w:rFonts w:ascii="微软雅黑" w:eastAsia="微软雅黑" w:hAnsi="微软雅黑" w:cs="宋体" w:hint="eastAsia"/>
+                <w:color w:val="626262"/>
+                <w:kern w:val="0"/>
+                <w:sz w:val="18"/>
+                <w:szCs w:val="18"/>
+              </w:rPr>
+            </w:pPr>
+            <w:r>
+              <w:rPr>
+                <w:rFonts w:ascii="微软雅黑" w:eastAsia="微软雅黑" w:hAnsi="微软雅黑" w:cs="宋体" w:hint="eastAsia"/>
+                <w:color w:val="626262"/>
+                <w:kern w:val="0"/>
+                <w:sz w:val="18"/>
+                <w:szCs w:val="18"/>
+              </w:rPr>
+              <w:t>string</w:t>
+            </w:r>
+          </w:p>
+        </w:tc>
+        <w:tc>
+          <w:tcPr>
+            <w:tcW w:w="4275" w:type="dxa"/>
+            <w:tcBorders>
+              <w:top w:val="single" w:sz="6" w:space="0" w:color="CCCCCC"/>
+              <w:left w:val="single" w:sz="6" w:space="0" w:color="CCCCCC"/>
+              <w:bottom w:val="single" w:sz="6" w:space="0" w:color="CCCCCC"/>
+              <w:right w:val="single" w:sz="6" w:space="0" w:color="CCCCCC"/>
+            </w:tcBorders>
+            <w:shd w:val="clear" w:color="auto" w:fill="FFFFFF"/>
+            <w:tcMar>
+              <w:top w:w="0" w:type="dxa"/>
+              <w:left w:w="150" w:type="dxa"/>
+              <w:bottom w:w="0" w:type="dxa"/>
+              <w:right w:w="90" w:type="dxa"/>
+            </w:tcMar>
+            <w:vAlign w:val="center"/>
+          </w:tcPr>
+          <w:p>
+            <w:pPr>
+              <w:widowControl/>
+              <w:spacing w:line="300" w:lineRule="atLeast"/>
+              <w:rPr>
+                <w:rFonts w:ascii="微软雅黑" w:eastAsia="微软雅黑" w:hAnsi="微软雅黑" w:cs="宋体" w:hint="eastAsia"/>
+                <w:color w:val="626262"/>
+                <w:kern w:val="0"/>
+                <w:sz w:val="18"/>
+                <w:szCs w:val="18"/>
+              </w:rPr>
+            </w:pPr>
+            <w:r>
+              <w:rPr>
+                <w:rFonts w:ascii="Arial" w:hAnsi="Arial" w:cs="Arial" w:hint="eastAsia"/>
+                <w:color w:val="333333"/>
+                <w:szCs w:val="21"/>
+              </w:rPr>
+              <w:t>医生姓名</w:t>
+            </w:r>
+          </w:p>
+        </w:tc>
+      </w:tr>
+      <w:tr>
+        <w:trPr>
+          <w:trHeight w:val="450"/>
+        </w:trPr>
+        <w:tc>
+          <w:tcPr>
+            <w:tcW w:w="1439" w:type="dxa"/>
+            <w:tcBorders>
+              <w:top w:val="single" w:sz="6" w:space="0" w:color="CCCCCC"/>
+              <w:left w:val="single" w:sz="6" w:space="0" w:color="CCCCCC"/>
+              <w:bottom w:val="single" w:sz="6" w:space="0" w:color="CCCCCC"/>
+              <w:right w:val="single" w:sz="6" w:space="0" w:color="CCCCCC"/>
+            </w:tcBorders>
+            <w:shd w:val="clear" w:color="auto" w:fill="FFFFFF"/>
+            <w:tcMar>
+              <w:top w:w="0" w:type="dxa"/>
+              <w:left w:w="150" w:type="dxa"/>
+              <w:bottom w:w="0" w:type="dxa"/>
+              <w:right w:w="90" w:type="dxa"/>
+            </w:tcMar>
+            <w:vAlign w:val="center"/>
+          </w:tcPr>
+          <w:p>
+            <w:pPr>
+              <w:widowControl/>
+              <w:spacing w:line="300" w:lineRule="atLeast"/>
+              <w:jc w:val="left"/>
+              <w:rPr>
+                <w:rFonts w:ascii="Helvetica" w:hAnsi="Helvetica" w:cs="Helvetica"/>
+                <w:color w:val="505050"/>
+                <w:sz w:val="18"/>
+                <w:szCs w:val="18"/>
+                <w:shd w:val="clear" w:color="auto" w:fill="FFFFFF"/>
+              </w:rPr>
+            </w:pPr>
+            <w:r>
+              <w:rPr>
+                <w:rFonts w:ascii="Helvetica" w:hAnsi="Helvetica" w:cs="Helvetica"/>
+                <w:color w:val="505050"/>
+                <w:sz w:val="18"/>
+                <w:szCs w:val="18"/>
+                <w:shd w:val="clear" w:color="auto" w:fill="FFFFFF"/>
+              </w:rPr>
+              <w:t>member_id</w:t>
+            </w:r>
+          </w:p>
+        </w:tc>
+        <w:tc>
+          <w:tcPr>
+            <w:tcW w:w="1730" w:type="dxa"/>
+            <w:tcBorders>
+              <w:top w:val="single" w:sz="6" w:space="0" w:color="CCCCCC"/>
+              <w:left w:val="single" w:sz="6" w:space="0" w:color="CCCCCC"/>
+              <w:bottom w:val="single" w:sz="6" w:space="0" w:color="CCCCCC"/>
+              <w:right w:val="single" w:sz="6" w:space="0" w:color="CCCCCC"/>
+            </w:tcBorders>
+            <w:shd w:val="clear" w:color="auto" w:fill="FFFFFF"/>
+            <w:tcMar>
+              <w:top w:w="0" w:type="dxa"/>
+              <w:left w:w="150" w:type="dxa"/>
+              <w:bottom w:w="0" w:type="dxa"/>
+              <w:right w:w="90" w:type="dxa"/>
+            </w:tcMar>
+            <w:vAlign w:val="center"/>
+          </w:tcPr>
+          <w:p>
+            <w:pPr>
+              <w:widowControl/>
+              <w:spacing w:line="300" w:lineRule="atLeast"/>
+              <w:jc w:val="left"/>
+              <w:rPr>
+                <w:rFonts w:ascii="Arial" w:hAnsi="Arial" w:cs="Arial"/>
+                <w:color w:val="333333"/>
+                <w:szCs w:val="21"/>
+              </w:rPr>
+            </w:pPr>
+            <w:r>
+              <w:rPr>
+                <w:rFonts w:ascii="Arial" w:hAnsi="Arial" w:cs="Arial" w:hint="eastAsia"/>
+                <w:color w:val="333333"/>
+                <w:szCs w:val="21"/>
+              </w:rPr>
+              <w:t>1,2,3,4</w:t>
+            </w:r>
+          </w:p>
+        </w:tc>
+        <w:tc>
+          <w:tcPr>
+            <w:tcW w:w="970" w:type="dxa"/>
+            <w:tcBorders>
+              <w:top w:val="single" w:sz="6" w:space="0" w:color="CCCCCC"/>
+              <w:left w:val="single" w:sz="6" w:space="0" w:color="CCCCCC"/>
+              <w:bottom w:val="single" w:sz="6" w:space="0" w:color="CCCCCC"/>
+              <w:right w:val="single" w:sz="6" w:space="0" w:color="CCCCCC"/>
+            </w:tcBorders>
+            <w:shd w:val="clear" w:color="auto" w:fill="FFFFFF"/>
+            <w:tcMar>
+              <w:top w:w="0" w:type="dxa"/>
+              <w:left w:w="150" w:type="dxa"/>
+              <w:bottom w:w="0" w:type="dxa"/>
+              <w:right w:w="90" w:type="dxa"/>
+            </w:tcMar>
+            <w:vAlign w:val="center"/>
+          </w:tcPr>
+          <w:p>
+            <w:pPr>
+              <w:widowControl/>
+              <w:spacing w:line="300" w:lineRule="atLeast"/>
+              <w:jc w:val="left"/>
+              <w:rPr>
+                <w:rFonts w:ascii="微软雅黑" w:eastAsia="微软雅黑" w:hAnsi="微软雅黑" w:cs="宋体" w:hint="eastAsia"/>
+                <w:color w:val="626262"/>
+                <w:kern w:val="0"/>
+                <w:sz w:val="18"/>
+                <w:szCs w:val="18"/>
+              </w:rPr>
+            </w:pPr>
+            <w:r>
+              <w:rPr>
+                <w:rFonts w:ascii="微软雅黑" w:eastAsia="微软雅黑" w:hAnsi="微软雅黑" w:cs="宋体" w:hint="eastAsia"/>
+                <w:color w:val="626262"/>
+                <w:kern w:val="0"/>
+                <w:sz w:val="18"/>
+                <w:szCs w:val="18"/>
+              </w:rPr>
+              <w:t>string</w:t>
+            </w:r>
+          </w:p>
+        </w:tc>
+        <w:tc>
+          <w:tcPr>
+            <w:tcW w:w="4275" w:type="dxa"/>
+            <w:tcBorders>
+              <w:top w:val="single" w:sz="6" w:space="0" w:color="CCCCCC"/>
+              <w:left w:val="single" w:sz="6" w:space="0" w:color="CCCCCC"/>
+              <w:bottom w:val="single" w:sz="6" w:space="0" w:color="CCCCCC"/>
+              <w:right w:val="single" w:sz="6" w:space="0" w:color="CCCCCC"/>
+            </w:tcBorders>
+            <w:shd w:val="clear" w:color="auto" w:fill="FFFFFF"/>
+            <w:tcMar>
+              <w:top w:w="0" w:type="dxa"/>
+              <w:left w:w="150" w:type="dxa"/>
+              <w:bottom w:w="0" w:type="dxa"/>
+              <w:right w:w="90" w:type="dxa"/>
+            </w:tcMar>
+            <w:vAlign w:val="center"/>
+          </w:tcPr>
+          <w:p>
+            <w:pPr>
+              <w:widowControl/>
+              <w:spacing w:line="300" w:lineRule="atLeast"/>
+              <w:rPr>
+                <w:rFonts w:ascii="微软雅黑" w:eastAsia="微软雅黑" w:hAnsi="微软雅黑" w:cs="宋体" w:hint="eastAsia"/>
+                <w:color w:val="626262"/>
+                <w:kern w:val="0"/>
+                <w:sz w:val="18"/>
+                <w:szCs w:val="18"/>
+              </w:rPr>
+            </w:pPr>
+            <w:r>
+              <w:rPr>
+                <w:rFonts w:ascii="微软雅黑" w:eastAsia="微软雅黑" w:hAnsi="微软雅黑" w:cs="宋体" w:hint="eastAsia"/>
+                <w:color w:val="626262"/>
+                <w:kern w:val="0"/>
+                <w:sz w:val="18"/>
+                <w:szCs w:val="18"/>
+              </w:rPr>
+              <w:t>用户</w:t>
+            </w:r>
+            <w:r>
+              <w:rPr>
+                <w:rFonts w:ascii="微软雅黑" w:eastAsia="微软雅黑" w:hAnsi="微软雅黑" w:cs="宋体"/>
+                <w:color w:val="626262"/>
+                <w:kern w:val="0"/>
+                <w:sz w:val="18"/>
+                <w:szCs w:val="18"/>
+              </w:rPr>
+              <w:t xml:space="preserve">id </w:t>
+            </w:r>
+            <w:r>
+              <w:rPr>
+                <w:rFonts w:ascii="微软雅黑" w:eastAsia="微软雅黑" w:hAnsi="微软雅黑" w:cs="宋体" w:hint="eastAsia"/>
+                <w:color w:val="626262"/>
+                <w:kern w:val="0"/>
+                <w:sz w:val="18"/>
+                <w:szCs w:val="18"/>
+              </w:rPr>
+              <w:t>多个ID用</w:t>
+            </w:r>
+            <w:r>
+              <w:rPr>
+                <w:rFonts w:ascii="微软雅黑" w:eastAsia="微软雅黑" w:hAnsi="微软雅黑" w:cs="宋体"/>
+                <w:color w:val="626262"/>
+                <w:kern w:val="0"/>
+                <w:sz w:val="18"/>
+                <w:szCs w:val="18"/>
+              </w:rPr>
+              <w:t>英文逗号拼接起来</w:t>
+            </w:r>
+          </w:p>
+        </w:tc>
+      </w:tr>
+      <w:tr>
+        <w:trPr>
+          <w:trHeight w:val="450"/>
+        </w:trPr>
+        <w:tc>
+          <w:tcPr>
+            <w:tcW w:w="1439" w:type="dxa"/>
+            <w:tcBorders>
+              <w:top w:val="single" w:sz="6" w:space="0" w:color="CCCCCC"/>
+              <w:left w:val="single" w:sz="6" w:space="0" w:color="CCCCCC"/>
+              <w:bottom w:val="single" w:sz="6" w:space="0" w:color="CCCCCC"/>
+              <w:right w:val="single" w:sz="6" w:space="0" w:color="CCCCCC"/>
+            </w:tcBorders>
+            <w:shd w:val="clear" w:color="auto" w:fill="FFFFFF"/>
+            <w:tcMar>
+              <w:top w:w="0" w:type="dxa"/>
+              <w:left w:w="150" w:type="dxa"/>
+              <w:bottom w:w="0" w:type="dxa"/>
+              <w:right w:w="90" w:type="dxa"/>
+            </w:tcMar>
+            <w:vAlign w:val="center"/>
+          </w:tcPr>
+          <w:p>
+            <w:pPr>
+              <w:widowControl/>
+              <w:spacing w:line="300" w:lineRule="atLeast"/>
+              <w:jc w:val="left"/>
+              <w:rPr>
+                <w:rFonts w:ascii="Helvetica" w:hAnsi="Helvetica" w:cs="Helvetica"/>
+                <w:color w:val="505050"/>
+                <w:sz w:val="18"/>
+                <w:szCs w:val="18"/>
+                <w:shd w:val="clear" w:color="auto" w:fill="FFFFFF"/>
+              </w:rPr>
+            </w:pPr>
+            <w:r>
+              <w:rPr>
+                <w:rFonts w:ascii="Helvetica" w:hAnsi="Helvetica" w:cs="Helvetica"/>
+                <w:color w:val="505050"/>
+                <w:sz w:val="18"/>
+                <w:szCs w:val="18"/>
+                <w:shd w:val="clear" w:color="auto" w:fill="FFFFFF"/>
+              </w:rPr>
+              <w:t>is_type</w:t>
+            </w:r>
+          </w:p>
+        </w:tc>
+        <w:tc>
+          <w:tcPr>
+            <w:tcW w:w="1730" w:type="dxa"/>
+            <w:tcBorders>
+              <w:top w:val="single" w:sz="6" w:space="0" w:color="CCCCCC"/>
+              <w:left w:val="single" w:sz="6" w:space="0" w:color="CCCCCC"/>
+              <w:bottom w:val="single" w:sz="6" w:space="0" w:color="CCCCCC"/>
+              <w:right w:val="single" w:sz="6" w:space="0" w:color="CCCCCC"/>
+            </w:tcBorders>
+            <w:shd w:val="clear" w:color="auto" w:fill="FFFFFF"/>
+            <w:tcMar>
+              <w:top w:w="0" w:type="dxa"/>
+              <w:left w:w="150" w:type="dxa"/>
+              <w:bottom w:w="0" w:type="dxa"/>
+              <w:right w:w="90" w:type="dxa"/>
+            </w:tcMar>
+            <w:vAlign w:val="center"/>
+          </w:tcPr>
+          <w:p>
+            <w:pPr>
+              <w:widowControl/>
+              <w:spacing w:line="300" w:lineRule="atLeast"/>
+              <w:jc w:val="left"/>
+              <w:rPr>
+                <w:rFonts w:ascii="Arial" w:hAnsi="Arial" w:cs="Arial"/>
+                <w:color w:val="333333"/>
+                <w:szCs w:val="21"/>
+              </w:rPr>
+            </w:pPr>
+            <w:r>
+              <w:rPr>
+                <w:rFonts w:ascii="Arial" w:hAnsi="Arial" w:cs="Arial" w:hint="eastAsia"/>
+                <w:color w:val="333333"/>
+                <w:szCs w:val="21"/>
+              </w:rPr>
+              <w:t>0</w:t>
+            </w:r>
+          </w:p>
+        </w:tc>
+        <w:tc>
+          <w:tcPr>
+            <w:tcW w:w="970" w:type="dxa"/>
+            <w:tcBorders>
+              <w:top w:val="single" w:sz="6" w:space="0" w:color="CCCCCC"/>
+              <w:left w:val="single" w:sz="6" w:space="0" w:color="CCCCCC"/>
+              <w:bottom w:val="single" w:sz="6" w:space="0" w:color="CCCCCC"/>
+              <w:right w:val="single" w:sz="6" w:space="0" w:color="CCCCCC"/>
+            </w:tcBorders>
+            <w:shd w:val="clear" w:color="auto" w:fill="FFFFFF"/>
+            <w:tcMar>
+              <w:top w:w="0" w:type="dxa"/>
+              <w:left w:w="150" w:type="dxa"/>
+              <w:bottom w:w="0" w:type="dxa"/>
+              <w:right w:w="90" w:type="dxa"/>
+            </w:tcMar>
+            <w:vAlign w:val="center"/>
+          </w:tcPr>
+          <w:p>
+            <w:pPr>
+              <w:widowControl/>
+              <w:spacing w:line="300" w:lineRule="atLeast"/>
+              <w:jc w:val="left"/>
+              <w:rPr>
+                <w:rFonts w:ascii="微软雅黑" w:eastAsia="微软雅黑" w:hAnsi="微软雅黑" w:cs="宋体" w:hint="eastAsia"/>
+                <w:color w:val="626262"/>
+                <w:kern w:val="0"/>
+                <w:sz w:val="18"/>
+                <w:szCs w:val="18"/>
+              </w:rPr>
+            </w:pPr>
+            <w:r>
+              <w:rPr>
+                <w:rFonts w:ascii="微软雅黑" w:eastAsia="微软雅黑" w:hAnsi="微软雅黑" w:cs="宋体" w:hint="eastAsia"/>
+                <w:color w:val="626262"/>
+                <w:kern w:val="0"/>
+                <w:sz w:val="18"/>
+                <w:szCs w:val="18"/>
+              </w:rPr>
+              <w:t>int</w:t>
+            </w:r>
+          </w:p>
+        </w:tc>
+        <w:tc>
+          <w:tcPr>
+            <w:tcW w:w="4275" w:type="dxa"/>
+            <w:tcBorders>
+              <w:top w:val="single" w:sz="6" w:space="0" w:color="CCCCCC"/>
+              <w:left w:val="single" w:sz="6" w:space="0" w:color="CCCCCC"/>
+              <w:bottom w:val="single" w:sz="6" w:space="0" w:color="CCCCCC"/>
+              <w:right w:val="single" w:sz="6" w:space="0" w:color="CCCCCC"/>
+            </w:tcBorders>
+            <w:shd w:val="clear" w:color="auto" w:fill="FFFFFF"/>
+            <w:tcMar>
+              <w:top w:w="0" w:type="dxa"/>
+              <w:left w:w="150" w:type="dxa"/>
+              <w:bottom w:w="0" w:type="dxa"/>
+              <w:right w:w="90" w:type="dxa"/>
+            </w:tcMar>
+            <w:vAlign w:val="center"/>
+          </w:tcPr>
+          <w:p>
+            <w:pPr>
+              <w:widowControl/>
+              <w:spacing w:line="300" w:lineRule="atLeast"/>
+              <w:rPr>
+                <w:rFonts w:ascii="微软雅黑" w:eastAsia="微软雅黑" w:hAnsi="微软雅黑" w:cs="宋体" w:hint="eastAsia"/>
+                <w:color w:val="626262"/>
+                <w:kern w:val="0"/>
+                <w:sz w:val="18"/>
+                <w:szCs w:val="18"/>
+              </w:rPr>
+            </w:pPr>
+            <w:r>
+              <w:rPr>
+                <w:rFonts w:ascii="微软雅黑" w:eastAsia="微软雅黑" w:hAnsi="微软雅黑" w:cs="宋体" w:hint="eastAsia"/>
+                <w:color w:val="626262"/>
+                <w:kern w:val="0"/>
+                <w:sz w:val="18"/>
+                <w:szCs w:val="18"/>
+              </w:rPr>
+              <w:t>0 不短信</w:t>
+            </w:r>
+            <w:r>
+              <w:rPr>
+                <w:rFonts w:ascii="微软雅黑" w:eastAsia="微软雅黑" w:hAnsi="微软雅黑" w:cs="宋体"/>
+                <w:color w:val="626262"/>
+                <w:kern w:val="0"/>
+                <w:sz w:val="18"/>
+                <w:szCs w:val="18"/>
+              </w:rPr>
+              <w:t>群发</w:t>
+            </w:r>
+            <w:r>
+              <w:rPr>
+                <w:rFonts w:ascii="微软雅黑" w:eastAsia="微软雅黑" w:hAnsi="微软雅黑" w:cs="宋体" w:hint="eastAsia"/>
+                <w:color w:val="626262"/>
+                <w:kern w:val="0"/>
+                <w:sz w:val="18"/>
+                <w:szCs w:val="18"/>
+              </w:rPr>
+              <w:t xml:space="preserve"> 1 短信</w:t>
+            </w:r>
+            <w:r>
+              <w:rPr>
+                <w:rFonts w:ascii="微软雅黑" w:eastAsia="微软雅黑" w:hAnsi="微软雅黑" w:cs="宋体"/>
+                <w:color w:val="626262"/>
+                <w:kern w:val="0"/>
+                <w:sz w:val="18"/>
+                <w:szCs w:val="18"/>
+              </w:rPr>
+              <w:t>群发</w:t>
+            </w:r>
+          </w:p>
+        </w:tc>
+      </w:tr>
+      <w:tr>
+        <w:trPr>
+          <w:trHeight w:val="450"/>
+        </w:trPr>
+        <w:tc>
+          <w:tcPr>
+            <w:tcW w:w="1439" w:type="dxa"/>
+            <w:tcBorders>
+              <w:top w:val="single" w:sz="6" w:space="0" w:color="CCCCCC"/>
+              <w:left w:val="single" w:sz="6" w:space="0" w:color="CCCCCC"/>
+              <w:bottom w:val="single" w:sz="6" w:space="0" w:color="CCCCCC"/>
+              <w:right w:val="single" w:sz="6" w:space="0" w:color="CCCCCC"/>
+            </w:tcBorders>
+            <w:shd w:val="clear" w:color="auto" w:fill="FFFFFF"/>
+            <w:tcMar>
+              <w:top w:w="0" w:type="dxa"/>
+              <w:left w:w="150" w:type="dxa"/>
+              <w:bottom w:w="0" w:type="dxa"/>
+              <w:right w:w="90" w:type="dxa"/>
+            </w:tcMar>
+            <w:vAlign w:val="center"/>
+          </w:tcPr>
+          <w:p>
+            <w:pPr>
+              <w:widowControl/>
+              <w:spacing w:line="300" w:lineRule="atLeast"/>
+              <w:jc w:val="left"/>
+              <w:rPr>
+                <w:rFonts w:ascii="Helvetica" w:hAnsi="Helvetica" w:cs="Helvetica"/>
+                <w:color w:val="505050"/>
+                <w:sz w:val="18"/>
+                <w:szCs w:val="18"/>
+                <w:shd w:val="clear" w:color="auto" w:fill="FFFFFF"/>
+              </w:rPr>
+            </w:pPr>
+            <w:r>
+              <w:rPr>
+                <w:rFonts w:ascii="Helvetica" w:hAnsi="Helvetica" w:cs="Helvetica"/>
+                <w:color w:val="505050"/>
+                <w:sz w:val="18"/>
+                <w:szCs w:val="18"/>
+                <w:shd w:val="clear" w:color="auto" w:fill="FFFFFF"/>
+              </w:rPr>
+              <w:t>content</w:t>
+            </w:r>
+          </w:p>
+        </w:tc>
+        <w:tc>
+          <w:tcPr>
+            <w:tcW w:w="1730" w:type="dxa"/>
+            <w:tcBorders>
+              <w:top w:val="single" w:sz="6" w:space="0" w:color="CCCCCC"/>
+              <w:left w:val="single" w:sz="6" w:space="0" w:color="CCCCCC"/>
+              <w:bottom w:val="single" w:sz="6" w:space="0" w:color="CCCCCC"/>
+              <w:right w:val="single" w:sz="6" w:space="0" w:color="CCCCCC"/>
+            </w:tcBorders>
+            <w:shd w:val="clear" w:color="auto" w:fill="FFFFFF"/>
+            <w:tcMar>
+              <w:top w:w="0" w:type="dxa"/>
+              <w:left w:w="150" w:type="dxa"/>
+              <w:bottom w:w="0" w:type="dxa"/>
+              <w:right w:w="90" w:type="dxa"/>
+            </w:tcMar>
+            <w:vAlign w:val="center"/>
+          </w:tcPr>
+          <w:p>
+            <w:pPr>
+              <w:widowControl/>
+              <w:spacing w:line="300" w:lineRule="atLeast"/>
+              <w:jc w:val="left"/>
+              <w:rPr>
+                <w:rFonts w:ascii="Arial" w:hAnsi="Arial" w:cs="Arial"/>
+                <w:color w:val="333333"/>
+                <w:szCs w:val="21"/>
+              </w:rPr>
+            </w:pPr>
+            <w:r>
+              <w:rPr>
+                <w:rFonts w:ascii="Arial" w:hAnsi="Arial" w:cs="Arial" w:hint="eastAsia"/>
+                <w:color w:val="333333"/>
+                <w:szCs w:val="21"/>
+              </w:rPr>
+              <w:t>测试</w:t>
+            </w:r>
+          </w:p>
+        </w:tc>
+        <w:tc>
+          <w:tcPr>
+            <w:tcW w:w="970" w:type="dxa"/>
+            <w:tcBorders>
+              <w:top w:val="single" w:sz="6" w:space="0" w:color="CCCCCC"/>
+              <w:left w:val="single" w:sz="6" w:space="0" w:color="CCCCCC"/>
+              <w:bottom w:val="single" w:sz="6" w:space="0" w:color="CCCCCC"/>
+              <w:right w:val="single" w:sz="6" w:space="0" w:color="CCCCCC"/>
+            </w:tcBorders>
+            <w:shd w:val="clear" w:color="auto" w:fill="FFFFFF"/>
+            <w:tcMar>
+              <w:top w:w="0" w:type="dxa"/>
+              <w:left w:w="150" w:type="dxa"/>
+              <w:bottom w:w="0" w:type="dxa"/>
+              <w:right w:w="90" w:type="dxa"/>
+            </w:tcMar>
+            <w:vAlign w:val="center"/>
+          </w:tcPr>
+          <w:p>
+            <w:pPr>
+              <w:widowControl/>
+              <w:spacing w:line="300" w:lineRule="atLeast"/>
+              <w:jc w:val="left"/>
+              <w:rPr>
+                <w:rFonts w:ascii="微软雅黑" w:eastAsia="微软雅黑" w:hAnsi="微软雅黑" w:cs="宋体" w:hint="eastAsia"/>
+                <w:color w:val="626262"/>
+                <w:kern w:val="0"/>
+                <w:sz w:val="18"/>
+                <w:szCs w:val="18"/>
+              </w:rPr>
+            </w:pPr>
+            <w:r>
+              <w:rPr>
+                <w:rFonts w:ascii="微软雅黑" w:eastAsia="微软雅黑" w:hAnsi="微软雅黑" w:cs="宋体" w:hint="eastAsia"/>
+                <w:color w:val="626262"/>
+                <w:kern w:val="0"/>
+                <w:sz w:val="18"/>
+                <w:szCs w:val="18"/>
+              </w:rPr>
+              <w:t>string</w:t>
+            </w:r>
+          </w:p>
+        </w:tc>
+        <w:tc>
+          <w:tcPr>
+            <w:tcW w:w="4275" w:type="dxa"/>
+            <w:tcBorders>
+              <w:top w:val="single" w:sz="6" w:space="0" w:color="CCCCCC"/>
+              <w:left w:val="single" w:sz="6" w:space="0" w:color="CCCCCC"/>
+              <w:bottom w:val="single" w:sz="6" w:space="0" w:color="CCCCCC"/>
+              <w:right w:val="single" w:sz="6" w:space="0" w:color="CCCCCC"/>
+            </w:tcBorders>
+            <w:shd w:val="clear" w:color="auto" w:fill="FFFFFF"/>
+            <w:tcMar>
+              <w:top w:w="0" w:type="dxa"/>
+              <w:left w:w="150" w:type="dxa"/>
+              <w:bottom w:w="0" w:type="dxa"/>
+              <w:right w:w="90" w:type="dxa"/>
+            </w:tcMar>
+            <w:vAlign w:val="center"/>
+          </w:tcPr>
+          <w:p>
+            <w:pPr>
+              <w:widowControl/>
+              <w:spacing w:line="300" w:lineRule="atLeast"/>
+              <w:rPr>
+                <w:rFonts w:ascii="微软雅黑" w:eastAsia="微软雅黑" w:hAnsi="微软雅黑" w:cs="宋体" w:hint="eastAsia"/>
+                <w:color w:val="626262"/>
+                <w:kern w:val="0"/>
+                <w:sz w:val="18"/>
+                <w:szCs w:val="18"/>
+              </w:rPr>
+            </w:pPr>
+            <w:r>
+              <w:rPr>
+                <w:rFonts w:ascii="微软雅黑" w:eastAsia="微软雅黑" w:hAnsi="微软雅黑" w:cs="宋体" w:hint="eastAsia"/>
+                <w:color w:val="626262"/>
+                <w:kern w:val="0"/>
+                <w:sz w:val="18"/>
+                <w:szCs w:val="18"/>
+              </w:rPr>
+              <w:t>文章</w:t>
+            </w:r>
+            <w:r>
+              <w:rPr>
+                <w:rFonts w:ascii="微软雅黑" w:eastAsia="微软雅黑" w:hAnsi="微软雅黑" w:cs="宋体"/>
+                <w:color w:val="626262"/>
+                <w:kern w:val="0"/>
+                <w:sz w:val="18"/>
+                <w:szCs w:val="18"/>
+              </w:rPr>
+              <w:t>名</w:t>
+            </w:r>
+            <w:r>
+              <w:rPr>
+                <w:rFonts w:ascii="微软雅黑" w:eastAsia="微软雅黑" w:hAnsi="微软雅黑" w:cs="宋体" w:hint="eastAsia"/>
+                <w:color w:val="626262"/>
+                <w:kern w:val="0"/>
+                <w:sz w:val="18"/>
+                <w:szCs w:val="18"/>
+              </w:rPr>
+              <w:t>或者</w:t>
+            </w:r>
+            <w:r>
+              <w:rPr>
+                <w:rFonts w:ascii="微软雅黑" w:eastAsia="微软雅黑" w:hAnsi="微软雅黑" w:cs="宋体"/>
+                <w:color w:val="626262"/>
+                <w:kern w:val="0"/>
+                <w:sz w:val="18"/>
+                <w:szCs w:val="18"/>
+              </w:rPr>
+              <w:t>图文内容</w:t>
+            </w:r>
+          </w:p>
+        </w:tc>
+      </w:tr>
+      <w:tr>
+        <w:trPr>
+          <w:trHeight w:val="450"/>
+        </w:trPr>
+        <w:tc>
+          <w:tcPr>
+            <w:tcW w:w="1439" w:type="dxa"/>
+            <w:tcBorders>
+              <w:top w:val="single" w:sz="6" w:space="0" w:color="CCCCCC"/>
+              <w:left w:val="single" w:sz="6" w:space="0" w:color="CCCCCC"/>
+              <w:bottom w:val="single" w:sz="6" w:space="0" w:color="CCCCCC"/>
+              <w:right w:val="single" w:sz="6" w:space="0" w:color="CCCCCC"/>
+            </w:tcBorders>
+            <w:shd w:val="clear" w:color="auto" w:fill="FFFFFF"/>
+            <w:tcMar>
+              <w:top w:w="0" w:type="dxa"/>
+              <w:left w:w="150" w:type="dxa"/>
+              <w:bottom w:w="0" w:type="dxa"/>
+              <w:right w:w="90" w:type="dxa"/>
+            </w:tcMar>
+            <w:vAlign w:val="center"/>
+          </w:tcPr>
+          <w:p>
+            <w:pPr>
+              <w:widowControl/>
+              <w:spacing w:line="300" w:lineRule="atLeast"/>
+              <w:jc w:val="left"/>
+              <w:rPr>
+                <w:rFonts w:ascii="Helvetica" w:hAnsi="Helvetica" w:cs="Helvetica"/>
+                <w:color w:val="505050"/>
+                <w:sz w:val="18"/>
+                <w:szCs w:val="18"/>
+                <w:shd w:val="clear" w:color="auto" w:fill="FFFFFF"/>
+              </w:rPr>
+            </w:pPr>
+            <w:r>
+              <w:rPr>
+                <w:rFonts w:ascii="Helvetica" w:hAnsi="Helvetica" w:cs="Helvetica"/>
+                <w:color w:val="505050"/>
+                <w:sz w:val="18"/>
+                <w:szCs w:val="18"/>
+                <w:shd w:val="clear" w:color="auto" w:fill="FFFFFF"/>
+              </w:rPr>
+              <w:t>url</w:t>
+            </w:r>
+          </w:p>
+        </w:tc>
+        <w:tc>
+          <w:tcPr>
+            <w:tcW w:w="1730" w:type="dxa"/>
+            <w:tcBorders>
+              <w:top w:val="single" w:sz="6" w:space="0" w:color="CCCCCC"/>
+              <w:left w:val="single" w:sz="6" w:space="0" w:color="CCCCCC"/>
+              <w:bottom w:val="single" w:sz="6" w:space="0" w:color="CCCCCC"/>
+              <w:right w:val="single" w:sz="6" w:space="0" w:color="CCCCCC"/>
+            </w:tcBorders>
+            <w:shd w:val="clear" w:color="auto" w:fill="FFFFFF"/>
+            <w:tcMar>
+              <w:top w:w="0" w:type="dxa"/>
+              <w:left w:w="150" w:type="dxa"/>
+              <w:bottom w:w="0" w:type="dxa"/>
+              <w:right w:w="90" w:type="dxa"/>
+            </w:tcMar>
+            <w:vAlign w:val="center"/>
+          </w:tcPr>
+          <w:p>
+            <w:pPr>
+              <w:widowControl/>
+              <w:spacing w:line="300" w:lineRule="atLeast"/>
+              <w:jc w:val="left"/>
+              <w:rPr>
+                <w:rFonts w:ascii="Arial" w:hAnsi="Arial" w:cs="Arial"/>
+                <w:color w:val="333333"/>
+                <w:szCs w:val="21"/>
+              </w:rPr>
+            </w:pPr>
+            <w:r>
+              <w:rPr>
+                <w:rFonts w:ascii="Helvetica" w:hAnsi="Helvetica" w:cs="Helvetica"/>
+                <w:color w:val="505050"/>
+                <w:sz w:val="18"/>
+                <w:szCs w:val="18"/>
+                <w:shd w:val="clear" w:color="auto" w:fill="FFFFFF"/>
+              </w:rPr>
+              <w:t>www.baidu.com</w:t>
+            </w:r>
+          </w:p>
+        </w:tc>
+        <w:tc>
+          <w:tcPr>
+            <w:tcW w:w="970" w:type="dxa"/>
+            <w:tcBorders>
+              <w:top w:val="single" w:sz="6" w:space="0" w:color="CCCCCC"/>
+              <w:left w:val="single" w:sz="6" w:space="0" w:color="CCCCCC"/>
+              <w:bottom w:val="single" w:sz="6" w:space="0" w:color="CCCCCC"/>
+              <w:right w:val="single" w:sz="6" w:space="0" w:color="CCCCCC"/>
+            </w:tcBorders>
+            <w:shd w:val="clear" w:color="auto" w:fill="FFFFFF"/>
+            <w:tcMar>
+              <w:top w:w="0" w:type="dxa"/>
+              <w:left w:w="150" w:type="dxa"/>
+              <w:bottom w:w="0" w:type="dxa"/>
+              <w:right w:w="90" w:type="dxa"/>
+            </w:tcMar>
+            <w:vAlign w:val="center"/>
+          </w:tcPr>
+          <w:p>
+            <w:pPr>
+              <w:widowControl/>
+              <w:spacing w:line="300" w:lineRule="atLeast"/>
+              <w:jc w:val="left"/>
+              <w:rPr>
+                <w:rFonts w:ascii="微软雅黑" w:eastAsia="微软雅黑" w:hAnsi="微软雅黑" w:cs="宋体" w:hint="eastAsia"/>
+                <w:color w:val="626262"/>
+                <w:kern w:val="0"/>
+                <w:sz w:val="18"/>
+                <w:szCs w:val="18"/>
+              </w:rPr>
+            </w:pPr>
+            <w:r>
+              <w:rPr>
+                <w:rFonts w:ascii="微软雅黑" w:eastAsia="微软雅黑" w:hAnsi="微软雅黑" w:cs="宋体" w:hint="eastAsia"/>
+                <w:color w:val="626262"/>
+                <w:kern w:val="0"/>
+                <w:sz w:val="18"/>
+                <w:szCs w:val="18"/>
+              </w:rPr>
+              <w:t>string</w:t>
+            </w:r>
+          </w:p>
+        </w:tc>
+        <w:tc>
+          <w:tcPr>
+            <w:tcW w:w="4275" w:type="dxa"/>
+            <w:tcBorders>
+              <w:top w:val="single" w:sz="6" w:space="0" w:color="CCCCCC"/>
+              <w:left w:val="single" w:sz="6" w:space="0" w:color="CCCCCC"/>
+              <w:bottom w:val="single" w:sz="6" w:space="0" w:color="CCCCCC"/>
+              <w:right w:val="single" w:sz="6" w:space="0" w:color="CCCCCC"/>
+            </w:tcBorders>
+            <w:shd w:val="clear" w:color="auto" w:fill="FFFFFF"/>
+            <w:tcMar>
+              <w:top w:w="0" w:type="dxa"/>
+              <w:left w:w="150" w:type="dxa"/>
+              <w:bottom w:w="0" w:type="dxa"/>
+              <w:right w:w="90" w:type="dxa"/>
+            </w:tcMar>
+            <w:vAlign w:val="center"/>
+          </w:tcPr>
+          <w:p>
+            <w:pPr>
+              <w:widowControl/>
+              <w:spacing w:line="300" w:lineRule="atLeast"/>
+              <w:rPr>
+                <w:rFonts w:ascii="微软雅黑" w:eastAsia="微软雅黑" w:hAnsi="微软雅黑" w:cs="宋体" w:hint="eastAsia"/>
+                <w:color w:val="626262"/>
+                <w:kern w:val="0"/>
+                <w:sz w:val="18"/>
+                <w:szCs w:val="18"/>
+              </w:rPr>
+            </w:pPr>
+            <w:r>
+              <w:rPr>
+                <w:rFonts w:ascii="微软雅黑" w:eastAsia="微软雅黑" w:hAnsi="微软雅黑" w:cs="宋体" w:hint="eastAsia"/>
+                <w:color w:val="626262"/>
+                <w:kern w:val="0"/>
+                <w:sz w:val="18"/>
+                <w:szCs w:val="18"/>
+              </w:rPr>
+              <w:t>群发</w:t>
+            </w:r>
+            <w:r>
+              <w:rPr>
+                <w:rFonts w:ascii="微软雅黑" w:eastAsia="微软雅黑" w:hAnsi="微软雅黑" w:cs="宋体"/>
+                <w:color w:val="626262"/>
+                <w:kern w:val="0"/>
+                <w:sz w:val="18"/>
+                <w:szCs w:val="18"/>
+              </w:rPr>
+              <w:t>链接的链接</w:t>
             </w:r>
           </w:p>
         </w:tc>
@@ -25473,9 +27088,669 @@
     <w:p>
       <w:pPr>
         <w:rPr>
+          <w:b/>
+          <w:bCs/>
+        </w:rPr>
+      </w:pPr>
+    </w:p>
+    <w:p>
+      <w:pPr>
+        <w:rPr>
+          <w:b/>
+          <w:bCs/>
+        </w:rPr>
+      </w:pPr>
+    </w:p>
+    <w:p>
+      <w:pPr>
+        <w:rPr>
+          <w:b/>
+          <w:szCs w:val="21"/>
+        </w:rPr>
+      </w:pPr>
+      <w:r>
+        <w:rPr>
           <w:rFonts w:hint="eastAsia"/>
+          <w:b/>
+          <w:szCs w:val="21"/>
+        </w:rPr>
+        <w:t>响应参数</w:t>
+      </w:r>
+      <w:r>
+        <w:rPr>
+          <w:rFonts w:hint="eastAsia"/>
+          <w:b/>
+          <w:szCs w:val="21"/>
+        </w:rPr>
+        <w:t>(json</w:t>
+      </w:r>
+      <w:r>
+        <w:rPr>
+          <w:rFonts w:hint="eastAsia"/>
+          <w:b/>
+          <w:szCs w:val="21"/>
+        </w:rPr>
+        <w:t>格式</w:t>
+      </w:r>
+      <w:r>
+        <w:rPr>
+          <w:rFonts w:hint="eastAsia"/>
+          <w:b/>
+          <w:szCs w:val="21"/>
+        </w:rPr>
+        <w:t>)</w:t>
+      </w:r>
+    </w:p>
+    <w:p>
+      <w:pPr>
+        <w:rPr>
+          <w:b/>
+          <w:szCs w:val="21"/>
         </w:rPr>
       </w:pPr>
+    </w:p>
+    <w:tbl>
+      <w:tblPr>
+        <w:tblW w:w="8289" w:type="dxa"/>
+        <w:tblInd w:w="225" w:type="dxa"/>
+        <w:tblBorders>
+          <w:top w:val="single" w:sz="6" w:space="0" w:color="CCCCCC"/>
+          <w:left w:val="single" w:sz="6" w:space="0" w:color="CCCCCC"/>
+          <w:bottom w:val="single" w:sz="6" w:space="0" w:color="CCCCCC"/>
+          <w:right w:val="single" w:sz="6" w:space="0" w:color="CCCCCC"/>
+        </w:tblBorders>
+        <w:shd w:val="clear" w:color="auto" w:fill="FFFFFF"/>
+        <w:tblLayout w:type="fixed"/>
+        <w:tblCellMar>
+          <w:top w:w="15" w:type="dxa"/>
+          <w:left w:w="15" w:type="dxa"/>
+          <w:bottom w:w="15" w:type="dxa"/>
+          <w:right w:w="15" w:type="dxa"/>
+        </w:tblCellMar>
+        <w:tblLook w:val="04A0" w:firstRow="1" w:lastRow="0" w:firstColumn="1" w:lastColumn="0" w:noHBand="0" w:noVBand="1"/>
+      </w:tblPr>
+      <w:tblGrid>
+        <w:gridCol w:w="1096"/>
+        <w:gridCol w:w="2491"/>
+        <w:gridCol w:w="1233"/>
+        <w:gridCol w:w="3469"/>
+      </w:tblGrid>
+      <w:tr>
+        <w:trPr>
+          <w:trHeight w:val="450"/>
+        </w:trPr>
+        <w:tc>
+          <w:tcPr>
+            <w:tcW w:w="1096" w:type="dxa"/>
+            <w:tcBorders>
+              <w:top w:val="single" w:sz="6" w:space="0" w:color="CCCCCC"/>
+              <w:left w:val="single" w:sz="6" w:space="0" w:color="CCCCCC"/>
+              <w:bottom w:val="single" w:sz="6" w:space="0" w:color="CCCCCC"/>
+              <w:right w:val="single" w:sz="6" w:space="0" w:color="CCCCCC"/>
+            </w:tcBorders>
+            <w:shd w:val="clear" w:color="auto" w:fill="EEF4FE"/>
+            <w:tcMar>
+              <w:top w:w="0" w:type="dxa"/>
+              <w:left w:w="150" w:type="dxa"/>
+              <w:bottom w:w="0" w:type="dxa"/>
+              <w:right w:w="90" w:type="dxa"/>
+            </w:tcMar>
+            <w:vAlign w:val="center"/>
+          </w:tcPr>
+          <w:p>
+            <w:pPr>
+              <w:widowControl/>
+              <w:spacing w:line="450" w:lineRule="atLeast"/>
+              <w:jc w:val="left"/>
+              <w:rPr>
+                <w:rFonts w:ascii="微软雅黑" w:eastAsia="微软雅黑" w:hAnsi="微软雅黑" w:cs="宋体"/>
+                <w:b/>
+                <w:bCs/>
+                <w:color w:val="626262"/>
+                <w:kern w:val="0"/>
+                <w:sz w:val="18"/>
+                <w:szCs w:val="18"/>
+              </w:rPr>
+            </w:pPr>
+            <w:r>
+              <w:rPr>
+                <w:rFonts w:ascii="微软雅黑" w:eastAsia="微软雅黑" w:hAnsi="微软雅黑" w:cs="宋体" w:hint="eastAsia"/>
+                <w:b/>
+                <w:bCs/>
+                <w:color w:val="626262"/>
+                <w:kern w:val="0"/>
+                <w:sz w:val="18"/>
+                <w:szCs w:val="18"/>
+              </w:rPr>
+              <w:t>参数名</w:t>
+            </w:r>
+          </w:p>
+        </w:tc>
+        <w:tc>
+          <w:tcPr>
+            <w:tcW w:w="2491" w:type="dxa"/>
+            <w:tcBorders>
+              <w:top w:val="single" w:sz="6" w:space="0" w:color="CCCCCC"/>
+              <w:left w:val="single" w:sz="6" w:space="0" w:color="CCCCCC"/>
+              <w:bottom w:val="single" w:sz="6" w:space="0" w:color="CCCCCC"/>
+              <w:right w:val="single" w:sz="6" w:space="0" w:color="CCCCCC"/>
+            </w:tcBorders>
+            <w:shd w:val="clear" w:color="auto" w:fill="EEF4FE"/>
+            <w:tcMar>
+              <w:top w:w="0" w:type="dxa"/>
+              <w:left w:w="150" w:type="dxa"/>
+              <w:bottom w:w="0" w:type="dxa"/>
+              <w:right w:w="90" w:type="dxa"/>
+            </w:tcMar>
+            <w:vAlign w:val="center"/>
+          </w:tcPr>
+          <w:p>
+            <w:pPr>
+              <w:widowControl/>
+              <w:spacing w:line="450" w:lineRule="atLeast"/>
+              <w:jc w:val="left"/>
+              <w:rPr>
+                <w:rFonts w:ascii="微软雅黑" w:eastAsia="微软雅黑" w:hAnsi="微软雅黑" w:cs="宋体"/>
+                <w:b/>
+                <w:bCs/>
+                <w:color w:val="626262"/>
+                <w:kern w:val="0"/>
+                <w:sz w:val="18"/>
+                <w:szCs w:val="18"/>
+              </w:rPr>
+            </w:pPr>
+            <w:r>
+              <w:rPr>
+                <w:rFonts w:ascii="微软雅黑" w:eastAsia="微软雅黑" w:hAnsi="微软雅黑" w:cs="宋体" w:hint="eastAsia"/>
+                <w:b/>
+                <w:bCs/>
+                <w:color w:val="626262"/>
+                <w:kern w:val="0"/>
+                <w:sz w:val="18"/>
+                <w:szCs w:val="18"/>
+              </w:rPr>
+              <w:t>参数含义</w:t>
+            </w:r>
+          </w:p>
+        </w:tc>
+        <w:tc>
+          <w:tcPr>
+            <w:tcW w:w="1233" w:type="dxa"/>
+            <w:tcBorders>
+              <w:top w:val="single" w:sz="6" w:space="0" w:color="CCCCCC"/>
+              <w:left w:val="single" w:sz="6" w:space="0" w:color="CCCCCC"/>
+              <w:bottom w:val="single" w:sz="6" w:space="0" w:color="CCCCCC"/>
+              <w:right w:val="single" w:sz="6" w:space="0" w:color="CCCCCC"/>
+            </w:tcBorders>
+            <w:shd w:val="clear" w:color="auto" w:fill="EEF4FE"/>
+            <w:tcMar>
+              <w:top w:w="0" w:type="dxa"/>
+              <w:left w:w="150" w:type="dxa"/>
+              <w:bottom w:w="0" w:type="dxa"/>
+              <w:right w:w="90" w:type="dxa"/>
+            </w:tcMar>
+            <w:vAlign w:val="center"/>
+          </w:tcPr>
+          <w:p>
+            <w:pPr>
+              <w:widowControl/>
+              <w:spacing w:line="450" w:lineRule="atLeast"/>
+              <w:jc w:val="left"/>
+              <w:rPr>
+                <w:rFonts w:ascii="微软雅黑" w:eastAsia="微软雅黑" w:hAnsi="微软雅黑" w:cs="宋体"/>
+                <w:b/>
+                <w:bCs/>
+                <w:color w:val="626262"/>
+                <w:kern w:val="0"/>
+                <w:sz w:val="18"/>
+                <w:szCs w:val="18"/>
+              </w:rPr>
+            </w:pPr>
+            <w:r>
+              <w:rPr>
+                <w:rFonts w:ascii="微软雅黑" w:eastAsia="微软雅黑" w:hAnsi="微软雅黑" w:cs="宋体" w:hint="eastAsia"/>
+                <w:b/>
+                <w:bCs/>
+                <w:color w:val="626262"/>
+                <w:kern w:val="0"/>
+                <w:sz w:val="18"/>
+                <w:szCs w:val="18"/>
+              </w:rPr>
+              <w:t>类型</w:t>
+            </w:r>
+          </w:p>
+        </w:tc>
+        <w:tc>
+          <w:tcPr>
+            <w:tcW w:w="3469" w:type="dxa"/>
+            <w:tcBorders>
+              <w:top w:val="single" w:sz="6" w:space="0" w:color="CCCCCC"/>
+              <w:left w:val="single" w:sz="6" w:space="0" w:color="CCCCCC"/>
+              <w:bottom w:val="single" w:sz="6" w:space="0" w:color="CCCCCC"/>
+              <w:right w:val="single" w:sz="6" w:space="0" w:color="CCCCCC"/>
+            </w:tcBorders>
+            <w:shd w:val="clear" w:color="auto" w:fill="EEF4FE"/>
+            <w:tcMar>
+              <w:top w:w="0" w:type="dxa"/>
+              <w:left w:w="150" w:type="dxa"/>
+              <w:bottom w:w="0" w:type="dxa"/>
+              <w:right w:w="90" w:type="dxa"/>
+            </w:tcMar>
+            <w:vAlign w:val="center"/>
+          </w:tcPr>
+          <w:p>
+            <w:pPr>
+              <w:widowControl/>
+              <w:spacing w:line="450" w:lineRule="atLeast"/>
+              <w:jc w:val="left"/>
+              <w:rPr>
+                <w:rFonts w:ascii="微软雅黑" w:eastAsia="微软雅黑" w:hAnsi="微软雅黑" w:cs="宋体"/>
+                <w:b/>
+                <w:bCs/>
+                <w:color w:val="626262"/>
+                <w:kern w:val="0"/>
+                <w:sz w:val="18"/>
+                <w:szCs w:val="18"/>
+              </w:rPr>
+            </w:pPr>
+            <w:r>
+              <w:rPr>
+                <w:rFonts w:ascii="微软雅黑" w:eastAsia="微软雅黑" w:hAnsi="微软雅黑" w:cs="宋体" w:hint="eastAsia"/>
+                <w:b/>
+                <w:bCs/>
+                <w:color w:val="626262"/>
+                <w:kern w:val="0"/>
+                <w:sz w:val="18"/>
+                <w:szCs w:val="18"/>
+              </w:rPr>
+              <w:t>备注</w:t>
+            </w:r>
+          </w:p>
+        </w:tc>
+      </w:tr>
+      <w:tr>
+        <w:trPr>
+          <w:trHeight w:val="450"/>
+        </w:trPr>
+        <w:tc>
+          <w:tcPr>
+            <w:tcW w:w="1096" w:type="dxa"/>
+            <w:tcBorders>
+              <w:top w:val="single" w:sz="6" w:space="0" w:color="CCCCCC"/>
+              <w:left w:val="single" w:sz="6" w:space="0" w:color="CCCCCC"/>
+              <w:bottom w:val="single" w:sz="6" w:space="0" w:color="CCCCCC"/>
+              <w:right w:val="single" w:sz="6" w:space="0" w:color="CCCCCC"/>
+            </w:tcBorders>
+            <w:shd w:val="clear" w:color="auto" w:fill="FFFFFF"/>
+            <w:tcMar>
+              <w:top w:w="0" w:type="dxa"/>
+              <w:left w:w="150" w:type="dxa"/>
+              <w:bottom w:w="0" w:type="dxa"/>
+              <w:right w:w="90" w:type="dxa"/>
+            </w:tcMar>
+            <w:vAlign w:val="center"/>
+          </w:tcPr>
+          <w:p>
+            <w:pPr>
+              <w:widowControl/>
+              <w:spacing w:line="300" w:lineRule="atLeast"/>
+              <w:jc w:val="left"/>
+              <w:rPr>
+                <w:rFonts w:ascii="微软雅黑" w:eastAsia="微软雅黑" w:hAnsi="微软雅黑" w:cs="宋体"/>
+                <w:color w:val="626262"/>
+                <w:kern w:val="0"/>
+                <w:sz w:val="18"/>
+                <w:szCs w:val="18"/>
+              </w:rPr>
+            </w:pPr>
+            <w:r>
+              <w:rPr>
+                <w:rFonts w:ascii="新宋体" w:eastAsia="新宋体" w:cs="新宋体" w:hint="eastAsia"/>
+                <w:color w:val="A31515"/>
+                <w:kern w:val="0"/>
+                <w:sz w:val="19"/>
+                <w:szCs w:val="19"/>
+              </w:rPr>
+              <w:t>code</w:t>
+            </w:r>
+          </w:p>
+        </w:tc>
+        <w:tc>
+          <w:tcPr>
+            <w:tcW w:w="2491" w:type="dxa"/>
+            <w:tcBorders>
+              <w:top w:val="single" w:sz="6" w:space="0" w:color="CCCCCC"/>
+              <w:left w:val="single" w:sz="6" w:space="0" w:color="CCCCCC"/>
+              <w:bottom w:val="single" w:sz="6" w:space="0" w:color="CCCCCC"/>
+              <w:right w:val="single" w:sz="6" w:space="0" w:color="CCCCCC"/>
+            </w:tcBorders>
+            <w:shd w:val="clear" w:color="auto" w:fill="FFFFFF"/>
+            <w:tcMar>
+              <w:top w:w="0" w:type="dxa"/>
+              <w:left w:w="150" w:type="dxa"/>
+              <w:bottom w:w="0" w:type="dxa"/>
+              <w:right w:w="90" w:type="dxa"/>
+            </w:tcMar>
+            <w:vAlign w:val="center"/>
+          </w:tcPr>
+          <w:p>
+            <w:pPr>
+              <w:widowControl/>
+              <w:spacing w:line="300" w:lineRule="atLeast"/>
+              <w:jc w:val="left"/>
+              <w:rPr>
+                <w:rFonts w:ascii="微软雅黑" w:eastAsia="微软雅黑" w:hAnsi="微软雅黑" w:cs="宋体"/>
+                <w:color w:val="626262"/>
+                <w:kern w:val="0"/>
+                <w:sz w:val="18"/>
+                <w:szCs w:val="18"/>
+              </w:rPr>
+            </w:pPr>
+            <w:r>
+              <w:rPr>
+                <w:rFonts w:ascii="微软雅黑" w:eastAsia="微软雅黑" w:hAnsi="微软雅黑" w:cs="宋体" w:hint="eastAsia"/>
+                <w:color w:val="626262"/>
+                <w:kern w:val="0"/>
+                <w:sz w:val="18"/>
+                <w:szCs w:val="18"/>
+              </w:rPr>
+              <w:t xml:space="preserve">错误码 </w:t>
+            </w:r>
+          </w:p>
+        </w:tc>
+        <w:tc>
+          <w:tcPr>
+            <w:tcW w:w="1233" w:type="dxa"/>
+            <w:tcBorders>
+              <w:top w:val="single" w:sz="6" w:space="0" w:color="CCCCCC"/>
+              <w:left w:val="single" w:sz="6" w:space="0" w:color="CCCCCC"/>
+              <w:bottom w:val="single" w:sz="6" w:space="0" w:color="CCCCCC"/>
+              <w:right w:val="single" w:sz="6" w:space="0" w:color="CCCCCC"/>
+            </w:tcBorders>
+            <w:shd w:val="clear" w:color="auto" w:fill="FFFFFF"/>
+            <w:tcMar>
+              <w:top w:w="0" w:type="dxa"/>
+              <w:left w:w="150" w:type="dxa"/>
+              <w:bottom w:w="0" w:type="dxa"/>
+              <w:right w:w="90" w:type="dxa"/>
+            </w:tcMar>
+            <w:vAlign w:val="center"/>
+          </w:tcPr>
+          <w:p>
+            <w:pPr>
+              <w:widowControl/>
+              <w:spacing w:line="300" w:lineRule="atLeast"/>
+              <w:jc w:val="left"/>
+              <w:rPr>
+                <w:rFonts w:ascii="微软雅黑" w:eastAsia="微软雅黑" w:hAnsi="微软雅黑" w:cs="宋体"/>
+                <w:color w:val="626262"/>
+                <w:kern w:val="0"/>
+                <w:sz w:val="18"/>
+                <w:szCs w:val="18"/>
+              </w:rPr>
+            </w:pPr>
+            <w:r>
+              <w:rPr>
+                <w:rFonts w:ascii="微软雅黑" w:eastAsia="微软雅黑" w:hAnsi="微软雅黑" w:cs="宋体"/>
+                <w:color w:val="626262"/>
+                <w:kern w:val="0"/>
+                <w:sz w:val="18"/>
+                <w:szCs w:val="18"/>
+              </w:rPr>
+              <w:t>I</w:t>
+            </w:r>
+            <w:r>
+              <w:rPr>
+                <w:rFonts w:ascii="微软雅黑" w:eastAsia="微软雅黑" w:hAnsi="微软雅黑" w:cs="宋体" w:hint="eastAsia"/>
+                <w:color w:val="626262"/>
+                <w:kern w:val="0"/>
+                <w:sz w:val="18"/>
+                <w:szCs w:val="18"/>
+              </w:rPr>
+              <w:t>nt</w:t>
+            </w:r>
+          </w:p>
+        </w:tc>
+        <w:tc>
+          <w:tcPr>
+            <w:tcW w:w="3469" w:type="dxa"/>
+            <w:tcBorders>
+              <w:top w:val="single" w:sz="6" w:space="0" w:color="CCCCCC"/>
+              <w:left w:val="single" w:sz="6" w:space="0" w:color="CCCCCC"/>
+              <w:bottom w:val="single" w:sz="6" w:space="0" w:color="CCCCCC"/>
+              <w:right w:val="single" w:sz="6" w:space="0" w:color="CCCCCC"/>
+            </w:tcBorders>
+            <w:shd w:val="clear" w:color="auto" w:fill="FFFFFF"/>
+            <w:tcMar>
+              <w:top w:w="0" w:type="dxa"/>
+              <w:left w:w="150" w:type="dxa"/>
+              <w:bottom w:w="0" w:type="dxa"/>
+              <w:right w:w="90" w:type="dxa"/>
+            </w:tcMar>
+            <w:vAlign w:val="center"/>
+          </w:tcPr>
+          <w:p>
+            <w:pPr>
+              <w:widowControl/>
+              <w:spacing w:before="90" w:after="90" w:line="300" w:lineRule="atLeast"/>
+              <w:jc w:val="left"/>
+              <w:rPr>
+                <w:rFonts w:ascii="Helvetica" w:hAnsi="Helvetica" w:cs="Helvetica"/>
+                <w:color w:val="505050"/>
+                <w:sz w:val="18"/>
+                <w:szCs w:val="18"/>
+                <w:shd w:val="clear" w:color="auto" w:fill="FFFFFF"/>
+              </w:rPr>
+            </w:pPr>
+            <w:r>
+              <w:rPr>
+                <w:rFonts w:ascii="Helvetica" w:hAnsi="Helvetica" w:cs="Helvetica" w:hint="eastAsia"/>
+                <w:color w:val="505050"/>
+                <w:sz w:val="18"/>
+                <w:szCs w:val="18"/>
+                <w:shd w:val="clear" w:color="auto" w:fill="FFFFFF"/>
+              </w:rPr>
+              <w:t xml:space="preserve">1 </w:t>
+            </w:r>
+            <w:r>
+              <w:rPr>
+                <w:rFonts w:ascii="微软雅黑" w:eastAsia="微软雅黑" w:hAnsi="微软雅黑" w:cs="宋体" w:hint="eastAsia"/>
+                <w:color w:val="626262"/>
+                <w:kern w:val="0"/>
+                <w:sz w:val="18"/>
+                <w:szCs w:val="18"/>
+              </w:rPr>
+              <w:t>成功</w:t>
+            </w:r>
+            <w:r>
+              <w:rPr>
+                <w:rFonts w:ascii="微软雅黑" w:eastAsia="微软雅黑" w:hAnsi="微软雅黑" w:cs="宋体"/>
+                <w:color w:val="626262"/>
+                <w:kern w:val="0"/>
+                <w:sz w:val="18"/>
+                <w:szCs w:val="18"/>
+              </w:rPr>
+              <w:t xml:space="preserve"> </w:t>
+            </w:r>
+          </w:p>
+        </w:tc>
+      </w:tr>
+      <w:tr>
+        <w:trPr>
+          <w:trHeight w:val="450"/>
+        </w:trPr>
+        <w:tc>
+          <w:tcPr>
+            <w:tcW w:w="1096" w:type="dxa"/>
+            <w:tcBorders>
+              <w:top w:val="single" w:sz="6" w:space="0" w:color="CCCCCC"/>
+              <w:left w:val="single" w:sz="6" w:space="0" w:color="CCCCCC"/>
+              <w:bottom w:val="single" w:sz="6" w:space="0" w:color="CCCCCC"/>
+              <w:right w:val="single" w:sz="6" w:space="0" w:color="CCCCCC"/>
+            </w:tcBorders>
+            <w:shd w:val="clear" w:color="auto" w:fill="FFFFFF"/>
+            <w:tcMar>
+              <w:top w:w="0" w:type="dxa"/>
+              <w:left w:w="150" w:type="dxa"/>
+              <w:bottom w:w="0" w:type="dxa"/>
+              <w:right w:w="90" w:type="dxa"/>
+            </w:tcMar>
+            <w:vAlign w:val="center"/>
+          </w:tcPr>
+          <w:p>
+            <w:pPr>
+              <w:widowControl/>
+              <w:spacing w:line="300" w:lineRule="atLeast"/>
+              <w:jc w:val="left"/>
+              <w:rPr>
+                <w:rFonts w:ascii="新宋体" w:eastAsia="新宋体" w:cs="新宋体"/>
+                <w:color w:val="A31515"/>
+                <w:kern w:val="0"/>
+                <w:sz w:val="19"/>
+                <w:szCs w:val="19"/>
+              </w:rPr>
+            </w:pPr>
+            <w:r>
+              <w:rPr>
+                <w:rFonts w:ascii="新宋体" w:eastAsia="新宋体" w:cs="新宋体" w:hint="eastAsia"/>
+                <w:color w:val="A31515"/>
+                <w:kern w:val="0"/>
+                <w:sz w:val="19"/>
+                <w:szCs w:val="19"/>
+              </w:rPr>
+              <w:t>info</w:t>
+            </w:r>
+          </w:p>
+        </w:tc>
+        <w:tc>
+          <w:tcPr>
+            <w:tcW w:w="2491" w:type="dxa"/>
+            <w:tcBorders>
+              <w:top w:val="single" w:sz="6" w:space="0" w:color="CCCCCC"/>
+              <w:left w:val="single" w:sz="6" w:space="0" w:color="CCCCCC"/>
+              <w:bottom w:val="single" w:sz="6" w:space="0" w:color="CCCCCC"/>
+              <w:right w:val="single" w:sz="6" w:space="0" w:color="CCCCCC"/>
+            </w:tcBorders>
+            <w:shd w:val="clear" w:color="auto" w:fill="FFFFFF"/>
+            <w:tcMar>
+              <w:top w:w="0" w:type="dxa"/>
+              <w:left w:w="150" w:type="dxa"/>
+              <w:bottom w:w="0" w:type="dxa"/>
+              <w:right w:w="90" w:type="dxa"/>
+            </w:tcMar>
+            <w:vAlign w:val="center"/>
+          </w:tcPr>
+          <w:p>
+            <w:pPr>
+              <w:widowControl/>
+              <w:spacing w:line="300" w:lineRule="atLeast"/>
+              <w:jc w:val="left"/>
+              <w:rPr>
+                <w:rFonts w:ascii="微软雅黑" w:eastAsia="微软雅黑" w:hAnsi="微软雅黑" w:cs="宋体"/>
+                <w:color w:val="626262"/>
+                <w:kern w:val="0"/>
+                <w:sz w:val="18"/>
+                <w:szCs w:val="18"/>
+              </w:rPr>
+            </w:pPr>
+            <w:r>
+              <w:rPr>
+                <w:rFonts w:ascii="微软雅黑" w:eastAsia="微软雅黑" w:hAnsi="微软雅黑" w:cs="宋体" w:hint="eastAsia"/>
+                <w:color w:val="626262"/>
+                <w:kern w:val="0"/>
+                <w:sz w:val="18"/>
+                <w:szCs w:val="18"/>
+              </w:rPr>
+              <w:t>错误信息</w:t>
+            </w:r>
+          </w:p>
+        </w:tc>
+        <w:tc>
+          <w:tcPr>
+            <w:tcW w:w="1233" w:type="dxa"/>
+            <w:tcBorders>
+              <w:top w:val="single" w:sz="6" w:space="0" w:color="CCCCCC"/>
+              <w:left w:val="single" w:sz="6" w:space="0" w:color="CCCCCC"/>
+              <w:bottom w:val="single" w:sz="6" w:space="0" w:color="CCCCCC"/>
+              <w:right w:val="single" w:sz="6" w:space="0" w:color="CCCCCC"/>
+            </w:tcBorders>
+            <w:shd w:val="clear" w:color="auto" w:fill="FFFFFF"/>
+            <w:tcMar>
+              <w:top w:w="0" w:type="dxa"/>
+              <w:left w:w="150" w:type="dxa"/>
+              <w:bottom w:w="0" w:type="dxa"/>
+              <w:right w:w="90" w:type="dxa"/>
+            </w:tcMar>
+            <w:vAlign w:val="center"/>
+          </w:tcPr>
+          <w:p>
+            <w:pPr>
+              <w:widowControl/>
+              <w:spacing w:line="300" w:lineRule="atLeast"/>
+              <w:jc w:val="left"/>
+              <w:rPr>
+                <w:rFonts w:ascii="微软雅黑" w:eastAsia="微软雅黑" w:hAnsi="微软雅黑" w:cs="宋体"/>
+                <w:color w:val="626262"/>
+                <w:kern w:val="0"/>
+                <w:sz w:val="18"/>
+                <w:szCs w:val="18"/>
+              </w:rPr>
+            </w:pPr>
+            <w:r>
+              <w:rPr>
+                <w:rFonts w:ascii="微软雅黑" w:eastAsia="微软雅黑" w:hAnsi="微软雅黑" w:cs="宋体" w:hint="eastAsia"/>
+                <w:color w:val="626262"/>
+                <w:kern w:val="0"/>
+                <w:sz w:val="18"/>
+                <w:szCs w:val="18"/>
+              </w:rPr>
+              <w:t>string</w:t>
+            </w:r>
+          </w:p>
+        </w:tc>
+        <w:tc>
+          <w:tcPr>
+            <w:tcW w:w="3469" w:type="dxa"/>
+            <w:tcBorders>
+              <w:top w:val="single" w:sz="6" w:space="0" w:color="CCCCCC"/>
+              <w:left w:val="single" w:sz="6" w:space="0" w:color="CCCCCC"/>
+              <w:bottom w:val="single" w:sz="6" w:space="0" w:color="CCCCCC"/>
+              <w:right w:val="single" w:sz="6" w:space="0" w:color="CCCCCC"/>
+            </w:tcBorders>
+            <w:shd w:val="clear" w:color="auto" w:fill="FFFFFF"/>
+            <w:tcMar>
+              <w:top w:w="0" w:type="dxa"/>
+              <w:left w:w="150" w:type="dxa"/>
+              <w:bottom w:w="0" w:type="dxa"/>
+              <w:right w:w="90" w:type="dxa"/>
+            </w:tcMar>
+            <w:vAlign w:val="center"/>
+          </w:tcPr>
+          <w:p>
+            <w:pPr>
+              <w:widowControl/>
+              <w:spacing w:before="90" w:after="90" w:line="300" w:lineRule="atLeast"/>
+              <w:jc w:val="left"/>
+              <w:rPr>
+                <w:rFonts w:ascii="微软雅黑" w:eastAsia="微软雅黑" w:hAnsi="微软雅黑" w:cs="宋体"/>
+                <w:color w:val="626262"/>
+                <w:kern w:val="0"/>
+                <w:sz w:val="18"/>
+                <w:szCs w:val="18"/>
+              </w:rPr>
+            </w:pPr>
+          </w:p>
+        </w:tc>
+      </w:tr>
+    </w:tbl>
+    <w:p>
+      <w:pPr>
+        <w:rPr>
+          <w:rFonts w:hint="eastAsia"/>
+        </w:rPr>
+      </w:pPr>
+      <w:bookmarkStart w:id="0" w:name="_GoBack"/>
+      <w:bookmarkEnd w:id="0"/>
     </w:p>
     <w:sectPr>
       <w:pgSz w:w="11906" w:h="16838"/>
